--- a/Doc/OpenGL 2D 2018 第10回.docx
+++ b/Doc/OpenGL 2D 2018 第10回.docx
@@ -46,11 +46,6 @@
       </w:r>
     </w:p>
     <w:p>
-      <w:pPr>
-        <w:rPr>
-          <w:rFonts w:hint="eastAsia"/>
-        </w:rPr>
-      </w:pPr>
       <w:r>
         <w:t>コピー＆ペーストの宇宙を越えて</w:t>
       </w:r>
@@ -67,9 +62,6 @@
     <w:p>
       <w:pPr>
         <w:pStyle w:val="2"/>
-        <w:rPr>
-          <w:rFonts w:hint="eastAsia"/>
-        </w:rPr>
       </w:pPr>
       <w:r>
         <w:t>コピペは間違いも</w:t>
@@ -153,11 +145,6 @@
       </w:r>
     </w:p>
     <w:p>
-      <w:pPr>
-        <w:rPr>
-          <w:rFonts w:hint="eastAsia"/>
-        </w:rPr>
-      </w:pPr>
       <w:r>
         <w:t>せっかく楽ができると思ったのに、手間が増えてしまっては本末転倒です。コピペの便利さをたもちながら、修正の手間も</w:t>
       </w:r>
@@ -222,9 +209,6 @@
     <w:p>
       <w:pPr>
         <w:pStyle w:val="2"/>
-        <w:rPr>
-          <w:rFonts w:hint="eastAsia"/>
-        </w:rPr>
       </w:pPr>
       <w:r>
         <w:rPr>
@@ -418,11 +402,6 @@
       </w:r>
     </w:p>
     <w:p>
-      <w:pPr>
-        <w:rPr>
-          <w:rFonts w:hint="eastAsia"/>
-        </w:rPr>
-      </w:pPr>
       <w:r>
         <w:t>例えば、運動会のとある競技について、</w:t>
       </w:r>
@@ -522,11 +501,6 @@
       </w:r>
     </w:p>
     <w:p>
-      <w:pPr>
-        <w:rPr>
-          <w:rFonts w:hint="eastAsia"/>
-        </w:rPr>
-      </w:pPr>
       <w:r>
         <w:t>のほうが分かりやすいですよね。</w:t>
       </w:r>
@@ -616,11 +590,6 @@
       </w:r>
     </w:p>
     <w:p>
-      <w:pPr>
-        <w:rPr>
-          <w:rFonts w:hint="eastAsia"/>
-        </w:rPr>
-      </w:pPr>
       <w:r>
         <w:t>このように、関数は</w:t>
       </w:r>
@@ -668,9 +637,6 @@
     <w:p>
       <w:pPr>
         <w:pStyle w:val="2"/>
-        <w:rPr>
-          <w:rFonts w:hint="eastAsia"/>
-        </w:rPr>
       </w:pPr>
       <w:r>
         <w:t>プロトタイプ宣言</w:t>
@@ -884,9 +850,6 @@
     <w:p>
       <w:pPr>
         <w:pStyle w:val="a4"/>
-        <w:rPr>
-          <w:rFonts w:hint="eastAsia"/>
-        </w:rPr>
       </w:pPr>
       <w:r>
         <w:t xml:space="preserve"> </w:t>
@@ -1399,9 +1362,6 @@
     <w:p>
       <w:pPr>
         <w:pStyle w:val="a4"/>
-        <w:rPr>
-          <w:rFonts w:hint="eastAsia"/>
-        </w:rPr>
       </w:pPr>
       <w:r>
         <w:t xml:space="preserve"> </w:t>
@@ -1680,9 +1640,6 @@
     <w:p>
       <w:pPr>
         <w:pStyle w:val="a4"/>
-        <w:rPr>
-          <w:rFonts w:hint="eastAsia"/>
-        </w:rPr>
       </w:pPr>
       <w:r>
         <w:t xml:space="preserve"> </w:t>
@@ -1942,1171 +1899,6 @@
           <w:rFonts w:hint="eastAsia"/>
         </w:rPr>
         <w:t>これでプロトタイプ宣言は完成です。</w:t>
-      </w:r>
-    </w:p>
-    <w:p>
-      <w:pPr>
-        <w:pStyle w:val="2"/>
-        <w:rPr>
-          <w:rFonts w:hint="eastAsia"/>
-        </w:rPr>
-      </w:pPr>
-      <w:r>
-        <w:t>関数定義</w:t>
-      </w:r>
-    </w:p>
-    <w:p>
-      <w:r>
-        <w:t>続いて関数の定義を書いていきます。</w:t>
-      </w:r>
-      <w:r>
-        <w:br/>
-      </w:r>
-      <w:r>
-        <w:rPr>
-          <w:rFonts w:hint="eastAsia"/>
-        </w:rPr>
-        <w:t>detectCollision</w:t>
-      </w:r>
-      <w:r>
-        <w:rPr>
-          <w:rFonts w:hint="eastAsia"/>
-        </w:rPr>
-        <w:t>関数の定義の下に、次のプログラムを追加してください。</w:t>
-      </w:r>
-    </w:p>
-    <w:p>
-      <w:pPr>
-        <w:pStyle w:val="a4"/>
-        <w:rPr>
-          <w:rFonts w:hint="eastAsia"/>
-        </w:rPr>
-      </w:pPr>
-      <w:r>
-        <w:t xml:space="preserve"> </w:t>
-      </w:r>
-      <w:r>
-        <w:rPr>
-          <w:color w:val="0000FF"/>
-        </w:rPr>
-        <w:t>bool</w:t>
-      </w:r>
-      <w:r>
-        <w:t xml:space="preserve"> detectCollision(</w:t>
-      </w:r>
-      <w:r>
-        <w:rPr>
-          <w:color w:val="0000FF"/>
-        </w:rPr>
-        <w:t>const</w:t>
-      </w:r>
-      <w:r>
-        <w:t xml:space="preserve"> </w:t>
-      </w:r>
-      <w:r>
-        <w:rPr>
-          <w:color w:val="2B91AF"/>
-        </w:rPr>
-        <w:t>Rect</w:t>
-      </w:r>
-      <w:r>
-        <w:t xml:space="preserve">* </w:t>
-      </w:r>
-      <w:r>
-        <w:rPr>
-          <w:color w:val="808080"/>
-        </w:rPr>
-        <w:t>lhs</w:t>
-      </w:r>
-      <w:r>
-        <w:t xml:space="preserve">, </w:t>
-      </w:r>
-      <w:r>
-        <w:rPr>
-          <w:color w:val="0000FF"/>
-        </w:rPr>
-        <w:t>const</w:t>
-      </w:r>
-      <w:r>
-        <w:t xml:space="preserve"> </w:t>
-      </w:r>
-      <w:r>
-        <w:rPr>
-          <w:color w:val="2B91AF"/>
-        </w:rPr>
-        <w:t>Rect</w:t>
-      </w:r>
-      <w:r>
-        <w:t xml:space="preserve">* </w:t>
-      </w:r>
-      <w:r>
-        <w:rPr>
-          <w:color w:val="808080"/>
-        </w:rPr>
-        <w:t>rhs</w:t>
-      </w:r>
-      <w:r>
-        <w:t>)</w:t>
-      </w:r>
-      <w:r>
-        <w:br/>
-        <w:t xml:space="preserve"> {</w:t>
-      </w:r>
-      <w:r>
-        <w:br/>
-        <w:t xml:space="preserve">   </w:t>
-      </w:r>
-      <w:r>
-        <w:rPr>
-          <w:color w:val="0000FF"/>
-        </w:rPr>
-        <w:t>return</w:t>
-      </w:r>
-      <w:r>
-        <w:br/>
-        <w:t xml:space="preserve">     </w:t>
-      </w:r>
-      <w:r>
-        <w:rPr>
-          <w:color w:val="808080"/>
-        </w:rPr>
-        <w:t>lhs</w:t>
-      </w:r>
-      <w:r>
-        <w:t xml:space="preserve">-&gt;origin.x &lt; </w:t>
-      </w:r>
-      <w:r>
-        <w:rPr>
-          <w:color w:val="808080"/>
-        </w:rPr>
-        <w:t>rhs</w:t>
-      </w:r>
-      <w:r>
-        <w:t xml:space="preserve">-&gt;origin.x + </w:t>
-      </w:r>
-      <w:r>
-        <w:rPr>
-          <w:color w:val="808080"/>
-        </w:rPr>
-        <w:t>rhs</w:t>
-      </w:r>
-      <w:r>
-        <w:t>-&gt;size.x &amp;&amp;</w:t>
-      </w:r>
-      <w:r>
-        <w:br/>
-        <w:t xml:space="preserve">     </w:t>
-      </w:r>
-      <w:r>
-        <w:rPr>
-          <w:color w:val="808080"/>
-        </w:rPr>
-        <w:t>lhs</w:t>
-      </w:r>
-      <w:r>
-        <w:t xml:space="preserve">-&gt;origin.x + </w:t>
-      </w:r>
-      <w:r>
-        <w:rPr>
-          <w:color w:val="808080"/>
-        </w:rPr>
-        <w:t>lhs</w:t>
-      </w:r>
-      <w:r>
-        <w:t xml:space="preserve">-&gt;size.x &gt; </w:t>
-      </w:r>
-      <w:r>
-        <w:rPr>
-          <w:color w:val="808080"/>
-        </w:rPr>
-        <w:t>rhs</w:t>
-      </w:r>
-      <w:r>
-        <w:t>-&gt;origin.x &amp;&amp;</w:t>
-      </w:r>
-      <w:r>
-        <w:br/>
-        <w:t xml:space="preserve">     </w:t>
-      </w:r>
-      <w:r>
-        <w:rPr>
-          <w:color w:val="808080"/>
-        </w:rPr>
-        <w:t>lhs</w:t>
-      </w:r>
-      <w:r>
-        <w:t xml:space="preserve">-&gt;origin.y &lt; </w:t>
-      </w:r>
-      <w:r>
-        <w:rPr>
-          <w:color w:val="808080"/>
-        </w:rPr>
-        <w:t>rhs</w:t>
-      </w:r>
-      <w:r>
-        <w:t xml:space="preserve">-&gt;origin.y + </w:t>
-      </w:r>
-      <w:r>
-        <w:rPr>
-          <w:color w:val="808080"/>
-        </w:rPr>
-        <w:t>rhs</w:t>
-      </w:r>
-      <w:r>
-        <w:t>-&gt;size.y &amp;&amp;</w:t>
-      </w:r>
-      <w:r>
-        <w:br/>
-        <w:t xml:space="preserve">     </w:t>
-      </w:r>
-      <w:r>
-        <w:rPr>
-          <w:color w:val="808080"/>
-        </w:rPr>
-        <w:t>lhs</w:t>
-      </w:r>
-      <w:r>
-        <w:t xml:space="preserve">-&gt;origin.y + </w:t>
-      </w:r>
-      <w:r>
-        <w:rPr>
-          <w:color w:val="808080"/>
-        </w:rPr>
-        <w:t>lhs</w:t>
-      </w:r>
-      <w:r>
-        <w:t xml:space="preserve">-&gt;size.y &gt; </w:t>
-      </w:r>
-      <w:r>
-        <w:rPr>
-          <w:color w:val="808080"/>
-        </w:rPr>
-        <w:t>rhs</w:t>
-      </w:r>
-      <w:r>
-        <w:t>-&gt;origin.y;</w:t>
-      </w:r>
-      <w:r>
-        <w:br/>
-        <w:t xml:space="preserve"> }</w:t>
-      </w:r>
-      <w:r>
-        <w:br/>
-      </w:r>
-      <w:r>
-        <w:rPr>
-          <w:b/>
-          <w:color w:val="FF0000"/>
-        </w:rPr>
-        <w:t>+</w:t>
-      </w:r>
-      <w:r>
-        <w:br/>
-      </w:r>
-      <w:r>
-        <w:rPr>
-          <w:b/>
-          <w:color w:val="FF0000"/>
-        </w:rPr>
-        <w:t>+</w:t>
-      </w:r>
-      <w:r>
-        <w:rPr>
-          <w:color w:val="008000"/>
-        </w:rPr>
-        <w:t>/**</w:t>
-      </w:r>
-      <w:r>
-        <w:br/>
-      </w:r>
-      <w:r>
-        <w:rPr>
-          <w:b/>
-          <w:color w:val="FF0000"/>
-        </w:rPr>
-        <w:t>+</w:t>
-      </w:r>
-      <w:r>
-        <w:rPr>
-          <w:color w:val="008000"/>
-        </w:rPr>
-        <w:t>* Actor</w:t>
-      </w:r>
-      <w:r>
-        <w:rPr>
-          <w:rFonts w:hint="eastAsia"/>
-          <w:color w:val="008000"/>
-        </w:rPr>
-        <w:t>の配列を初期化する</w:t>
-      </w:r>
-      <w:r>
-        <w:rPr>
-          <w:color w:val="008000"/>
-        </w:rPr>
-        <w:t>.</w:t>
-      </w:r>
-      <w:r>
-        <w:br/>
-      </w:r>
-      <w:r>
-        <w:rPr>
-          <w:b/>
-          <w:color w:val="FF0000"/>
-        </w:rPr>
-        <w:t>+</w:t>
-      </w:r>
-      <w:r>
-        <w:rPr>
-          <w:color w:val="008000"/>
-        </w:rPr>
-        <w:t>*/</w:t>
-      </w:r>
-      <w:r>
-        <w:br/>
-      </w:r>
-      <w:r>
-        <w:rPr>
-          <w:b/>
-          <w:color w:val="FF0000"/>
-        </w:rPr>
-        <w:t>+</w:t>
-      </w:r>
-      <w:r>
-        <w:rPr>
-          <w:color w:val="0000FF"/>
-        </w:rPr>
-        <w:t>void</w:t>
-      </w:r>
-      <w:r>
-        <w:t xml:space="preserve"> initializeActorList(</w:t>
-      </w:r>
-      <w:r>
-        <w:rPr>
-          <w:color w:val="2B91AF"/>
-        </w:rPr>
-        <w:t>Actor</w:t>
-      </w:r>
-      <w:r>
-        <w:t xml:space="preserve">*, </w:t>
-      </w:r>
-      <w:r>
-        <w:rPr>
-          <w:color w:val="2B91AF"/>
-        </w:rPr>
-        <w:t>Actor</w:t>
-      </w:r>
-      <w:r>
-        <w:t>*)</w:t>
-      </w:r>
-      <w:r>
-        <w:br/>
-      </w:r>
-      <w:r>
-        <w:rPr>
-          <w:b/>
-          <w:color w:val="FF0000"/>
-        </w:rPr>
-        <w:t>+</w:t>
-      </w:r>
-      <w:r>
-        <w:t>{</w:t>
-      </w:r>
-      <w:r>
-        <w:br/>
-      </w:r>
-      <w:r>
-        <w:rPr>
-          <w:b/>
-          <w:color w:val="FF0000"/>
-        </w:rPr>
-        <w:t>+</w:t>
-      </w:r>
-      <w:r>
-        <w:t>}</w:t>
-      </w:r>
-    </w:p>
-    <w:p>
-      <w:r>
-        <w:rPr>
-          <w:rFonts w:hint="eastAsia"/>
-        </w:rPr>
-        <w:lastRenderedPageBreak/>
-        <w:t>これはまだ雛形を書いただけの状態ですが、これから内容を追加していきます。</w:t>
-      </w:r>
-      <w:r>
-        <w:br/>
-      </w:r>
-      <w:r>
-        <w:t>まずは関数のもとになるプログラムをコピーします。下記の最初の</w:t>
-      </w:r>
-      <w:r>
-        <w:rPr>
-          <w:rFonts w:hint="eastAsia"/>
-        </w:rPr>
-        <w:t>for</w:t>
-      </w:r>
-      <w:r>
-        <w:rPr>
-          <w:rFonts w:hint="eastAsia"/>
-        </w:rPr>
-        <w:t>文をコピーしてください。</w:t>
-      </w:r>
-    </w:p>
-    <w:p>
-      <w:pPr>
-        <w:pStyle w:val="a3"/>
-        <w:rPr>
-          <w:rFonts w:hint="eastAsia"/>
-        </w:rPr>
-      </w:pPr>
-      <w:r>
-        <w:t xml:space="preserve"> </w:t>
-      </w:r>
-      <w:r>
-        <w:rPr>
-          <w:color w:val="008000"/>
-        </w:rPr>
-        <w:t xml:space="preserve">// </w:t>
-      </w:r>
-      <w:r>
-        <w:rPr>
-          <w:rFonts w:hint="eastAsia"/>
-          <w:color w:val="008000"/>
-        </w:rPr>
-        <w:t>使用する画像を用意</w:t>
-      </w:r>
-      <w:r>
-        <w:rPr>
-          <w:color w:val="008000"/>
-        </w:rPr>
-        <w:t>.</w:t>
-      </w:r>
-      <w:r>
-        <w:br/>
-        <w:t xml:space="preserve"> sprBackground = </w:t>
-      </w:r>
-      <w:r>
-        <w:rPr>
-          <w:color w:val="2B91AF"/>
-        </w:rPr>
-        <w:t>Sprite</w:t>
-      </w:r>
-      <w:r>
-        <w:t>(</w:t>
-      </w:r>
-      <w:r>
-        <w:rPr>
-          <w:color w:val="A31515"/>
-        </w:rPr>
-        <w:t>"Res/UnknownPlanet.png"</w:t>
-      </w:r>
-      <w:r>
-        <w:t>);</w:t>
-      </w:r>
-      <w:r>
-        <w:br/>
-        <w:t xml:space="preserve"> sprPlayer = </w:t>
-      </w:r>
-      <w:r>
-        <w:rPr>
-          <w:color w:val="2B91AF"/>
-        </w:rPr>
-        <w:t>Sprite</w:t>
-      </w:r>
-      <w:r>
-        <w:t>(</w:t>
-      </w:r>
-      <w:r>
-        <w:rPr>
-          <w:color w:val="A31515"/>
-        </w:rPr>
-        <w:t>"Res/Objects.png"</w:t>
-      </w:r>
-      <w:r>
-        <w:t>, glm::</w:t>
-      </w:r>
-      <w:r>
-        <w:rPr>
-          <w:color w:val="2B91AF"/>
-        </w:rPr>
-        <w:t>vec3</w:t>
-      </w:r>
-      <w:r>
-        <w:t xml:space="preserve">(0, 0, 0), </w:t>
-      </w:r>
-      <w:r>
-        <w:rPr>
-          <w:color w:val="2B91AF"/>
-        </w:rPr>
-        <w:t>Rect</w:t>
-      </w:r>
-      <w:r>
-        <w:t>(0, 0, 64, 32));</w:t>
-      </w:r>
-      <w:r>
-        <w:br/>
-      </w:r>
-      <w:r>
-        <w:br/>
-      </w:r>
-      <w:r>
-        <w:rPr>
-          <w:color w:val="008000"/>
-        </w:rPr>
-        <w:t xml:space="preserve"> </w:t>
-      </w:r>
-      <w:r>
-        <w:rPr>
-          <w:rFonts w:hint="eastAsia"/>
-          <w:color w:val="008000"/>
-        </w:rPr>
-        <w:t xml:space="preserve">// </w:t>
-      </w:r>
-      <w:r>
-        <w:rPr>
-          <w:rFonts w:hint="eastAsia"/>
-          <w:color w:val="008000"/>
-        </w:rPr>
-        <w:t>敵の配列を初期化</w:t>
-      </w:r>
-      <w:r>
-        <w:rPr>
-          <w:rFonts w:hint="eastAsia"/>
-          <w:color w:val="008000"/>
-        </w:rPr>
-        <w:t>.</w:t>
-      </w:r>
-      <w:r>
-        <w:br/>
-      </w:r>
-      <w:r>
-        <w:rPr>
-          <w:highlight w:val="yellow"/>
-        </w:rPr>
-        <w:t xml:space="preserve"> </w:t>
-      </w:r>
-      <w:r>
-        <w:rPr>
-          <w:color w:val="0000FF"/>
-          <w:highlight w:val="yellow"/>
-        </w:rPr>
-        <w:t>for</w:t>
-      </w:r>
-      <w:r>
-        <w:rPr>
-          <w:highlight w:val="yellow"/>
-        </w:rPr>
-        <w:t xml:space="preserve"> (</w:t>
-      </w:r>
-      <w:r>
-        <w:rPr>
-          <w:color w:val="2B91AF"/>
-          <w:highlight w:val="yellow"/>
-        </w:rPr>
-        <w:t>Actor</w:t>
-      </w:r>
-      <w:r>
-        <w:rPr>
-          <w:highlight w:val="yellow"/>
-        </w:rPr>
-        <w:t>* i = std::begin(enemyList); i != std::end(enemyList); ++i) {</w:t>
-      </w:r>
-      <w:r>
-        <w:rPr>
-          <w:highlight w:val="yellow"/>
-        </w:rPr>
-        <w:br/>
-        <w:t xml:space="preserve">   i-&gt;health = 0;</w:t>
-      </w:r>
-      <w:r>
-        <w:rPr>
-          <w:highlight w:val="yellow"/>
-        </w:rPr>
-        <w:br/>
-        <w:t xml:space="preserve"> }</w:t>
-      </w:r>
-      <w:r>
-        <w:br/>
-        <w:t xml:space="preserve"> </w:t>
-      </w:r>
-      <w:r>
-        <w:t>enemyGenerationTimer = 2;</w:t>
-      </w:r>
-    </w:p>
-    <w:p>
-      <w:r>
-        <w:t>コピーしたら、それを</w:t>
-      </w:r>
-      <w:r>
-        <w:rPr>
-          <w:rFonts w:hint="eastAsia"/>
-        </w:rPr>
-        <w:t>initializeActorList</w:t>
-      </w:r>
-      <w:r>
-        <w:rPr>
-          <w:rFonts w:hint="eastAsia"/>
-        </w:rPr>
-        <w:t>関数の定義にペーストしましょう。</w:t>
-      </w:r>
-    </w:p>
-    <w:p>
-      <w:pPr>
-        <w:pStyle w:val="a4"/>
-        <w:rPr>
-          <w:rFonts w:hint="eastAsia"/>
-        </w:rPr>
-      </w:pPr>
-      <w:r>
-        <w:rPr>
-          <w:color w:val="008000"/>
-        </w:rPr>
-        <w:t xml:space="preserve"> /**</w:t>
-      </w:r>
-      <w:r>
-        <w:br/>
-      </w:r>
-      <w:r>
-        <w:rPr>
-          <w:color w:val="008000"/>
-        </w:rPr>
-        <w:t xml:space="preserve"> * Actor</w:t>
-      </w:r>
-      <w:r>
-        <w:rPr>
-          <w:rFonts w:hint="eastAsia"/>
-          <w:color w:val="008000"/>
-        </w:rPr>
-        <w:t>の配列を初期化する</w:t>
-      </w:r>
-      <w:r>
-        <w:rPr>
-          <w:color w:val="008000"/>
-        </w:rPr>
-        <w:t>.</w:t>
-      </w:r>
-      <w:r>
-        <w:br/>
-      </w:r>
-      <w:r>
-        <w:rPr>
-          <w:b/>
-          <w:color w:val="FF0000"/>
-        </w:rPr>
-        <w:t xml:space="preserve"> </w:t>
-      </w:r>
-      <w:r>
-        <w:rPr>
-          <w:color w:val="008000"/>
-        </w:rPr>
-        <w:t>*/</w:t>
-      </w:r>
-      <w:r>
-        <w:br/>
-      </w:r>
-      <w:r>
-        <w:rPr>
-          <w:b/>
-          <w:color w:val="FF0000"/>
-        </w:rPr>
-        <w:t xml:space="preserve"> </w:t>
-      </w:r>
-      <w:r>
-        <w:rPr>
-          <w:color w:val="0000FF"/>
-        </w:rPr>
-        <w:t>void</w:t>
-      </w:r>
-      <w:r>
-        <w:t xml:space="preserve"> initializeActorList(</w:t>
-      </w:r>
-      <w:r>
-        <w:rPr>
-          <w:color w:val="2B91AF"/>
-        </w:rPr>
-        <w:t>Actor</w:t>
-      </w:r>
-      <w:r>
-        <w:t xml:space="preserve">*, </w:t>
-      </w:r>
-      <w:r>
-        <w:rPr>
-          <w:color w:val="2B91AF"/>
-        </w:rPr>
-        <w:t>Actor</w:t>
-      </w:r>
-      <w:r>
-        <w:t>*)</w:t>
-      </w:r>
-      <w:r>
-        <w:br/>
-      </w:r>
-      <w:r>
-        <w:rPr>
-          <w:b/>
-          <w:color w:val="FF0000"/>
-        </w:rPr>
-        <w:t xml:space="preserve"> </w:t>
-      </w:r>
-      <w:r>
-        <w:t>{</w:t>
-      </w:r>
-      <w:r>
-        <w:br/>
-      </w:r>
-      <w:r>
-        <w:rPr>
-          <w:b/>
-          <w:color w:val="FF0000"/>
-        </w:rPr>
-        <w:t>+</w:t>
-      </w:r>
-      <w:r>
-        <w:t xml:space="preserve"> </w:t>
-      </w:r>
-      <w:r>
-        <w:t xml:space="preserve"> </w:t>
-      </w:r>
-      <w:r>
-        <w:rPr>
-          <w:color w:val="0000FF"/>
-        </w:rPr>
-        <w:t>for</w:t>
-      </w:r>
-      <w:r>
-        <w:t xml:space="preserve"> (</w:t>
-      </w:r>
-      <w:r>
-        <w:rPr>
-          <w:color w:val="2B91AF"/>
-        </w:rPr>
-        <w:t>Actor</w:t>
-      </w:r>
-      <w:r>
-        <w:t>* i = std::begin(enemyList); i != std::end(enemyList); ++i) {</w:t>
-      </w:r>
-      <w:r>
-        <w:br/>
-      </w:r>
-      <w:r>
-        <w:rPr>
-          <w:b/>
-          <w:color w:val="FF0000"/>
-        </w:rPr>
-        <w:t>+</w:t>
-      </w:r>
-      <w:r>
-        <w:t xml:space="preserve">   </w:t>
-      </w:r>
-      <w:r>
-        <w:t xml:space="preserve"> </w:t>
-      </w:r>
-      <w:r>
-        <w:t>i-&gt;health = 0;</w:t>
-      </w:r>
-      <w:r>
-        <w:br/>
-      </w:r>
-      <w:r>
-        <w:rPr>
-          <w:b/>
-          <w:color w:val="FF0000"/>
-        </w:rPr>
-        <w:t>+</w:t>
-      </w:r>
-      <w:r>
-        <w:t xml:space="preserve"> </w:t>
-      </w:r>
-      <w:r>
-        <w:t xml:space="preserve"> </w:t>
-      </w:r>
-      <w:r>
-        <w:t>}</w:t>
-      </w:r>
-      <w:r>
-        <w:br/>
-        <w:t xml:space="preserve"> }</w:t>
-      </w:r>
-    </w:p>
-    <w:p>
-      <w:r>
-        <w:t>さて、このままでもエラーは出ませんが、関数の目的は「パラメータで設定された配列を初期化する」ことで、</w:t>
-      </w:r>
-      <w:r>
-        <w:rPr>
-          <w:rFonts w:hint="eastAsia"/>
-        </w:rPr>
-        <w:t>「</w:t>
-      </w:r>
-      <w:r>
-        <w:rPr>
-          <w:rFonts w:hint="eastAsia"/>
-        </w:rPr>
-        <w:t>enemyList</w:t>
-      </w:r>
-      <w:r>
-        <w:rPr>
-          <w:rFonts w:hint="eastAsia"/>
-        </w:rPr>
-        <w:t>を初期化する」ことではありません。</w:t>
-      </w:r>
-      <w:r>
-        <w:br/>
-      </w:r>
-      <w:r>
-        <w:t>そこで、</w:t>
-      </w:r>
-      <w:r>
-        <w:rPr>
-          <w:rFonts w:hint="eastAsia"/>
-        </w:rPr>
-        <w:t>パラメータで指定された値を使うように書き換えます。上記のプログラムを次のように変更してください。</w:t>
-      </w:r>
-    </w:p>
-    <w:p>
-      <w:pPr>
-        <w:pStyle w:val="a4"/>
-        <w:rPr>
-          <w:rFonts w:hint="eastAsia"/>
-        </w:rPr>
-      </w:pPr>
-      <w:r>
-        <w:rPr>
-          <w:color w:val="008000"/>
-        </w:rPr>
-        <w:t xml:space="preserve"> /**</w:t>
-      </w:r>
-      <w:r>
-        <w:br/>
-      </w:r>
-      <w:r>
-        <w:rPr>
-          <w:color w:val="008000"/>
-        </w:rPr>
-        <w:t xml:space="preserve"> * Actor</w:t>
-      </w:r>
-      <w:r>
-        <w:rPr>
-          <w:rFonts w:hint="eastAsia"/>
-          <w:color w:val="008000"/>
-        </w:rPr>
-        <w:t>の配列を初期化する</w:t>
-      </w:r>
-      <w:r>
-        <w:rPr>
-          <w:color w:val="008000"/>
-        </w:rPr>
-        <w:t>.</w:t>
-      </w:r>
-      <w:r>
-        <w:rPr>
-          <w:color w:val="008000"/>
-        </w:rPr>
-        <w:br/>
-      </w:r>
-      <w:r>
-        <w:rPr>
-          <w:b/>
-          <w:color w:val="FF0000"/>
-        </w:rPr>
-        <w:t>+</w:t>
-      </w:r>
-      <w:r>
-        <w:rPr>
-          <w:color w:val="008000"/>
-        </w:rPr>
-        <w:t>*</w:t>
-      </w:r>
-      <w:r>
-        <w:rPr>
-          <w:color w:val="008000"/>
-        </w:rPr>
-        <w:br/>
-      </w:r>
-      <w:r>
-        <w:rPr>
-          <w:b/>
-          <w:color w:val="FF0000"/>
-        </w:rPr>
-        <w:t>+</w:t>
-      </w:r>
-      <w:r>
-        <w:rPr>
-          <w:color w:val="008000"/>
-        </w:rPr>
-        <w:t xml:space="preserve">* @param  </w:t>
-      </w:r>
-      <w:r>
-        <w:rPr>
-          <w:color w:val="008000"/>
-        </w:rPr>
-        <w:t>first</w:t>
-      </w:r>
-      <w:r>
-        <w:rPr>
-          <w:color w:val="008000"/>
-        </w:rPr>
-        <w:t xml:space="preserve">  </w:t>
-      </w:r>
-      <w:r>
-        <w:rPr>
-          <w:color w:val="008000"/>
-        </w:rPr>
-        <w:t>初期化する配列の先頭</w:t>
-      </w:r>
-      <w:r>
-        <w:rPr>
-          <w:rFonts w:hint="eastAsia"/>
-          <w:color w:val="008000"/>
-        </w:rPr>
-        <w:t>.</w:t>
-      </w:r>
-      <w:r>
-        <w:br/>
-      </w:r>
-      <w:r>
-        <w:rPr>
-          <w:b/>
-          <w:color w:val="FF0000"/>
-        </w:rPr>
-        <w:t>+</w:t>
-      </w:r>
-      <w:r>
-        <w:rPr>
-          <w:color w:val="008000"/>
-        </w:rPr>
-        <w:t xml:space="preserve">* @param  </w:t>
-      </w:r>
-      <w:r>
-        <w:rPr>
-          <w:color w:val="008000"/>
-        </w:rPr>
-        <w:t>last</w:t>
-      </w:r>
-      <w:r>
-        <w:rPr>
-          <w:color w:val="008000"/>
-        </w:rPr>
-        <w:t xml:space="preserve">    </w:t>
-      </w:r>
-      <w:r>
-        <w:rPr>
-          <w:color w:val="008000"/>
-        </w:rPr>
-        <w:t>初期化する配列の終端</w:t>
-      </w:r>
-      <w:r>
-        <w:rPr>
-          <w:rFonts w:hint="eastAsia"/>
-          <w:color w:val="008000"/>
-        </w:rPr>
-        <w:t>.</w:t>
-      </w:r>
-      <w:r>
-        <w:br/>
-      </w:r>
-      <w:r>
-        <w:rPr>
-          <w:b/>
-          <w:color w:val="FF0000"/>
-        </w:rPr>
-        <w:t xml:space="preserve"> </w:t>
-      </w:r>
-      <w:r>
-        <w:rPr>
-          <w:color w:val="008000"/>
-        </w:rPr>
-        <w:t>*/</w:t>
-      </w:r>
-      <w:r>
-        <w:br/>
-      </w:r>
-      <w:r>
-        <w:rPr>
-          <w:b/>
-          <w:color w:val="FF0000"/>
-        </w:rPr>
-        <w:t>-</w:t>
-      </w:r>
-      <w:r>
-        <w:rPr>
-          <w:color w:val="FF0000"/>
-        </w:rPr>
-        <w:t>void initializeActorList(Actor*, Actor*)</w:t>
-      </w:r>
-      <w:r>
-        <w:br/>
-      </w:r>
-      <w:r>
-        <w:rPr>
-          <w:b/>
-          <w:color w:val="FF0000"/>
-        </w:rPr>
-        <w:t>+</w:t>
-      </w:r>
-      <w:r>
-        <w:rPr>
-          <w:color w:val="0000FF"/>
-        </w:rPr>
-        <w:t>void</w:t>
-      </w:r>
-      <w:r>
-        <w:t xml:space="preserve"> initializeActorList(</w:t>
-      </w:r>
-      <w:r>
-        <w:rPr>
-          <w:color w:val="2B91AF"/>
-        </w:rPr>
-        <w:t>Actor</w:t>
-      </w:r>
-      <w:r>
-        <w:t>*</w:t>
-      </w:r>
-      <w:r>
-        <w:t xml:space="preserve"> first</w:t>
-      </w:r>
-      <w:r>
-        <w:t xml:space="preserve">, </w:t>
-      </w:r>
-      <w:r>
-        <w:rPr>
-          <w:color w:val="2B91AF"/>
-        </w:rPr>
-        <w:t>Actor</w:t>
-      </w:r>
-      <w:r>
-        <w:t>*</w:t>
-      </w:r>
-      <w:r>
-        <w:t xml:space="preserve"> last</w:t>
-      </w:r>
-      <w:r>
-        <w:t>)</w:t>
-      </w:r>
-      <w:r>
-        <w:br/>
-      </w:r>
-      <w:r>
-        <w:rPr>
-          <w:b/>
-          <w:color w:val="FF0000"/>
-        </w:rPr>
-        <w:t xml:space="preserve"> </w:t>
-      </w:r>
-      <w:r>
-        <w:t>{</w:t>
-      </w:r>
-      <w:r>
-        <w:br/>
-      </w:r>
-      <w:r>
-        <w:rPr>
-          <w:b/>
-          <w:color w:val="FF0000"/>
-        </w:rPr>
-        <w:t>-</w:t>
-      </w:r>
-      <w:r>
-        <w:rPr>
-          <w:color w:val="FF0000"/>
-        </w:rPr>
-        <w:t xml:space="preserve">  for (Actor* i = std::begin(enemyList); i != std::end(enemyList); ++i) {</w:t>
-      </w:r>
-      <w:r>
-        <w:br/>
-      </w:r>
-      <w:r>
-        <w:rPr>
-          <w:b/>
-          <w:color w:val="FF0000"/>
-        </w:rPr>
-        <w:t>+</w:t>
-      </w:r>
-      <w:r>
-        <w:t xml:space="preserve"> </w:t>
-      </w:r>
-      <w:r>
-        <w:t xml:space="preserve"> </w:t>
-      </w:r>
-      <w:r>
-        <w:rPr>
-          <w:color w:val="0000FF"/>
-        </w:rPr>
-        <w:t>for</w:t>
-      </w:r>
-      <w:r>
-        <w:t xml:space="preserve"> (</w:t>
-      </w:r>
-      <w:r>
-        <w:rPr>
-          <w:color w:val="2B91AF"/>
-        </w:rPr>
-        <w:t>Actor</w:t>
-      </w:r>
-      <w:r>
-        <w:t xml:space="preserve">* i = </w:t>
-      </w:r>
-      <w:r>
-        <w:t>first</w:t>
-      </w:r>
-      <w:r>
-        <w:t xml:space="preserve">; i != </w:t>
-      </w:r>
-      <w:r>
-        <w:t>last</w:t>
-      </w:r>
-      <w:r>
-        <w:t>; ++i) {</w:t>
-      </w:r>
-      <w:r>
-        <w:br/>
-      </w:r>
-      <w:r>
-        <w:rPr>
-          <w:b/>
-          <w:color w:val="FF0000"/>
-        </w:rPr>
-        <w:t xml:space="preserve"> </w:t>
-      </w:r>
-      <w:r>
-        <w:t xml:space="preserve">   </w:t>
-      </w:r>
-      <w:r>
-        <w:t xml:space="preserve"> </w:t>
-      </w:r>
-      <w:r>
-        <w:t>i-&gt;health = 0;</w:t>
-      </w:r>
-      <w:r>
-        <w:br/>
-      </w:r>
-      <w:r>
-        <w:rPr>
-          <w:b/>
-          <w:color w:val="FF0000"/>
-        </w:rPr>
-        <w:t xml:space="preserve"> </w:t>
-      </w:r>
-      <w:r>
-        <w:t xml:space="preserve"> </w:t>
-      </w:r>
-      <w:r>
-        <w:t xml:space="preserve"> </w:t>
-      </w:r>
-      <w:r>
-        <w:t>}</w:t>
-      </w:r>
-      <w:r>
-        <w:br/>
-        <w:t xml:space="preserve"> }</w:t>
-      </w:r>
-    </w:p>
-    <w:p>
-      <w:r>
-        <w:rPr>
-          <w:rFonts w:hint="eastAsia"/>
-        </w:rPr>
-        <w:t>これで関数定義も完了です。</w:t>
       </w:r>
     </w:p>
     <w:p>
@@ -3114,366 +1906,1508 @@
         <w:pStyle w:val="2"/>
       </w:pPr>
       <w:r>
-        <w:t>初期化プログラムを関数で置き換える</w:t>
+        <w:t>関数定義</w:t>
       </w:r>
     </w:p>
     <w:p>
       <w:r>
-        <w:t>それでは、</w:t>
-      </w:r>
-      <w:r>
-        <w:t>完成した関数を使って初期化プログラムを</w:t>
-      </w:r>
-      <w:r>
-        <w:t>置き換えていきましょう</w:t>
-      </w:r>
-      <w:r>
-        <w:t>。</w:t>
-      </w:r>
-      <w:r>
-        <w:br/>
-      </w:r>
-      <w:r>
-        <w:t>Actor</w:t>
-      </w:r>
-      <w:r>
-        <w:t>配列の</w:t>
-      </w:r>
-      <w:r>
-        <w:t>初期化プログラムを次のように変更してください。</w:t>
+        <w:t>続いて関数の定義を書いていきます。</w:t>
+      </w:r>
+      <w:r>
+        <w:br/>
+      </w:r>
+      <w:r>
+        <w:rPr>
+          <w:rFonts w:hint="eastAsia"/>
+        </w:rPr>
+        <w:t>detectCollision</w:t>
+      </w:r>
+      <w:r>
+        <w:rPr>
+          <w:rFonts w:hint="eastAsia"/>
+        </w:rPr>
+        <w:t>関数の定義の下に、次のプログラムを追加してください。</w:t>
       </w:r>
     </w:p>
     <w:p>
       <w:pPr>
         <w:pStyle w:val="a4"/>
-        <w:rPr>
-          <w:rFonts w:hint="eastAsia"/>
-        </w:rPr>
       </w:pPr>
       <w:r>
+        <w:t xml:space="preserve"> </w:t>
+      </w:r>
+      <w:r>
+        <w:rPr>
+          <w:color w:val="0000FF"/>
+        </w:rPr>
+        <w:t>bool</w:t>
+      </w:r>
+      <w:r>
+        <w:t xml:space="preserve"> detectCollision(</w:t>
+      </w:r>
+      <w:r>
+        <w:rPr>
+          <w:color w:val="0000FF"/>
+        </w:rPr>
+        <w:t>const</w:t>
+      </w:r>
+      <w:r>
+        <w:t xml:space="preserve"> </w:t>
+      </w:r>
+      <w:r>
+        <w:rPr>
+          <w:color w:val="2B91AF"/>
+        </w:rPr>
+        <w:t>Rect</w:t>
+      </w:r>
+      <w:r>
+        <w:t xml:space="preserve">* </w:t>
+      </w:r>
+      <w:r>
+        <w:rPr>
+          <w:color w:val="808080"/>
+        </w:rPr>
+        <w:t>lhs</w:t>
+      </w:r>
+      <w:r>
+        <w:t xml:space="preserve">, </w:t>
+      </w:r>
+      <w:r>
+        <w:rPr>
+          <w:color w:val="0000FF"/>
+        </w:rPr>
+        <w:t>const</w:t>
+      </w:r>
+      <w:r>
+        <w:t xml:space="preserve"> </w:t>
+      </w:r>
+      <w:r>
+        <w:rPr>
+          <w:color w:val="2B91AF"/>
+        </w:rPr>
+        <w:t>Rect</w:t>
+      </w:r>
+      <w:r>
+        <w:t xml:space="preserve">* </w:t>
+      </w:r>
+      <w:r>
+        <w:rPr>
+          <w:color w:val="808080"/>
+        </w:rPr>
+        <w:t>rhs</w:t>
+      </w:r>
+      <w:r>
+        <w:t>)</w:t>
+      </w:r>
+      <w:r>
+        <w:br/>
+        <w:t xml:space="preserve"> {</w:t>
+      </w:r>
+      <w:r>
+        <w:br/>
+        <w:t xml:space="preserve">   </w:t>
+      </w:r>
+      <w:r>
+        <w:rPr>
+          <w:color w:val="0000FF"/>
+        </w:rPr>
+        <w:t>return</w:t>
+      </w:r>
+      <w:r>
+        <w:br/>
+        <w:t xml:space="preserve">     </w:t>
+      </w:r>
+      <w:r>
+        <w:rPr>
+          <w:color w:val="808080"/>
+        </w:rPr>
+        <w:t>lhs</w:t>
+      </w:r>
+      <w:r>
+        <w:t xml:space="preserve">-&gt;origin.x &lt; </w:t>
+      </w:r>
+      <w:r>
+        <w:rPr>
+          <w:color w:val="808080"/>
+        </w:rPr>
+        <w:t>rhs</w:t>
+      </w:r>
+      <w:r>
+        <w:t xml:space="preserve">-&gt;origin.x + </w:t>
+      </w:r>
+      <w:r>
+        <w:rPr>
+          <w:color w:val="808080"/>
+        </w:rPr>
+        <w:t>rhs</w:t>
+      </w:r>
+      <w:r>
+        <w:t>-&gt;size.x &amp;&amp;</w:t>
+      </w:r>
+      <w:r>
+        <w:br/>
+        <w:t xml:space="preserve">     </w:t>
+      </w:r>
+      <w:r>
+        <w:rPr>
+          <w:color w:val="808080"/>
+        </w:rPr>
+        <w:t>lhs</w:t>
+      </w:r>
+      <w:r>
+        <w:t xml:space="preserve">-&gt;origin.x + </w:t>
+      </w:r>
+      <w:r>
+        <w:rPr>
+          <w:color w:val="808080"/>
+        </w:rPr>
+        <w:t>lhs</w:t>
+      </w:r>
+      <w:r>
+        <w:t xml:space="preserve">-&gt;size.x &gt; </w:t>
+      </w:r>
+      <w:r>
+        <w:rPr>
+          <w:color w:val="808080"/>
+        </w:rPr>
+        <w:t>rhs</w:t>
+      </w:r>
+      <w:r>
+        <w:t>-&gt;origin.x &amp;&amp;</w:t>
+      </w:r>
+      <w:r>
+        <w:br/>
+        <w:t xml:space="preserve">     </w:t>
+      </w:r>
+      <w:r>
+        <w:rPr>
+          <w:color w:val="808080"/>
+        </w:rPr>
+        <w:t>lhs</w:t>
+      </w:r>
+      <w:r>
+        <w:t xml:space="preserve">-&gt;origin.y &lt; </w:t>
+      </w:r>
+      <w:r>
+        <w:rPr>
+          <w:color w:val="808080"/>
+        </w:rPr>
+        <w:t>rhs</w:t>
+      </w:r>
+      <w:r>
+        <w:t xml:space="preserve">-&gt;origin.y + </w:t>
+      </w:r>
+      <w:r>
+        <w:rPr>
+          <w:color w:val="808080"/>
+        </w:rPr>
+        <w:t>rhs</w:t>
+      </w:r>
+      <w:r>
+        <w:t>-&gt;size.y &amp;&amp;</w:t>
+      </w:r>
+      <w:r>
+        <w:br/>
+        <w:t xml:space="preserve">     </w:t>
+      </w:r>
+      <w:r>
+        <w:rPr>
+          <w:color w:val="808080"/>
+        </w:rPr>
+        <w:t>lhs</w:t>
+      </w:r>
+      <w:r>
+        <w:t xml:space="preserve">-&gt;origin.y + </w:t>
+      </w:r>
+      <w:r>
+        <w:rPr>
+          <w:color w:val="808080"/>
+        </w:rPr>
+        <w:t>lhs</w:t>
+      </w:r>
+      <w:r>
+        <w:t xml:space="preserve">-&gt;size.y &gt; </w:t>
+      </w:r>
+      <w:r>
+        <w:rPr>
+          <w:color w:val="808080"/>
+        </w:rPr>
+        <w:t>rhs</w:t>
+      </w:r>
+      <w:r>
+        <w:t>-&gt;origin.y;</w:t>
+      </w:r>
+      <w:r>
+        <w:br/>
+        <w:t xml:space="preserve"> }</w:t>
+      </w:r>
+      <w:r>
+        <w:br/>
+      </w:r>
+      <w:r>
+        <w:rPr>
+          <w:b/>
+          <w:color w:val="FF0000"/>
+        </w:rPr>
+        <w:t>+</w:t>
+      </w:r>
+      <w:r>
+        <w:br/>
+      </w:r>
+      <w:r>
+        <w:rPr>
+          <w:b/>
+          <w:color w:val="FF0000"/>
+        </w:rPr>
+        <w:t>+</w:t>
+      </w:r>
+      <w:r>
+        <w:rPr>
+          <w:color w:val="008000"/>
+        </w:rPr>
+        <w:t>/**</w:t>
+      </w:r>
+      <w:r>
+        <w:br/>
+      </w:r>
+      <w:r>
+        <w:rPr>
+          <w:b/>
+          <w:color w:val="FF0000"/>
+        </w:rPr>
+        <w:t>+</w:t>
+      </w:r>
+      <w:r>
+        <w:rPr>
+          <w:color w:val="008000"/>
+        </w:rPr>
+        <w:t>* Actor</w:t>
+      </w:r>
+      <w:r>
+        <w:rPr>
+          <w:rFonts w:hint="eastAsia"/>
+          <w:color w:val="008000"/>
+        </w:rPr>
+        <w:t>の配列を初期化する</w:t>
+      </w:r>
+      <w:r>
+        <w:rPr>
+          <w:color w:val="008000"/>
+        </w:rPr>
+        <w:t>.</w:t>
+      </w:r>
+      <w:r>
+        <w:br/>
+      </w:r>
+      <w:r>
+        <w:rPr>
+          <w:b/>
+          <w:color w:val="FF0000"/>
+        </w:rPr>
+        <w:t>+</w:t>
+      </w:r>
+      <w:r>
+        <w:rPr>
+          <w:color w:val="008000"/>
+        </w:rPr>
+        <w:t>*/</w:t>
+      </w:r>
+      <w:r>
+        <w:br/>
+      </w:r>
+      <w:r>
+        <w:rPr>
+          <w:b/>
+          <w:color w:val="FF0000"/>
+        </w:rPr>
+        <w:t>+</w:t>
+      </w:r>
+      <w:r>
+        <w:rPr>
+          <w:color w:val="0000FF"/>
+        </w:rPr>
+        <w:t>void</w:t>
+      </w:r>
+      <w:r>
+        <w:t xml:space="preserve"> initializeActorList(</w:t>
+      </w:r>
+      <w:r>
+        <w:rPr>
+          <w:color w:val="2B91AF"/>
+        </w:rPr>
+        <w:t>Actor</w:t>
+      </w:r>
+      <w:r>
+        <w:t xml:space="preserve">*, </w:t>
+      </w:r>
+      <w:r>
+        <w:rPr>
+          <w:color w:val="2B91AF"/>
+        </w:rPr>
+        <w:t>Actor</w:t>
+      </w:r>
+      <w:r>
+        <w:t>*)</w:t>
+      </w:r>
+      <w:r>
+        <w:br/>
+      </w:r>
+      <w:r>
+        <w:rPr>
+          <w:b/>
+          <w:color w:val="FF0000"/>
+        </w:rPr>
+        <w:t>+</w:t>
+      </w:r>
+      <w:r>
+        <w:t>{</w:t>
+      </w:r>
+      <w:r>
+        <w:br/>
+      </w:r>
+      <w:r>
+        <w:rPr>
+          <w:b/>
+          <w:color w:val="FF0000"/>
+        </w:rPr>
+        <w:t>+</w:t>
+      </w:r>
+      <w:r>
+        <w:t>}</w:t>
+      </w:r>
+    </w:p>
+    <w:p>
+      <w:r>
+        <w:rPr>
+          <w:rFonts w:hint="eastAsia"/>
+        </w:rPr>
         <w:lastRenderedPageBreak/>
-        <w:t xml:space="preserve"> </w:t>
-      </w:r>
-      <w:r>
-        <w:rPr>
-          <w:color w:val="008000"/>
-        </w:rPr>
-        <w:t xml:space="preserve">// </w:t>
-      </w:r>
-      <w:r>
-        <w:rPr>
-          <w:rFonts w:hint="eastAsia"/>
-          <w:color w:val="008000"/>
-        </w:rPr>
-        <w:t>使用する画像を用意</w:t>
-      </w:r>
-      <w:r>
-        <w:rPr>
-          <w:color w:val="008000"/>
-        </w:rPr>
-        <w:t>.</w:t>
-      </w:r>
-      <w:r>
-        <w:br/>
-        <w:t xml:space="preserve"> sprBackground = </w:t>
-      </w:r>
-      <w:r>
-        <w:rPr>
-          <w:color w:val="2B91AF"/>
-        </w:rPr>
-        <w:t>Sprite</w:t>
-      </w:r>
-      <w:r>
-        <w:t>(</w:t>
-      </w:r>
-      <w:r>
-        <w:rPr>
-          <w:color w:val="A31515"/>
-        </w:rPr>
-        <w:t>"Res/UnknownPlanet.png"</w:t>
-      </w:r>
-      <w:r>
-        <w:t>);</w:t>
-      </w:r>
-      <w:r>
-        <w:br/>
-        <w:t xml:space="preserve"> sprPlayer = </w:t>
-      </w:r>
-      <w:r>
-        <w:rPr>
-          <w:color w:val="2B91AF"/>
-        </w:rPr>
-        <w:t>Sprite</w:t>
-      </w:r>
-      <w:r>
-        <w:t>(</w:t>
-      </w:r>
-      <w:r>
-        <w:rPr>
-          <w:color w:val="A31515"/>
-        </w:rPr>
-        <w:t>"Res/Objects.png"</w:t>
-      </w:r>
-      <w:r>
-        <w:t>, glm::</w:t>
-      </w:r>
-      <w:r>
-        <w:rPr>
-          <w:color w:val="2B91AF"/>
-        </w:rPr>
-        <w:t>vec3</w:t>
-      </w:r>
-      <w:r>
-        <w:t xml:space="preserve">(0, 0, 0), </w:t>
-      </w:r>
-      <w:r>
-        <w:rPr>
-          <w:color w:val="2B91AF"/>
-        </w:rPr>
-        <w:t>Rect</w:t>
-      </w:r>
-      <w:r>
-        <w:t>(0, 0, 64, 32));</w:t>
-      </w:r>
-      <w:r>
-        <w:br/>
-      </w:r>
-      <w:r>
-        <w:br/>
-      </w:r>
-      <w:r>
-        <w:rPr>
-          <w:b/>
-          <w:color w:val="FF0000"/>
-        </w:rPr>
-        <w:t>-</w:t>
-      </w:r>
-      <w:r>
-        <w:rPr>
-          <w:rFonts w:hint="eastAsia"/>
-          <w:color w:val="FF0000"/>
-        </w:rPr>
-        <w:t xml:space="preserve">// </w:t>
-      </w:r>
-      <w:r>
-        <w:rPr>
-          <w:rFonts w:hint="eastAsia"/>
-          <w:color w:val="FF0000"/>
-        </w:rPr>
-        <w:t>敵の配列を初期化</w:t>
-      </w:r>
-      <w:r>
-        <w:rPr>
-          <w:rFonts w:hint="eastAsia"/>
-          <w:color w:val="FF0000"/>
-        </w:rPr>
-        <w:t>.</w:t>
-      </w:r>
-      <w:r>
-        <w:br/>
-      </w:r>
-      <w:r>
-        <w:rPr>
-          <w:b/>
-          <w:color w:val="FF0000"/>
-        </w:rPr>
-        <w:t>-</w:t>
-      </w:r>
-      <w:r>
-        <w:rPr>
-          <w:color w:val="FF0000"/>
-        </w:rPr>
-        <w:t>for (Actor* i = std::begin(enemyList); i != std::end(enemyList); ++i) {</w:t>
-      </w:r>
-      <w:r>
-        <w:rPr>
-          <w:color w:val="FF0000"/>
-        </w:rPr>
-        <w:br/>
-      </w:r>
-      <w:r>
-        <w:rPr>
-          <w:b/>
-          <w:color w:val="FF0000"/>
-        </w:rPr>
-        <w:t>-</w:t>
-      </w:r>
-      <w:r>
-        <w:rPr>
-          <w:color w:val="FF0000"/>
-        </w:rPr>
-        <w:t xml:space="preserve">  i-&gt;health = 0;</w:t>
-      </w:r>
-      <w:r>
-        <w:rPr>
-          <w:color w:val="FF0000"/>
-        </w:rPr>
-        <w:br/>
-      </w:r>
-      <w:r>
-        <w:rPr>
-          <w:b/>
-          <w:color w:val="FF0000"/>
-        </w:rPr>
-        <w:t>-</w:t>
-      </w:r>
-      <w:r>
-        <w:rPr>
-          <w:color w:val="FF0000"/>
-        </w:rPr>
-        <w:t>}</w:t>
-      </w:r>
-      <w:r>
-        <w:rPr>
-          <w:color w:val="FF0000"/>
-        </w:rPr>
-        <w:br/>
-      </w:r>
-      <w:r>
-        <w:t xml:space="preserve"> enemyGenerationTimer = 2;</w:t>
-      </w:r>
-      <w:r>
-        <w:br/>
-      </w:r>
-      <w:r>
-        <w:rPr>
-          <w:b/>
-          <w:color w:val="FF0000"/>
-        </w:rPr>
-        <w:t>-</w:t>
-      </w:r>
-      <w:r>
-        <w:rPr>
-          <w:color w:val="FF0000"/>
-        </w:rPr>
-        <w:t xml:space="preserve">// </w:t>
-      </w:r>
-      <w:r>
-        <w:rPr>
-          <w:color w:val="FF0000"/>
-        </w:rPr>
-        <w:t>自機の弾の配列を初期化</w:t>
-      </w:r>
-      <w:r>
-        <w:rPr>
-          <w:rFonts w:hint="eastAsia"/>
-          <w:color w:val="FF0000"/>
-        </w:rPr>
-        <w:t>.</w:t>
-      </w:r>
-      <w:r>
-        <w:rPr>
-          <w:color w:val="FF0000"/>
-        </w:rPr>
-        <w:br/>
-      </w:r>
-      <w:r>
-        <w:rPr>
-          <w:b/>
-          <w:color w:val="FF0000"/>
-        </w:rPr>
-        <w:t>-</w:t>
-      </w:r>
-      <w:r>
-        <w:rPr>
-          <w:color w:val="FF0000"/>
-        </w:rPr>
-        <w:t>for (Actor* i = std::begin(playerBulletList);</w:t>
-      </w:r>
-      <w:r>
-        <w:rPr>
-          <w:color w:val="FF0000"/>
-        </w:rPr>
-        <w:br/>
-      </w:r>
-      <w:r>
-        <w:rPr>
-          <w:b/>
-          <w:color w:val="FF0000"/>
-        </w:rPr>
-        <w:t>-</w:t>
-      </w:r>
-      <w:r>
-        <w:rPr>
-          <w:color w:val="FF0000"/>
-        </w:rPr>
-        <w:t xml:space="preserve">  i != std::end(playerBulletList); ++i) {</w:t>
-      </w:r>
-      <w:r>
-        <w:rPr>
-          <w:color w:val="FF0000"/>
-        </w:rPr>
-        <w:br/>
-      </w:r>
-      <w:r>
-        <w:rPr>
-          <w:b/>
-          <w:color w:val="FF0000"/>
-        </w:rPr>
-        <w:t>-</w:t>
-      </w:r>
-      <w:r>
-        <w:rPr>
-          <w:color w:val="FF0000"/>
-        </w:rPr>
-        <w:t xml:space="preserve">  i-&gt;health = 0;</w:t>
-      </w:r>
-      <w:r>
-        <w:rPr>
-          <w:color w:val="FF0000"/>
-        </w:rPr>
-        <w:br/>
-      </w:r>
-      <w:r>
-        <w:rPr>
-          <w:b/>
-          <w:color w:val="FF0000"/>
-        </w:rPr>
-        <w:t>-</w:t>
-      </w:r>
-      <w:r>
-        <w:rPr>
-          <w:color w:val="FF0000"/>
-        </w:rPr>
-        <w:t>}</w:t>
-      </w:r>
-      <w:r>
-        <w:br/>
-      </w:r>
-      <w:r>
-        <w:rPr>
-          <w:b/>
-          <w:color w:val="FF0000"/>
-        </w:rPr>
-        <w:t>+</w:t>
-      </w:r>
-      <w:r>
-        <w:t>initializeActorList(</w:t>
-      </w:r>
-      <w:r>
-        <w:t>std::begin(enemyList)</w:t>
-      </w:r>
-      <w:r>
-        <w:t>, std::end(enemyList));</w:t>
-      </w:r>
-      <w:r>
-        <w:rPr>
-          <w:b/>
-          <w:color w:val="FF0000"/>
-        </w:rPr>
-        <w:br/>
-        <w:t>+</w:t>
-      </w:r>
-      <w:r>
-        <w:t>initializeActorList(std::begin(playerBulletList),std::end(playerBulletList));</w:t>
+        <w:t>これはまだ雛形を書いただけの状態ですが、これから内容を追加していきます。</w:t>
+      </w:r>
+      <w:r>
+        <w:br/>
+      </w:r>
+      <w:r>
+        <w:t>まずは関数のもとになるプログラムをコピーします。下記の最初の</w:t>
+      </w:r>
+      <w:r>
+        <w:rPr>
+          <w:rFonts w:hint="eastAsia"/>
+        </w:rPr>
+        <w:t>for</w:t>
+      </w:r>
+      <w:r>
+        <w:rPr>
+          <w:rFonts w:hint="eastAsia"/>
+        </w:rPr>
+        <w:t>文をコピーしてください。</w:t>
       </w:r>
     </w:p>
     <w:p>
       <w:pPr>
-        <w:rPr>
-          <w:rFonts w:hint="eastAsia"/>
-        </w:rPr>
+        <w:pStyle w:val="a3"/>
       </w:pPr>
+      <w:r>
+        <w:t xml:space="preserve"> </w:t>
+      </w:r>
+      <w:r>
+        <w:rPr>
+          <w:color w:val="008000"/>
+        </w:rPr>
+        <w:t xml:space="preserve">// </w:t>
+      </w:r>
+      <w:r>
+        <w:rPr>
+          <w:rFonts w:hint="eastAsia"/>
+          <w:color w:val="008000"/>
+        </w:rPr>
+        <w:t>使用する画像を用意</w:t>
+      </w:r>
+      <w:r>
+        <w:rPr>
+          <w:color w:val="008000"/>
+        </w:rPr>
+        <w:t>.</w:t>
+      </w:r>
+      <w:r>
+        <w:br/>
+        <w:t xml:space="preserve"> sprBackground = </w:t>
+      </w:r>
+      <w:r>
+        <w:rPr>
+          <w:color w:val="2B91AF"/>
+        </w:rPr>
+        <w:t>Sprite</w:t>
+      </w:r>
+      <w:r>
+        <w:t>(</w:t>
+      </w:r>
+      <w:r>
+        <w:rPr>
+          <w:color w:val="A31515"/>
+        </w:rPr>
+        <w:t>"Res/UnknownPlanet.png"</w:t>
+      </w:r>
+      <w:r>
+        <w:t>);</w:t>
+      </w:r>
+      <w:r>
+        <w:br/>
+        <w:t xml:space="preserve"> sprPlayer = </w:t>
+      </w:r>
+      <w:r>
+        <w:rPr>
+          <w:color w:val="2B91AF"/>
+        </w:rPr>
+        <w:t>Sprite</w:t>
+      </w:r>
+      <w:r>
+        <w:t>(</w:t>
+      </w:r>
+      <w:r>
+        <w:rPr>
+          <w:color w:val="A31515"/>
+        </w:rPr>
+        <w:t>"Res/Objects.png"</w:t>
+      </w:r>
+      <w:r>
+        <w:t>, glm::</w:t>
+      </w:r>
+      <w:r>
+        <w:rPr>
+          <w:color w:val="2B91AF"/>
+        </w:rPr>
+        <w:t>vec3</w:t>
+      </w:r>
+      <w:r>
+        <w:t xml:space="preserve">(0, 0, 0), </w:t>
+      </w:r>
+      <w:r>
+        <w:rPr>
+          <w:color w:val="2B91AF"/>
+        </w:rPr>
+        <w:t>Rect</w:t>
+      </w:r>
+      <w:r>
+        <w:t>(0, 0, 64, 32));</w:t>
+      </w:r>
+      <w:r>
+        <w:br/>
+      </w:r>
+      <w:r>
+        <w:br/>
+      </w:r>
+      <w:r>
+        <w:rPr>
+          <w:color w:val="008000"/>
+        </w:rPr>
+        <w:t xml:space="preserve"> </w:t>
+      </w:r>
+      <w:r>
+        <w:rPr>
+          <w:rFonts w:hint="eastAsia"/>
+          <w:color w:val="008000"/>
+        </w:rPr>
+        <w:t xml:space="preserve">// </w:t>
+      </w:r>
+      <w:r>
+        <w:rPr>
+          <w:rFonts w:hint="eastAsia"/>
+          <w:color w:val="008000"/>
+        </w:rPr>
+        <w:t>敵の配列を初期化</w:t>
+      </w:r>
+      <w:r>
+        <w:rPr>
+          <w:rFonts w:hint="eastAsia"/>
+          <w:color w:val="008000"/>
+        </w:rPr>
+        <w:t>.</w:t>
+      </w:r>
+      <w:r>
+        <w:br/>
+      </w:r>
+      <w:r>
+        <w:rPr>
+          <w:highlight w:val="yellow"/>
+        </w:rPr>
+        <w:t xml:space="preserve"> </w:t>
+      </w:r>
+      <w:r>
+        <w:rPr>
+          <w:color w:val="0000FF"/>
+          <w:highlight w:val="yellow"/>
+        </w:rPr>
+        <w:t>for</w:t>
+      </w:r>
+      <w:r>
+        <w:rPr>
+          <w:highlight w:val="yellow"/>
+        </w:rPr>
+        <w:t xml:space="preserve"> (</w:t>
+      </w:r>
+      <w:r>
+        <w:rPr>
+          <w:color w:val="2B91AF"/>
+          <w:highlight w:val="yellow"/>
+        </w:rPr>
+        <w:t>Actor</w:t>
+      </w:r>
+      <w:r>
+        <w:rPr>
+          <w:highlight w:val="yellow"/>
+        </w:rPr>
+        <w:t>* i = std::begin(enemyList); i != std::end(enemyList); ++i) {</w:t>
+      </w:r>
+      <w:r>
+        <w:rPr>
+          <w:highlight w:val="yellow"/>
+        </w:rPr>
+        <w:br/>
+        <w:t xml:space="preserve">   i-&gt;health = 0;</w:t>
+      </w:r>
+      <w:r>
+        <w:rPr>
+          <w:highlight w:val="yellow"/>
+        </w:rPr>
+        <w:br/>
+        <w:t xml:space="preserve"> }</w:t>
+      </w:r>
+      <w:r>
+        <w:br/>
+        <w:t xml:space="preserve"> </w:t>
+      </w:r>
+      <w:r>
+        <w:t>enemyGenerationTimer = 2;</w:t>
+      </w:r>
+    </w:p>
+    <w:p>
+      <w:r>
+        <w:t>コピーしたら、それを</w:t>
+      </w:r>
+      <w:r>
+        <w:rPr>
+          <w:rFonts w:hint="eastAsia"/>
+        </w:rPr>
+        <w:t>initializeActorList</w:t>
+      </w:r>
+      <w:r>
+        <w:rPr>
+          <w:rFonts w:hint="eastAsia"/>
+        </w:rPr>
+        <w:t>関数の定義にペーストしましょう。</w:t>
+      </w:r>
+    </w:p>
+    <w:p>
+      <w:pPr>
+        <w:pStyle w:val="a4"/>
+      </w:pPr>
+      <w:r>
+        <w:rPr>
+          <w:color w:val="008000"/>
+        </w:rPr>
+        <w:t xml:space="preserve"> /**</w:t>
+      </w:r>
+      <w:r>
+        <w:br/>
+      </w:r>
+      <w:r>
+        <w:rPr>
+          <w:color w:val="008000"/>
+        </w:rPr>
+        <w:t xml:space="preserve"> * Actor</w:t>
+      </w:r>
+      <w:r>
+        <w:rPr>
+          <w:rFonts w:hint="eastAsia"/>
+          <w:color w:val="008000"/>
+        </w:rPr>
+        <w:t>の配列を初期化する</w:t>
+      </w:r>
+      <w:r>
+        <w:rPr>
+          <w:color w:val="008000"/>
+        </w:rPr>
+        <w:t>.</w:t>
+      </w:r>
+      <w:r>
+        <w:br/>
+      </w:r>
+      <w:r>
+        <w:rPr>
+          <w:b/>
+          <w:color w:val="FF0000"/>
+        </w:rPr>
+        <w:t xml:space="preserve"> </w:t>
+      </w:r>
+      <w:r>
+        <w:rPr>
+          <w:color w:val="008000"/>
+        </w:rPr>
+        <w:t>*/</w:t>
+      </w:r>
+      <w:r>
+        <w:br/>
+      </w:r>
+      <w:r>
+        <w:rPr>
+          <w:b/>
+          <w:color w:val="FF0000"/>
+        </w:rPr>
+        <w:t xml:space="preserve"> </w:t>
+      </w:r>
+      <w:r>
+        <w:rPr>
+          <w:color w:val="0000FF"/>
+        </w:rPr>
+        <w:t>void</w:t>
+      </w:r>
+      <w:r>
+        <w:t xml:space="preserve"> initializeActorList(</w:t>
+      </w:r>
+      <w:r>
+        <w:rPr>
+          <w:color w:val="2B91AF"/>
+        </w:rPr>
+        <w:t>Actor</w:t>
+      </w:r>
+      <w:r>
+        <w:t xml:space="preserve">*, </w:t>
+      </w:r>
+      <w:r>
+        <w:rPr>
+          <w:color w:val="2B91AF"/>
+        </w:rPr>
+        <w:t>Actor</w:t>
+      </w:r>
+      <w:r>
+        <w:t>*)</w:t>
+      </w:r>
+      <w:r>
+        <w:br/>
+      </w:r>
+      <w:r>
+        <w:rPr>
+          <w:b/>
+          <w:color w:val="FF0000"/>
+        </w:rPr>
+        <w:t xml:space="preserve"> </w:t>
+      </w:r>
+      <w:r>
+        <w:t>{</w:t>
+      </w:r>
+      <w:r>
+        <w:br/>
+      </w:r>
+      <w:r>
+        <w:rPr>
+          <w:b/>
+          <w:color w:val="FF0000"/>
+        </w:rPr>
+        <w:t>+</w:t>
+      </w:r>
+      <w:r>
+        <w:t xml:space="preserve"> </w:t>
+      </w:r>
+      <w:r>
+        <w:t xml:space="preserve"> </w:t>
+      </w:r>
+      <w:r>
+        <w:rPr>
+          <w:color w:val="0000FF"/>
+        </w:rPr>
+        <w:t>for</w:t>
+      </w:r>
+      <w:r>
+        <w:t xml:space="preserve"> (</w:t>
+      </w:r>
+      <w:r>
+        <w:rPr>
+          <w:color w:val="2B91AF"/>
+        </w:rPr>
+        <w:t>Actor</w:t>
+      </w:r>
+      <w:r>
+        <w:t>* i = std::begin(enemyList); i != std::end(enemyList); ++i) {</w:t>
+      </w:r>
+      <w:r>
+        <w:br/>
+      </w:r>
+      <w:r>
+        <w:rPr>
+          <w:b/>
+          <w:color w:val="FF0000"/>
+        </w:rPr>
+        <w:t>+</w:t>
+      </w:r>
+      <w:r>
+        <w:t xml:space="preserve">   </w:t>
+      </w:r>
+      <w:r>
+        <w:t xml:space="preserve"> </w:t>
+      </w:r>
+      <w:r>
+        <w:t>i-&gt;health = 0;</w:t>
+      </w:r>
+      <w:r>
+        <w:br/>
+      </w:r>
+      <w:r>
+        <w:rPr>
+          <w:b/>
+          <w:color w:val="FF0000"/>
+        </w:rPr>
+        <w:t>+</w:t>
+      </w:r>
+      <w:r>
+        <w:t xml:space="preserve"> </w:t>
+      </w:r>
+      <w:r>
+        <w:t xml:space="preserve"> </w:t>
+      </w:r>
+      <w:r>
+        <w:t>}</w:t>
+      </w:r>
+      <w:r>
+        <w:br/>
+        <w:t xml:space="preserve"> }</w:t>
+      </w:r>
+    </w:p>
+    <w:p>
+      <w:r>
+        <w:t>さて、このままでもエラーは出ませんが、関数の目的は「パラメータで設定された配列を初期化する」ことで、</w:t>
+      </w:r>
+      <w:r>
+        <w:rPr>
+          <w:rFonts w:hint="eastAsia"/>
+        </w:rPr>
+        <w:t>「</w:t>
+      </w:r>
+      <w:r>
+        <w:rPr>
+          <w:rFonts w:hint="eastAsia"/>
+        </w:rPr>
+        <w:t>enemyList</w:t>
+      </w:r>
+      <w:r>
+        <w:rPr>
+          <w:rFonts w:hint="eastAsia"/>
+        </w:rPr>
+        <w:t>を初期化する」ことではありません。</w:t>
+      </w:r>
+      <w:r>
+        <w:br/>
+      </w:r>
+      <w:r>
+        <w:t>そこで、</w:t>
+      </w:r>
+      <w:r>
+        <w:rPr>
+          <w:rFonts w:hint="eastAsia"/>
+        </w:rPr>
+        <w:t>パラメータで指定された値を使うように書き換えます。上記のプログラムを次のように変更してください。</w:t>
+      </w:r>
+    </w:p>
+    <w:p>
+      <w:pPr>
+        <w:pStyle w:val="a4"/>
+      </w:pPr>
+      <w:r>
+        <w:rPr>
+          <w:color w:val="008000"/>
+        </w:rPr>
+        <w:t xml:space="preserve"> /**</w:t>
+      </w:r>
+      <w:r>
+        <w:br/>
+      </w:r>
+      <w:r>
+        <w:rPr>
+          <w:color w:val="008000"/>
+        </w:rPr>
+        <w:t xml:space="preserve"> * Actor</w:t>
+      </w:r>
+      <w:r>
+        <w:rPr>
+          <w:rFonts w:hint="eastAsia"/>
+          <w:color w:val="008000"/>
+        </w:rPr>
+        <w:t>の配列を初期化する</w:t>
+      </w:r>
+      <w:r>
+        <w:rPr>
+          <w:color w:val="008000"/>
+        </w:rPr>
+        <w:t>.</w:t>
+      </w:r>
+      <w:r>
+        <w:rPr>
+          <w:color w:val="008000"/>
+        </w:rPr>
+        <w:br/>
+      </w:r>
+      <w:r>
+        <w:rPr>
+          <w:b/>
+          <w:color w:val="FF0000"/>
+        </w:rPr>
+        <w:t>+</w:t>
+      </w:r>
+      <w:r>
+        <w:rPr>
+          <w:color w:val="008000"/>
+        </w:rPr>
+        <w:t>*</w:t>
+      </w:r>
+      <w:r>
+        <w:rPr>
+          <w:color w:val="008000"/>
+        </w:rPr>
+        <w:br/>
+      </w:r>
+      <w:r>
+        <w:rPr>
+          <w:b/>
+          <w:color w:val="FF0000"/>
+        </w:rPr>
+        <w:t>+</w:t>
+      </w:r>
+      <w:r>
+        <w:rPr>
+          <w:color w:val="008000"/>
+        </w:rPr>
+        <w:t xml:space="preserve">* @param  </w:t>
+      </w:r>
+      <w:r>
+        <w:rPr>
+          <w:color w:val="008000"/>
+        </w:rPr>
+        <w:t>first</w:t>
+      </w:r>
+      <w:r>
+        <w:rPr>
+          <w:color w:val="008000"/>
+        </w:rPr>
+        <w:t xml:space="preserve">  </w:t>
+      </w:r>
+      <w:r>
+        <w:rPr>
+          <w:color w:val="008000"/>
+        </w:rPr>
+        <w:t>初期化する配列の先頭</w:t>
+      </w:r>
+      <w:r>
+        <w:rPr>
+          <w:rFonts w:hint="eastAsia"/>
+          <w:color w:val="008000"/>
+        </w:rPr>
+        <w:t>.</w:t>
+      </w:r>
+      <w:r>
+        <w:br/>
+      </w:r>
+      <w:r>
+        <w:rPr>
+          <w:b/>
+          <w:color w:val="FF0000"/>
+        </w:rPr>
+        <w:t>+</w:t>
+      </w:r>
+      <w:r>
+        <w:rPr>
+          <w:color w:val="008000"/>
+        </w:rPr>
+        <w:t xml:space="preserve">* @param  </w:t>
+      </w:r>
+      <w:r>
+        <w:rPr>
+          <w:color w:val="008000"/>
+        </w:rPr>
+        <w:t>last</w:t>
+      </w:r>
+      <w:r>
+        <w:rPr>
+          <w:color w:val="008000"/>
+        </w:rPr>
+        <w:t xml:space="preserve">    </w:t>
+      </w:r>
+      <w:r>
+        <w:rPr>
+          <w:color w:val="008000"/>
+        </w:rPr>
+        <w:t>初期化する配列の終端</w:t>
+      </w:r>
+      <w:r>
+        <w:rPr>
+          <w:rFonts w:hint="eastAsia"/>
+          <w:color w:val="008000"/>
+        </w:rPr>
+        <w:t>.</w:t>
+      </w:r>
+      <w:r>
+        <w:br/>
+      </w:r>
+      <w:r>
+        <w:rPr>
+          <w:b/>
+          <w:color w:val="FF0000"/>
+        </w:rPr>
+        <w:t xml:space="preserve"> </w:t>
+      </w:r>
+      <w:r>
+        <w:rPr>
+          <w:color w:val="008000"/>
+        </w:rPr>
+        <w:t>*/</w:t>
+      </w:r>
+      <w:r>
+        <w:br/>
+      </w:r>
+      <w:r>
+        <w:rPr>
+          <w:b/>
+          <w:color w:val="FF0000"/>
+        </w:rPr>
+        <w:t>-</w:t>
+      </w:r>
+      <w:r>
+        <w:rPr>
+          <w:color w:val="FF0000"/>
+        </w:rPr>
+        <w:t>void initializeActorList(Actor*, Actor*)</w:t>
+      </w:r>
+      <w:r>
+        <w:br/>
+      </w:r>
+      <w:r>
+        <w:rPr>
+          <w:b/>
+          <w:color w:val="FF0000"/>
+        </w:rPr>
+        <w:t>+</w:t>
+      </w:r>
+      <w:r>
+        <w:rPr>
+          <w:color w:val="0000FF"/>
+        </w:rPr>
+        <w:t>void</w:t>
+      </w:r>
+      <w:r>
+        <w:t xml:space="preserve"> initializeActorList(</w:t>
+      </w:r>
+      <w:r>
+        <w:rPr>
+          <w:color w:val="2B91AF"/>
+        </w:rPr>
+        <w:t>Actor</w:t>
+      </w:r>
+      <w:r>
+        <w:t>*</w:t>
+      </w:r>
+      <w:r>
+        <w:t xml:space="preserve"> first</w:t>
+      </w:r>
+      <w:r>
+        <w:t xml:space="preserve">, </w:t>
+      </w:r>
+      <w:r>
+        <w:rPr>
+          <w:color w:val="2B91AF"/>
+        </w:rPr>
+        <w:t>Actor</w:t>
+      </w:r>
+      <w:r>
+        <w:t>*</w:t>
+      </w:r>
+      <w:r>
+        <w:t xml:space="preserve"> last</w:t>
+      </w:r>
+      <w:r>
+        <w:t>)</w:t>
+      </w:r>
+      <w:r>
+        <w:br/>
+      </w:r>
+      <w:r>
+        <w:rPr>
+          <w:b/>
+          <w:color w:val="FF0000"/>
+        </w:rPr>
+        <w:t xml:space="preserve"> </w:t>
+      </w:r>
+      <w:r>
+        <w:t>{</w:t>
+      </w:r>
+      <w:r>
+        <w:br/>
+      </w:r>
+      <w:r>
+        <w:rPr>
+          <w:b/>
+          <w:color w:val="FF0000"/>
+        </w:rPr>
+        <w:t>-</w:t>
+      </w:r>
+      <w:r>
+        <w:rPr>
+          <w:color w:val="FF0000"/>
+        </w:rPr>
+        <w:t xml:space="preserve">  for (Actor* i = std::begin(enemyList); i != std::end(enemyList); ++i) {</w:t>
+      </w:r>
+      <w:r>
+        <w:br/>
+      </w:r>
+      <w:r>
+        <w:rPr>
+          <w:b/>
+          <w:color w:val="FF0000"/>
+        </w:rPr>
+        <w:t>+</w:t>
+      </w:r>
+      <w:r>
+        <w:t xml:space="preserve"> </w:t>
+      </w:r>
+      <w:r>
+        <w:t xml:space="preserve"> </w:t>
+      </w:r>
+      <w:r>
+        <w:rPr>
+          <w:color w:val="0000FF"/>
+        </w:rPr>
+        <w:t>for</w:t>
+      </w:r>
+      <w:r>
+        <w:t xml:space="preserve"> (</w:t>
+      </w:r>
+      <w:r>
+        <w:rPr>
+          <w:color w:val="2B91AF"/>
+        </w:rPr>
+        <w:t>Actor</w:t>
+      </w:r>
+      <w:r>
+        <w:t xml:space="preserve">* i = </w:t>
+      </w:r>
+      <w:r>
+        <w:t>first</w:t>
+      </w:r>
+      <w:r>
+        <w:t xml:space="preserve">; i != </w:t>
+      </w:r>
+      <w:r>
+        <w:t>last</w:t>
+      </w:r>
+      <w:r>
+        <w:t>; ++i) {</w:t>
+      </w:r>
+      <w:r>
+        <w:br/>
+      </w:r>
+      <w:r>
+        <w:rPr>
+          <w:b/>
+          <w:color w:val="FF0000"/>
+        </w:rPr>
+        <w:t xml:space="preserve"> </w:t>
+      </w:r>
+      <w:r>
+        <w:t xml:space="preserve">   </w:t>
+      </w:r>
+      <w:r>
+        <w:t xml:space="preserve"> </w:t>
+      </w:r>
+      <w:r>
+        <w:t>i-&gt;health = 0;</w:t>
+      </w:r>
+      <w:r>
+        <w:br/>
+      </w:r>
+      <w:r>
+        <w:rPr>
+          <w:b/>
+          <w:color w:val="FF0000"/>
+        </w:rPr>
+        <w:t xml:space="preserve"> </w:t>
+      </w:r>
+      <w:r>
+        <w:t xml:space="preserve"> </w:t>
+      </w:r>
+      <w:r>
+        <w:t xml:space="preserve"> </w:t>
+      </w:r>
+      <w:r>
+        <w:t>}</w:t>
+      </w:r>
+      <w:r>
+        <w:br/>
+        <w:t xml:space="preserve"> }</w:t>
+      </w:r>
+    </w:p>
+    <w:p>
+      <w:r>
+        <w:rPr>
+          <w:rFonts w:hint="eastAsia"/>
+        </w:rPr>
+        <w:t>これで関数定義も完了です。</w:t>
+      </w:r>
+    </w:p>
+    <w:p>
+      <w:pPr>
+        <w:pStyle w:val="2"/>
+      </w:pPr>
+      <w:r>
+        <w:t>初期化プログラムを関数で置き換える</w:t>
+      </w:r>
+    </w:p>
+    <w:p>
+      <w:r>
+        <w:t>それでは、</w:t>
+      </w:r>
+      <w:r>
+        <w:t>完成した関数を使って初期化プログラムを</w:t>
+      </w:r>
+      <w:r>
+        <w:t>置き換えていきましょう</w:t>
+      </w:r>
+      <w:r>
+        <w:t>。</w:t>
+      </w:r>
+      <w:r>
+        <w:br/>
+      </w:r>
+      <w:r>
+        <w:t>Actor</w:t>
+      </w:r>
+      <w:r>
+        <w:t>配列の</w:t>
+      </w:r>
+      <w:r>
+        <w:t>初期化プログラムを次のように変更してください。</w:t>
+      </w:r>
+    </w:p>
+    <w:p>
+      <w:pPr>
+        <w:pStyle w:val="a4"/>
+      </w:pPr>
+      <w:r>
+        <w:lastRenderedPageBreak/>
+        <w:t xml:space="preserve"> </w:t>
+      </w:r>
+      <w:r>
+        <w:rPr>
+          <w:color w:val="008000"/>
+        </w:rPr>
+        <w:t xml:space="preserve">// </w:t>
+      </w:r>
+      <w:r>
+        <w:rPr>
+          <w:rFonts w:hint="eastAsia"/>
+          <w:color w:val="008000"/>
+        </w:rPr>
+        <w:t>使用する画像を用意</w:t>
+      </w:r>
+      <w:r>
+        <w:rPr>
+          <w:color w:val="008000"/>
+        </w:rPr>
+        <w:t>.</w:t>
+      </w:r>
+      <w:r>
+        <w:br/>
+        <w:t xml:space="preserve"> sprBackground = </w:t>
+      </w:r>
+      <w:r>
+        <w:rPr>
+          <w:color w:val="2B91AF"/>
+        </w:rPr>
+        <w:t>Sprite</w:t>
+      </w:r>
+      <w:r>
+        <w:t>(</w:t>
+      </w:r>
+      <w:r>
+        <w:rPr>
+          <w:color w:val="A31515"/>
+        </w:rPr>
+        <w:t>"Res/UnknownPlanet.png"</w:t>
+      </w:r>
+      <w:r>
+        <w:t>);</w:t>
+      </w:r>
+      <w:r>
+        <w:br/>
+        <w:t xml:space="preserve"> sprPlayer = </w:t>
+      </w:r>
+      <w:r>
+        <w:rPr>
+          <w:color w:val="2B91AF"/>
+        </w:rPr>
+        <w:t>Sprite</w:t>
+      </w:r>
+      <w:r>
+        <w:t>(</w:t>
+      </w:r>
+      <w:r>
+        <w:rPr>
+          <w:color w:val="A31515"/>
+        </w:rPr>
+        <w:t>"Res/Objects.png"</w:t>
+      </w:r>
+      <w:r>
+        <w:t>, glm::</w:t>
+      </w:r>
+      <w:r>
+        <w:rPr>
+          <w:color w:val="2B91AF"/>
+        </w:rPr>
+        <w:t>vec3</w:t>
+      </w:r>
+      <w:r>
+        <w:t xml:space="preserve">(0, 0, 0), </w:t>
+      </w:r>
+      <w:r>
+        <w:rPr>
+          <w:color w:val="2B91AF"/>
+        </w:rPr>
+        <w:t>Rect</w:t>
+      </w:r>
+      <w:r>
+        <w:t>(0, 0, 64, 32));</w:t>
+      </w:r>
+      <w:r>
+        <w:br/>
+      </w:r>
+      <w:r>
+        <w:br/>
+      </w:r>
+      <w:r>
+        <w:rPr>
+          <w:b/>
+          <w:color w:val="FF0000"/>
+        </w:rPr>
+        <w:t>-</w:t>
+      </w:r>
+      <w:r>
+        <w:rPr>
+          <w:rFonts w:hint="eastAsia"/>
+          <w:color w:val="FF0000"/>
+        </w:rPr>
+        <w:t xml:space="preserve">// </w:t>
+      </w:r>
+      <w:r>
+        <w:rPr>
+          <w:rFonts w:hint="eastAsia"/>
+          <w:color w:val="FF0000"/>
+        </w:rPr>
+        <w:t>敵の配列を初期化</w:t>
+      </w:r>
+      <w:r>
+        <w:rPr>
+          <w:rFonts w:hint="eastAsia"/>
+          <w:color w:val="FF0000"/>
+        </w:rPr>
+        <w:t>.</w:t>
+      </w:r>
+      <w:r>
+        <w:br/>
+      </w:r>
+      <w:r>
+        <w:rPr>
+          <w:b/>
+          <w:color w:val="FF0000"/>
+        </w:rPr>
+        <w:t>-</w:t>
+      </w:r>
+      <w:r>
+        <w:rPr>
+          <w:color w:val="FF0000"/>
+        </w:rPr>
+        <w:t>for (Actor* i = std::begin(enemyList); i != std::end(enemyList); ++i) {</w:t>
+      </w:r>
+      <w:r>
+        <w:rPr>
+          <w:color w:val="FF0000"/>
+        </w:rPr>
+        <w:br/>
+      </w:r>
+      <w:r>
+        <w:rPr>
+          <w:b/>
+          <w:color w:val="FF0000"/>
+        </w:rPr>
+        <w:t>-</w:t>
+      </w:r>
+      <w:r>
+        <w:rPr>
+          <w:color w:val="FF0000"/>
+        </w:rPr>
+        <w:t xml:space="preserve">  i-&gt;health = 0;</w:t>
+      </w:r>
+      <w:r>
+        <w:rPr>
+          <w:color w:val="FF0000"/>
+        </w:rPr>
+        <w:br/>
+      </w:r>
+      <w:r>
+        <w:rPr>
+          <w:b/>
+          <w:color w:val="FF0000"/>
+        </w:rPr>
+        <w:t>-</w:t>
+      </w:r>
+      <w:r>
+        <w:rPr>
+          <w:color w:val="FF0000"/>
+        </w:rPr>
+        <w:t>}</w:t>
+      </w:r>
+      <w:r>
+        <w:rPr>
+          <w:color w:val="FF0000"/>
+        </w:rPr>
+        <w:br/>
+      </w:r>
+      <w:r>
+        <w:t xml:space="preserve"> enemyGenerationTimer = 2;</w:t>
+      </w:r>
+      <w:r>
+        <w:br/>
+      </w:r>
+      <w:r>
+        <w:rPr>
+          <w:b/>
+          <w:color w:val="FF0000"/>
+        </w:rPr>
+        <w:t>-</w:t>
+      </w:r>
+      <w:r>
+        <w:rPr>
+          <w:color w:val="FF0000"/>
+        </w:rPr>
+        <w:t xml:space="preserve">// </w:t>
+      </w:r>
+      <w:r>
+        <w:rPr>
+          <w:color w:val="FF0000"/>
+        </w:rPr>
+        <w:t>自機の弾の配列を初期化</w:t>
+      </w:r>
+      <w:r>
+        <w:rPr>
+          <w:rFonts w:hint="eastAsia"/>
+          <w:color w:val="FF0000"/>
+        </w:rPr>
+        <w:t>.</w:t>
+      </w:r>
+      <w:r>
+        <w:rPr>
+          <w:color w:val="FF0000"/>
+        </w:rPr>
+        <w:br/>
+      </w:r>
+      <w:r>
+        <w:rPr>
+          <w:b/>
+          <w:color w:val="FF0000"/>
+        </w:rPr>
+        <w:t>-</w:t>
+      </w:r>
+      <w:r>
+        <w:rPr>
+          <w:color w:val="FF0000"/>
+        </w:rPr>
+        <w:t>for (Actor* i = std::begin(playerBulletList);</w:t>
+      </w:r>
+      <w:r>
+        <w:rPr>
+          <w:color w:val="FF0000"/>
+        </w:rPr>
+        <w:br/>
+      </w:r>
+      <w:r>
+        <w:rPr>
+          <w:b/>
+          <w:color w:val="FF0000"/>
+        </w:rPr>
+        <w:t>-</w:t>
+      </w:r>
+      <w:r>
+        <w:rPr>
+          <w:color w:val="FF0000"/>
+        </w:rPr>
+        <w:t xml:space="preserve">  i != std::end(playerBulletList); ++i) {</w:t>
+      </w:r>
+      <w:r>
+        <w:rPr>
+          <w:color w:val="FF0000"/>
+        </w:rPr>
+        <w:br/>
+      </w:r>
+      <w:r>
+        <w:rPr>
+          <w:b/>
+          <w:color w:val="FF0000"/>
+        </w:rPr>
+        <w:t>-</w:t>
+      </w:r>
+      <w:r>
+        <w:rPr>
+          <w:color w:val="FF0000"/>
+        </w:rPr>
+        <w:t xml:space="preserve">  i-&gt;health = 0;</w:t>
+      </w:r>
+      <w:r>
+        <w:rPr>
+          <w:color w:val="FF0000"/>
+        </w:rPr>
+        <w:br/>
+      </w:r>
+      <w:r>
+        <w:rPr>
+          <w:b/>
+          <w:color w:val="FF0000"/>
+        </w:rPr>
+        <w:t>-</w:t>
+      </w:r>
+      <w:r>
+        <w:rPr>
+          <w:color w:val="FF0000"/>
+        </w:rPr>
+        <w:t>}</w:t>
+      </w:r>
+      <w:r>
+        <w:br/>
+      </w:r>
+      <w:r>
+        <w:rPr>
+          <w:b/>
+          <w:color w:val="FF0000"/>
+        </w:rPr>
+        <w:t>+</w:t>
+      </w:r>
+      <w:r>
+        <w:t>initializeActorList(</w:t>
+      </w:r>
+      <w:r>
+        <w:t>std::begin(enemyList)</w:t>
+      </w:r>
+      <w:r>
+        <w:t>, std::end(enemyList));</w:t>
+      </w:r>
+      <w:r>
+        <w:rPr>
+          <w:b/>
+          <w:color w:val="FF0000"/>
+        </w:rPr>
+        <w:br/>
+        <w:t>+</w:t>
+      </w:r>
+      <w:r>
+        <w:t>initializeActorList(std::begin(playerBulletList),std::end(playerBulletList));</w:t>
+      </w:r>
+    </w:p>
+    <w:p>
       <w:r>
         <w:rPr>
           <w:rFonts w:hint="eastAsia"/>
@@ -4081,9 +4015,6 @@
     <w:p>
       <w:pPr>
         <w:pStyle w:val="a4"/>
-        <w:rPr>
-          <w:rFonts w:hint="eastAsia"/>
-        </w:rPr>
       </w:pPr>
       <w:r>
         <w:t xml:space="preserve"> </w:t>
@@ -4403,9 +4334,6 @@
     <w:p>
       <w:pPr>
         <w:pStyle w:val="a4"/>
-        <w:rPr>
-          <w:rFonts w:hint="eastAsia"/>
-        </w:rPr>
       </w:pPr>
       <w:r>
         <w:rPr>
@@ -4999,9 +4927,6 @@
     <w:p>
       <w:pPr>
         <w:pStyle w:val="a4"/>
-        <w:rPr>
-          <w:rFonts w:hint="eastAsia"/>
-        </w:rPr>
       </w:pPr>
       <w:r>
         <w:rPr>
@@ -5416,11 +5341,6 @@
       </w:r>
     </w:p>
     <w:p>
-      <w:pPr>
-        <w:rPr>
-          <w:rFonts w:hint="eastAsia"/>
-        </w:rPr>
-      </w:pPr>
       <w:r>
         <w:rPr>
           <w:rFonts w:hint="eastAsia"/>
@@ -5461,9 +5381,6 @@
     <w:p>
       <w:pPr>
         <w:pStyle w:val="a4"/>
-        <w:rPr>
-          <w:rFonts w:hint="eastAsia"/>
-        </w:rPr>
       </w:pPr>
       <w:r>
         <w:rPr>
@@ -5764,11 +5681,6 @@
       </w:r>
     </w:p>
     <w:p>
-      <w:pPr>
-        <w:rPr>
-          <w:rFonts w:hint="eastAsia"/>
-        </w:rPr>
-      </w:pPr>
       <w:r>
         <w:rPr>
           <w:rFonts w:hint="eastAsia"/>
@@ -6299,9 +6211,6 @@
     <w:p>
       <w:pPr>
         <w:pStyle w:val="a3"/>
-        <w:rPr>
-          <w:rFonts w:hint="eastAsia"/>
-        </w:rPr>
       </w:pPr>
       <w:r>
         <w:rPr>
@@ -6400,9 +6309,6 @@
     <w:p>
       <w:pPr>
         <w:pStyle w:val="1"/>
-        <w:rPr>
-          <w:rFonts w:hint="eastAsia"/>
-        </w:rPr>
       </w:pPr>
       <w:r>
         <w:lastRenderedPageBreak/>
@@ -6431,9 +6337,6 @@
     <w:p>
       <w:pPr>
         <w:pStyle w:val="a3"/>
-        <w:rPr>
-          <w:rFonts w:hint="eastAsia"/>
-        </w:rPr>
       </w:pPr>
       <w:r>
         <w:rPr>
@@ -6679,11 +6582,6 @@
       </w:r>
     </w:p>
     <w:p>
-      <w:pPr>
-        <w:rPr>
-          <w:rFonts w:hint="eastAsia"/>
-        </w:rPr>
-      </w:pPr>
       <w:r>
         <w:t>最後に関数の結果ですが、空いている構造体を見つけるのが目的なのですから、見つかった構造体のポインタを返す必要がありそうです。つまり、結果の型は「</w:t>
       </w:r>
@@ -6711,9 +6609,6 @@
     <w:p>
       <w:pPr>
         <w:pStyle w:val="a4"/>
-        <w:rPr>
-          <w:rFonts w:hint="eastAsia"/>
-        </w:rPr>
       </w:pPr>
       <w:r>
         <w:t xml:space="preserve"> </w:t>
@@ -7100,9 +6995,6 @@
     <w:p>
       <w:pPr>
         <w:pStyle w:val="a4"/>
-        <w:rPr>
-          <w:rFonts w:hint="eastAsia"/>
-        </w:rPr>
       </w:pPr>
       <w:r>
         <w:rPr>
@@ -7689,9 +7581,6 @@
     <w:p>
       <w:pPr>
         <w:pStyle w:val="a4"/>
-        <w:rPr>
-          <w:rFonts w:hint="eastAsia"/>
-        </w:rPr>
       </w:pPr>
       <w:r>
         <w:rPr>
@@ -8286,9 +8175,6 @@
     <w:p>
       <w:pPr>
         <w:pStyle w:val="a4"/>
-        <w:rPr>
-          <w:rFonts w:hint="eastAsia"/>
-        </w:rPr>
       </w:pPr>
       <w:r>
         <w:rPr>
@@ -8668,9 +8554,6 @@
     <w:p>
       <w:pPr>
         <w:pStyle w:val="2"/>
-        <w:rPr>
-          <w:rFonts w:hint="eastAsia"/>
-        </w:rPr>
       </w:pPr>
       <w:r>
         <w:rPr>
@@ -8696,9 +8579,6 @@
     <w:p>
       <w:pPr>
         <w:pStyle w:val="a4"/>
-        <w:rPr>
-          <w:rFonts w:hint="eastAsia"/>
-        </w:rPr>
       </w:pPr>
       <w:r>
         <w:t xml:space="preserve"> </w:t>
@@ -9293,9 +9173,6 @@
     <w:p>
       <w:pPr>
         <w:pStyle w:val="a3"/>
-        <w:rPr>
-          <w:rFonts w:hint="eastAsia"/>
-        </w:rPr>
       </w:pPr>
       <w:r>
         <w:rPr>
@@ -9467,9 +9344,6 @@
     <w:p>
       <w:pPr>
         <w:pStyle w:val="a3"/>
-        <w:rPr>
-          <w:rFonts w:hint="eastAsia"/>
-        </w:rPr>
       </w:pPr>
       <w:r>
         <w:rPr>
@@ -9563,11 +9437,6 @@
       </w:r>
     </w:p>
     <w:p>
-      <w:pPr>
-        <w:rPr>
-          <w:rFonts w:hint="eastAsia"/>
-        </w:rPr>
-      </w:pPr>
       <w:r>
         <w:t>さて、衝突判定は</w:t>
       </w:r>
@@ -9680,11 +9549,6 @@
       </w:r>
     </w:p>
     <w:p>
-      <w:pPr>
-        <w:rPr>
-          <w:rFonts w:hint="eastAsia"/>
-        </w:rPr>
-      </w:pPr>
       <w:r>
         <w:t>プロトタイプ宣言に、次のプログラムを追加してください。</w:t>
       </w:r>
@@ -9692,9 +9556,6 @@
     <w:p>
       <w:pPr>
         <w:pStyle w:val="a4"/>
-        <w:rPr>
-          <w:rFonts w:hint="eastAsia"/>
-        </w:rPr>
       </w:pPr>
       <w:r>
         <w:t xml:space="preserve"> </w:t>
@@ -10258,9 +10119,6 @@
     <w:p>
       <w:pPr>
         <w:pStyle w:val="a4"/>
-        <w:rPr>
-          <w:rFonts w:hint="eastAsia"/>
-        </w:rPr>
       </w:pPr>
       <w:r>
         <w:t xml:space="preserve"> </w:t>
@@ -10803,9 +10661,6 @@
     <w:p>
       <w:pPr>
         <w:pStyle w:val="a3"/>
-        <w:rPr>
-          <w:rFonts w:hint="eastAsia"/>
-        </w:rPr>
       </w:pPr>
       <w:r>
         <w:rPr>
@@ -10927,11 +10782,6 @@
       </w:r>
     </w:p>
     <w:p>
-      <w:pPr>
-        <w:rPr>
-          <w:rFonts w:hint="eastAsia"/>
-        </w:rPr>
-      </w:pPr>
       <w:r>
         <w:t>この</w:t>
       </w:r>
@@ -11100,9 +10950,6 @@
     <w:p>
       <w:pPr>
         <w:pStyle w:val="a4"/>
-        <w:rPr>
-          <w:rFonts w:hint="eastAsia"/>
-        </w:rPr>
       </w:pPr>
       <w:r>
         <w:rPr>
@@ -11317,11 +11164,6 @@
       </w:r>
     </w:p>
     <w:p>
-      <w:pPr>
-        <w:rPr>
-          <w:rFonts w:hint="eastAsia"/>
-        </w:rPr>
-      </w:pPr>
       <w:r>
         <w:rPr>
           <w:rFonts w:hint="eastAsia"/>
@@ -13515,11 +13357,6 @@
       </w:r>
     </w:p>
     <w:p>
-      <w:pPr>
-        <w:rPr>
-          <w:rFonts w:hint="eastAsia"/>
-        </w:rPr>
-      </w:pPr>
       <w:r>
         <w:t>変数名は</w:t>
       </w:r>
@@ -13713,11 +13550,6 @@
       </w:r>
     </w:p>
     <w:p>
-      <w:pPr>
-        <w:rPr>
-          <w:rFonts w:hint="eastAsia"/>
-        </w:rPr>
-      </w:pPr>
       <w:r>
         <w:t>これで衝突判定関数は完成です。</w:t>
       </w:r>
@@ -13731,11 +13563,6 @@
       </w:r>
     </w:p>
     <w:p>
-      <w:pPr>
-        <w:rPr>
-          <w:rFonts w:hint="eastAsia"/>
-        </w:rPr>
-      </w:pPr>
       <w:r>
         <w:t>出来上がった衝突判定関数を見直してみると、</w:t>
       </w:r>
@@ -13792,9 +13619,6 @@
     <w:p>
       <w:pPr>
         <w:pStyle w:val="a4"/>
-        <w:rPr>
-          <w:rFonts w:hint="eastAsia"/>
-        </w:rPr>
       </w:pPr>
       <w:r>
         <w:t xml:space="preserve"> </w:t>
@@ -14466,11 +14290,6 @@
       </w:r>
     </w:p>
     <w:p>
-      <w:pPr>
-        <w:rPr>
-          <w:rFonts w:hint="eastAsia"/>
-        </w:rPr>
-      </w:pPr>
       <w:r>
         <w:rPr>
           <w:rFonts w:hint="eastAsia"/>
@@ -14580,9 +14399,6 @@
     <w:p>
       <w:pPr>
         <w:pStyle w:val="a4"/>
-        <w:rPr>
-          <w:rFonts w:hint="eastAsia"/>
-        </w:rPr>
       </w:pPr>
       <w:r>
         <w:rPr>
@@ -14624,14 +14440,7 @@
           <w:b/>
           <w:color w:val="FF0000"/>
         </w:rPr>
-        <w:t xml:space="preserve"> </w:t>
-      </w:r>
-      <w:r>
-        <w:rPr>
-          <w:b/>
-          <w:color w:val="FF0000"/>
-        </w:rPr>
-        <w:t xml:space="preserve">        </w:t>
+        <w:t xml:space="preserve">         </w:t>
       </w:r>
       <w:r>
         <w:rPr>
@@ -14648,14 +14457,7 @@
           <w:color w:val="FF0000"/>
         </w:rPr>
         <w:br/>
-        <w:t xml:space="preserve"> </w:t>
-      </w:r>
-      <w:r>
-        <w:rPr>
-          <w:b/>
-          <w:color w:val="FF0000"/>
-        </w:rPr>
-        <w:t xml:space="preserve"> </w:t>
+        <w:t xml:space="preserve">  </w:t>
       </w:r>
       <w:r>
         <w:t xml:space="preserve">         </w:t>
@@ -14677,14 +14479,7 @@
           <w:b/>
           <w:color w:val="FF0000"/>
         </w:rPr>
-        <w:t xml:space="preserve"> </w:t>
-      </w:r>
-      <w:r>
-        <w:rPr>
-          <w:b/>
-          <w:color w:val="FF0000"/>
-        </w:rPr>
-        <w:t xml:space="preserve"> </w:t>
+        <w:t xml:space="preserve">  </w:t>
       </w:r>
       <w:r>
         <w:t xml:space="preserve">       }</w:t>
@@ -15005,10 +14800,7 @@
         <w:t>+</w:t>
       </w:r>
       <w:r>
-        <w:t xml:space="preserve">  </w:t>
-      </w:r>
-      <w:r>
-        <w:t>score += 100;</w:t>
+        <w:t xml:space="preserve">  score += 100;</w:t>
       </w:r>
       <w:r>
         <w:br/>
@@ -15055,11 +14847,6 @@
       </w:r>
     </w:p>
     <w:p>
-      <w:pPr>
-        <w:rPr>
-          <w:rFonts w:hint="eastAsia"/>
-        </w:rPr>
-      </w:pPr>
       <w:r>
         <w:t>ようやく衝突判定プログラムを置き換えることができます。</w:t>
       </w:r>
@@ -15217,19 +15004,7 @@
         <w:rPr>
           <w:color w:val="FF0000"/>
         </w:rPr>
-        <w:t xml:space="preserve">  </w:t>
-      </w:r>
-      <w:r>
-        <w:rPr>
-          <w:color w:val="FF0000"/>
-        </w:rPr>
-        <w:t xml:space="preserve">  </w:t>
-      </w:r>
-      <w:r>
-        <w:rPr>
-          <w:color w:val="FF0000"/>
-        </w:rPr>
-        <w:t>continue;</w:t>
+        <w:t xml:space="preserve">    continue;</w:t>
       </w:r>
       <w:r>
         <w:rPr>
@@ -15362,19 +15137,7 @@
         <w:rPr>
           <w:color w:val="FF0000"/>
         </w:rPr>
-        <w:t xml:space="preserve">    </w:t>
-      </w:r>
-      <w:r>
-        <w:rPr>
-          <w:color w:val="FF0000"/>
-        </w:rPr>
-        <w:t xml:space="preserve">  </w:t>
-      </w:r>
-      <w:r>
-        <w:rPr>
-          <w:color w:val="FF0000"/>
-        </w:rPr>
-        <w:t>continue;</w:t>
+        <w:t xml:space="preserve">      continue;</w:t>
       </w:r>
       <w:r>
         <w:rPr>
@@ -15526,7 +15289,39 @@
         <w:rPr>
           <w:color w:val="FF0000"/>
         </w:rPr>
-        <w:t xml:space="preserve">    </w:t>
+        <w:t xml:space="preserve">    }</w:t>
+      </w:r>
+      <w:r>
+        <w:rPr>
+          <w:color w:val="FF0000"/>
+        </w:rPr>
+        <w:br/>
+      </w:r>
+      <w:r>
+        <w:rPr>
+          <w:b/>
+          <w:color w:val="FF0000"/>
+        </w:rPr>
+        <w:t>-</w:t>
+      </w:r>
+      <w:r>
+        <w:rPr>
+          <w:color w:val="FF0000"/>
+        </w:rPr>
+        <w:t xml:space="preserve">  }</w:t>
+      </w:r>
+      <w:r>
+        <w:rPr>
+          <w:color w:val="FF0000"/>
+        </w:rPr>
+        <w:br/>
+      </w:r>
+      <w:r>
+        <w:rPr>
+          <w:b/>
+          <w:color w:val="FF0000"/>
+        </w:rPr>
+        <w:t>-</w:t>
       </w:r>
       <w:r>
         <w:rPr>
@@ -15545,50 +15340,6 @@
           <w:b/>
           <w:color w:val="FF0000"/>
         </w:rPr>
-        <w:t>-</w:t>
-      </w:r>
-      <w:r>
-        <w:rPr>
-          <w:color w:val="FF0000"/>
-        </w:rPr>
-        <w:t xml:space="preserve">  </w:t>
-      </w:r>
-      <w:r>
-        <w:rPr>
-          <w:color w:val="FF0000"/>
-        </w:rPr>
-        <w:t>}</w:t>
-      </w:r>
-      <w:r>
-        <w:rPr>
-          <w:color w:val="FF0000"/>
-        </w:rPr>
-        <w:br/>
-      </w:r>
-      <w:r>
-        <w:rPr>
-          <w:b/>
-          <w:color w:val="FF0000"/>
-        </w:rPr>
-        <w:t>-</w:t>
-      </w:r>
-      <w:r>
-        <w:rPr>
-          <w:color w:val="FF0000"/>
-        </w:rPr>
-        <w:t>}</w:t>
-      </w:r>
-      <w:r>
-        <w:rPr>
-          <w:color w:val="FF0000"/>
-        </w:rPr>
-        <w:br/>
-      </w:r>
-      <w:r>
-        <w:rPr>
-          <w:b/>
-          <w:color w:val="FF0000"/>
-        </w:rPr>
         <w:t>+</w:t>
       </w:r>
       <w:r>
@@ -15602,77 +15353,36 @@
           <w:b/>
           <w:color w:val="FF0000"/>
         </w:rPr>
+        <w:t xml:space="preserve">+  </w:t>
+      </w:r>
+      <w:r>
+        <w:t>std::begin(playerBulletList), std::end(playerBulletList)),</w:t>
+      </w:r>
+      <w:r>
+        <w:br/>
+      </w:r>
+      <w:r>
+        <w:rPr>
+          <w:b/>
+          <w:color w:val="FF0000"/>
+        </w:rPr>
+        <w:t xml:space="preserve">+  </w:t>
+      </w:r>
+      <w:r>
+        <w:t>std::begin(enemyList), std::end(enemyList)),</w:t>
+      </w:r>
+      <w:r>
+        <w:br/>
+      </w:r>
+      <w:r>
+        <w:rPr>
+          <w:b/>
+          <w:color w:val="FF0000"/>
+        </w:rPr>
         <w:t>+</w:t>
       </w:r>
       <w:r>
-        <w:rPr>
-          <w:b/>
-          <w:color w:val="FF0000"/>
-        </w:rPr>
-        <w:t xml:space="preserve">  </w:t>
-      </w:r>
-      <w:r>
-        <w:t>std::begin(</w:t>
-      </w:r>
-      <w:r>
-        <w:t>playerBulletList)</w:t>
-      </w:r>
-      <w:r>
-        <w:t xml:space="preserve">, </w:t>
-      </w:r>
-      <w:r>
-        <w:t>std::</w:t>
-      </w:r>
-      <w:r>
-        <w:t>end</w:t>
-      </w:r>
-      <w:r>
-        <w:t>(playerBulletList)</w:t>
-      </w:r>
-      <w:r>
-        <w:t>),</w:t>
-      </w:r>
-      <w:r>
-        <w:br/>
-      </w:r>
-      <w:r>
-        <w:rPr>
-          <w:b/>
-          <w:color w:val="FF0000"/>
-        </w:rPr>
-        <w:t>+</w:t>
-      </w:r>
-      <w:r>
-        <w:rPr>
-          <w:b/>
-          <w:color w:val="FF0000"/>
-        </w:rPr>
-        <w:t xml:space="preserve">  </w:t>
-      </w:r>
-      <w:r>
-        <w:t>std::begin(enemyList), std::end(enemyList))</w:t>
-      </w:r>
-      <w:r>
-        <w:t>,</w:t>
-      </w:r>
-      <w:r>
-        <w:br/>
-      </w:r>
-      <w:r>
-        <w:rPr>
-          <w:b/>
-          <w:color w:val="FF0000"/>
-        </w:rPr>
-        <w:t>+</w:t>
-      </w:r>
-      <w:r>
-        <w:t xml:space="preserve">  </w:t>
-      </w:r>
-      <w:r>
-        <w:t>playerBulletAndEnemyContactHandler</w:t>
-      </w:r>
-      <w:r>
-        <w:t>);</w:t>
+        <w:t xml:space="preserve">  playerBulletAndEnemyContactHandler);</w:t>
       </w:r>
     </w:p>
     <w:p>
@@ -15781,8 +15491,6 @@
       </w:r>
       <w:r>
         <w:br/>
-      </w:r>
-      <w:r>
         <w:t xml:space="preserve"> </w:t>
       </w:r>
       <w:r>
@@ -15806,8 +15514,6 @@
       </w:r>
       <w:r>
         <w:br/>
-      </w:r>
-      <w:r>
         <w:t xml:space="preserve"> </w:t>
       </w:r>
       <w:r>
@@ -15818,8 +15524,6 @@
       </w:r>
       <w:r>
         <w:br/>
-      </w:r>
-      <w:r>
         <w:t xml:space="preserve"> </w:t>
       </w:r>
       <w:r>
@@ -15852,8 +15556,6 @@
       </w:r>
       <w:r>
         <w:br/>
-      </w:r>
-      <w:r>
         <w:t xml:space="preserve"> </w:t>
       </w:r>
       <w:r>
@@ -15891,13 +15593,7 @@
         <w:rPr>
           <w:color w:val="2B91AF"/>
         </w:rPr>
-        <w:t xml:space="preserve"> </w:t>
-      </w:r>
-      <w:r>
-        <w:rPr>
-          <w:color w:val="2B91AF"/>
-        </w:rPr>
-        <w:t>Sprite</w:t>
+        <w:t xml:space="preserve"> Sprite</w:t>
       </w:r>
       <w:r>
         <w:t xml:space="preserve"> sprBackground; </w:t>
@@ -15928,13 +15624,7 @@
         <w:rPr>
           <w:color w:val="2B91AF"/>
         </w:rPr>
-        <w:t xml:space="preserve"> </w:t>
-      </w:r>
-      <w:r>
-        <w:rPr>
-          <w:color w:val="2B91AF"/>
-        </w:rPr>
-        <w:t>Actor</w:t>
+        <w:t xml:space="preserve"> Actor</w:t>
       </w:r>
       <w:r>
         <w:t xml:space="preserve"> sprPlayer;     </w:t>
@@ -15960,10 +15650,7 @@
       </w:r>
       <w:r>
         <w:br/>
-        <w:t xml:space="preserve"> </w:t>
-      </w:r>
-      <w:r>
-        <w:t>glm::</w:t>
+        <w:t xml:space="preserve"> glm::</w:t>
       </w:r>
       <w:r>
         <w:rPr>
@@ -16000,13 +15687,7 @@
         <w:rPr>
           <w:color w:val="2B91AF"/>
         </w:rPr>
-        <w:t xml:space="preserve"> </w:t>
-      </w:r>
-      <w:r>
-        <w:rPr>
-          <w:color w:val="2B91AF"/>
-        </w:rPr>
-        <w:t>Actor</w:t>
+        <w:t xml:space="preserve"> Actor</w:t>
       </w:r>
       <w:r>
         <w:t xml:space="preserve"> enemyList[128]; </w:t>
@@ -16037,13 +15718,7 @@
         <w:rPr>
           <w:color w:val="2B91AF"/>
         </w:rPr>
-        <w:t xml:space="preserve"> </w:t>
-      </w:r>
-      <w:r>
-        <w:rPr>
-          <w:color w:val="2B91AF"/>
-        </w:rPr>
-        <w:t>Actor</w:t>
+        <w:t xml:space="preserve"> Actor</w:t>
       </w:r>
       <w:r>
         <w:t xml:space="preserve"> playerBulletList[128]; </w:t>
@@ -16107,11 +15782,6 @@
       </w:r>
     </w:p>
     <w:p>
-      <w:pPr>
-        <w:rPr>
-          <w:rFonts w:hint="eastAsia"/>
-        </w:rPr>
-      </w:pPr>
       <w:r>
         <w:rPr>
           <w:rFonts w:hint="eastAsia"/>
@@ -16169,29 +15839,17 @@
     <w:p>
       <w:pPr>
         <w:pStyle w:val="a4"/>
-        <w:rPr>
-          <w:rFonts w:hint="eastAsia"/>
-        </w:rPr>
       </w:pPr>
       <w:r>
-        <w:t xml:space="preserve"> </w:t>
-      </w:r>
-      <w:r>
-        <w:t>enemyGenerationTimer = 2;</w:t>
-      </w:r>
-      <w:r>
-        <w:br/>
-        <w:t xml:space="preserve"> </w:t>
-      </w:r>
-      <w:r>
-        <w:t>initializeActorList(std::begin(enemyList), std::end(enemyList));</w:t>
-      </w:r>
-      <w:r>
-        <w:br/>
-        <w:t xml:space="preserve"> </w:t>
-      </w:r>
-      <w:r>
-        <w:t>initializeActorList(std::begin(playerBulletList), std::end(playerBulletList));</w:t>
+        <w:t xml:space="preserve"> enemyGenerationTimer = 2;</w:t>
+      </w:r>
+      <w:r>
+        <w:br/>
+        <w:t xml:space="preserve"> initializeActorList(std::begin(enemyList), std::end(enemyList));</w:t>
+      </w:r>
+      <w:r>
+        <w:br/>
+        <w:t xml:space="preserve"> initializeActorList(std::begin(playerBulletList), std::end(playerBulletList));</w:t>
       </w:r>
       <w:r>
         <w:br/>
@@ -16224,22 +15882,13 @@
     <w:p>
       <w:pPr>
         <w:pStyle w:val="a4"/>
-        <w:rPr>
-          <w:rFonts w:hint="eastAsia"/>
-        </w:rPr>
       </w:pPr>
       <w:r>
-        <w:t xml:space="preserve"> </w:t>
-      </w:r>
-      <w:r>
-        <w:t>updateActorList(std::begin(enemyList), std::end(enemyList), deltaTime);</w:t>
-      </w:r>
-      <w:r>
-        <w:br/>
-        <w:t xml:space="preserve"> </w:t>
-      </w:r>
-      <w:r>
-        <w:t>updateActorList(std::begin(playerBulletList), std::end(playerBulletList),</w:t>
+        <w:t xml:space="preserve"> updateActorList(std::begin(enemyList), std::end(enemyList), deltaTime);</w:t>
+      </w:r>
+      <w:r>
+        <w:br/>
+        <w:t xml:space="preserve"> updateActorList(std::begin(playerBulletList), std::end(playerBulletList),</w:t>
       </w:r>
       <w:r>
         <w:br/>
@@ -16352,11 +16001,6 @@
       </w:r>
     </w:p>
     <w:p>
-      <w:pPr>
-        <w:rPr>
-          <w:rFonts w:hint="eastAsia"/>
-        </w:rPr>
-      </w:pPr>
       <w:r>
         <w:t>爆発はフレーム・アニメーションで表現しようと思います。</w:t>
       </w:r>
@@ -16405,8 +16049,6 @@
       </w:r>
       <w:r>
         <w:br/>
-      </w:r>
-      <w:r>
         <w:t xml:space="preserve"> </w:t>
       </w:r>
       <w:r>
@@ -16429,10 +16071,7 @@
       </w:r>
       <w:r>
         <w:br/>
-        <w:t xml:space="preserve"> </w:t>
-      </w:r>
-      <w:r>
-        <w:t xml:space="preserve">  { 0.000f, glm::</w:t>
+        <w:t xml:space="preserve">   { 0.000f, glm::</w:t>
       </w:r>
       <w:r>
         <w:rPr>
@@ -16454,10 +16093,7 @@
       </w:r>
       <w:r>
         <w:br/>
-        <w:t xml:space="preserve"> </w:t>
-      </w:r>
-      <w:r>
-        <w:t xml:space="preserve">  { 0.125f, glm::</w:t>
+        <w:t xml:space="preserve">   { 0.125f, glm::</w:t>
       </w:r>
       <w:r>
         <w:rPr>
@@ -16479,10 +16115,7 @@
       </w:r>
       <w:r>
         <w:br/>
-        <w:t xml:space="preserve"> </w:t>
-      </w:r>
-      <w:r>
-        <w:t xml:space="preserve">  { 0.250f, glm::</w:t>
+        <w:t xml:space="preserve">   { 0.250f, glm::</w:t>
       </w:r>
       <w:r>
         <w:rPr>
@@ -16504,10 +16137,7 @@
       </w:r>
       <w:r>
         <w:br/>
-        <w:t xml:space="preserve"> </w:t>
-      </w:r>
-      <w:r>
-        <w:t xml:space="preserve">  { 0.375f, glm::</w:t>
+        <w:t xml:space="preserve">   { 0.375f, glm::</w:t>
       </w:r>
       <w:r>
         <w:rPr>
@@ -16529,10 +16159,7 @@
       </w:r>
       <w:r>
         <w:br/>
-        <w:t xml:space="preserve"> </w:t>
-      </w:r>
-      <w:r>
-        <w:t xml:space="preserve">  { 0.500f, glm::</w:t>
+        <w:t xml:space="preserve">   { 0.500f, glm::</w:t>
       </w:r>
       <w:r>
         <w:rPr>
@@ -16554,14 +16181,265 @@
       </w:r>
       <w:r>
         <w:br/>
-        <w:t xml:space="preserve"> </w:t>
+        <w:t xml:space="preserve"> };</w:t>
+      </w:r>
+      <w:r>
+        <w:br/>
+        <w:t xml:space="preserve"> FrameAnimation::</w:t>
+      </w:r>
+      <w:r>
+        <w:rPr>
+          <w:color w:val="2B91AF"/>
+        </w:rPr>
+        <w:t>TimelinePtr</w:t>
+      </w:r>
+      <w:r>
+        <w:t xml:space="preserve"> tlEnemy;</w:t>
+      </w:r>
+      <w:r>
+        <w:br/>
+      </w:r>
+      <w:r>
+        <w:rPr>
+          <w:b/>
+          <w:color w:val="FF0000"/>
+        </w:rPr>
+        <w:t>+</w:t>
+      </w:r>
+      <w:r>
+        <w:br/>
+      </w:r>
+      <w:r>
+        <w:rPr>
+          <w:b/>
+          <w:color w:val="FF0000"/>
+        </w:rPr>
+        <w:t>+</w:t>
+      </w:r>
+      <w:r>
+        <w:rPr>
+          <w:color w:val="008000"/>
+        </w:rPr>
+        <w:t xml:space="preserve">// </w:t>
+      </w:r>
+      <w:r>
+        <w:rPr>
+          <w:rFonts w:hint="eastAsia"/>
+          <w:color w:val="008000"/>
+        </w:rPr>
+        <w:t>爆発アニメーション</w:t>
+      </w:r>
+      <w:r>
+        <w:rPr>
+          <w:color w:val="008000"/>
+        </w:rPr>
+        <w:t>.</w:t>
+      </w:r>
+      <w:r>
+        <w:br/>
+      </w:r>
+      <w:r>
+        <w:rPr>
+          <w:b/>
+          <w:color w:val="FF0000"/>
+        </w:rPr>
+        <w:t>+</w:t>
+      </w:r>
+      <w:r>
+        <w:rPr>
+          <w:color w:val="0000FF"/>
+        </w:rPr>
+        <w:t>const</w:t>
+      </w:r>
+      <w:r>
+        <w:t xml:space="preserve"> FrameAnimation::</w:t>
+      </w:r>
+      <w:r>
+        <w:rPr>
+          <w:color w:val="2B91AF"/>
+        </w:rPr>
+        <w:t>KeyFrame</w:t>
+      </w:r>
+      <w:r>
+        <w:t xml:space="preserve"> blastKeyFrames[] = {</w:t>
+      </w:r>
+      <w:r>
+        <w:br/>
+      </w:r>
+      <w:r>
+        <w:rPr>
+          <w:b/>
+          <w:color w:val="FF0000"/>
+        </w:rPr>
+        <w:t>+</w:t>
+      </w:r>
+      <w:r>
+        <w:t xml:space="preserve">  { 0 / 60.0f, glm::</w:t>
+      </w:r>
+      <w:r>
+        <w:rPr>
+          <w:color w:val="2B91AF"/>
+        </w:rPr>
+        <w:t>vec2</w:t>
+      </w:r>
+      <w:r>
+        <w:t>(416, 0), glm::</w:t>
+      </w:r>
+      <w:r>
+        <w:rPr>
+          <w:color w:val="2B91AF"/>
+        </w:rPr>
+        <w:t>vec2</w:t>
+      </w:r>
+      <w:r>
+        <w:t>(32, 32) },</w:t>
+      </w:r>
+      <w:r>
+        <w:br/>
+      </w:r>
+      <w:r>
+        <w:rPr>
+          <w:b/>
+          <w:color w:val="FF0000"/>
+        </w:rPr>
+        <w:t>+</w:t>
+      </w:r>
+      <w:r>
+        <w:t xml:space="preserve">  { 5 / 60.0f, glm::</w:t>
+      </w:r>
+      <w:r>
+        <w:rPr>
+          <w:color w:val="2B91AF"/>
+        </w:rPr>
+        <w:t>vec2</w:t>
+      </w:r>
+      <w:r>
+        <w:t>(416, 32), glm::</w:t>
+      </w:r>
+      <w:r>
+        <w:rPr>
+          <w:color w:val="2B91AF"/>
+        </w:rPr>
+        <w:t>vec2</w:t>
+      </w:r>
+      <w:r>
+        <w:t>(32, 32) },</w:t>
+      </w:r>
+      <w:r>
+        <w:br/>
+      </w:r>
+      <w:r>
+        <w:rPr>
+          <w:b/>
+          <w:color w:val="FF0000"/>
+        </w:rPr>
+        <w:t>+</w:t>
+      </w:r>
+      <w:r>
+        <w:t xml:space="preserve">  { 10 / 60.0f, glm::</w:t>
+      </w:r>
+      <w:r>
+        <w:rPr>
+          <w:color w:val="2B91AF"/>
+        </w:rPr>
+        <w:t>vec2</w:t>
+      </w:r>
+      <w:r>
+        <w:t>(416, 64), glm::</w:t>
+      </w:r>
+      <w:r>
+        <w:rPr>
+          <w:color w:val="2B91AF"/>
+        </w:rPr>
+        <w:t>vec2</w:t>
+      </w:r>
+      <w:r>
+        <w:t>(32, 32) },</w:t>
+      </w:r>
+      <w:r>
+        <w:br/>
+      </w:r>
+      <w:r>
+        <w:rPr>
+          <w:b/>
+          <w:color w:val="FF0000"/>
+        </w:rPr>
+        <w:t>+</w:t>
+      </w:r>
+      <w:r>
+        <w:t xml:space="preserve">  { 15 / 60.0f, glm::</w:t>
+      </w:r>
+      <w:r>
+        <w:rPr>
+          <w:color w:val="2B91AF"/>
+        </w:rPr>
+        <w:t>vec2</w:t>
+      </w:r>
+      <w:r>
+        <w:t>(416, 96), glm::</w:t>
+      </w:r>
+      <w:r>
+        <w:rPr>
+          <w:color w:val="2B91AF"/>
+        </w:rPr>
+        <w:t>vec2</w:t>
+      </w:r>
+      <w:r>
+        <w:t>(32, 32) },</w:t>
+      </w:r>
+      <w:r>
+        <w:br/>
+      </w:r>
+      <w:r>
+        <w:rPr>
+          <w:b/>
+          <w:color w:val="FF0000"/>
+        </w:rPr>
+        <w:t>+</w:t>
+      </w:r>
+      <w:r>
+        <w:t xml:space="preserve">  { 20 / 60.0f, glm::</w:t>
+      </w:r>
+      <w:r>
+        <w:rPr>
+          <w:color w:val="2B91AF"/>
+        </w:rPr>
+        <w:t>vec2</w:t>
+      </w:r>
+      <w:r>
+        <w:t>(416, 96), glm::</w:t>
+      </w:r>
+      <w:r>
+        <w:rPr>
+          <w:color w:val="2B91AF"/>
+        </w:rPr>
+        <w:t>vec2</w:t>
+      </w:r>
+      <w:r>
+        <w:t>(32, 32) },</w:t>
+      </w:r>
+      <w:r>
+        <w:br/>
+      </w:r>
+      <w:r>
+        <w:rPr>
+          <w:b/>
+          <w:color w:val="FF0000"/>
+        </w:rPr>
+        <w:t>+</w:t>
       </w:r>
       <w:r>
         <w:t>};</w:t>
       </w:r>
       <w:r>
         <w:br/>
-        <w:t xml:space="preserve"> </w:t>
+      </w:r>
+      <w:r>
+        <w:rPr>
+          <w:b/>
+          <w:color w:val="FF0000"/>
+        </w:rPr>
+        <w:t>+</w:t>
       </w:r>
       <w:r>
         <w:t>FrameAnimation::</w:t>
@@ -16573,40 +16451,26 @@
         <w:t>TimelinePtr</w:t>
       </w:r>
       <w:r>
-        <w:t xml:space="preserve"> tlEnemy;</w:t>
-      </w:r>
-      <w:r>
-        <w:br/>
-      </w:r>
-      <w:r>
-        <w:rPr>
-          <w:b/>
-          <w:color w:val="FF0000"/>
-        </w:rPr>
-        <w:t>+</w:t>
-      </w:r>
-      <w:r>
-        <w:br/>
-      </w:r>
-      <w:r>
-        <w:rPr>
-          <w:b/>
-          <w:color w:val="FF0000"/>
-        </w:rPr>
-        <w:t>+</w:t>
-      </w:r>
-      <w:r>
-        <w:rPr>
-          <w:color w:val="008000"/>
-        </w:rPr>
-        <w:t xml:space="preserve">// </w:t>
-      </w:r>
-      <w:r>
-        <w:rPr>
-          <w:rFonts w:hint="eastAsia"/>
-          <w:color w:val="008000"/>
-        </w:rPr>
-        <w:t>爆発アニメーション</w:t>
+        <w:t xml:space="preserve"> tlBlast;</w:t>
+      </w:r>
+      <w:r>
+        <w:br/>
+      </w:r>
+      <w:r>
+        <w:br/>
+      </w:r>
+      <w:r>
+        <w:rPr>
+          <w:color w:val="008000"/>
+        </w:rPr>
+        <w:t xml:space="preserve"> // </w:t>
+      </w:r>
+      <w:r>
+        <w:rPr>
+          <w:rFonts w:hint="eastAsia"/>
+          <w:color w:val="008000"/>
+        </w:rPr>
+        <w:t>敵の出現を制御するためのデータ</w:t>
       </w:r>
       <w:r>
         <w:rPr>
@@ -16619,264 +16483,9 @@
       </w:r>
       <w:r>
         <w:rPr>
-          <w:b/>
-          <w:color w:val="FF0000"/>
-        </w:rPr>
-        <w:t>+</w:t>
-      </w:r>
-      <w:r>
-        <w:rPr>
-          <w:color w:val="0000FF"/>
-        </w:rPr>
-        <w:t>const</w:t>
-      </w:r>
-      <w:r>
-        <w:t xml:space="preserve"> FrameAnimation::</w:t>
-      </w:r>
-      <w:r>
-        <w:rPr>
-          <w:color w:val="2B91AF"/>
-        </w:rPr>
-        <w:t>KeyFrame</w:t>
-      </w:r>
-      <w:r>
-        <w:t xml:space="preserve"> blastKeyFrames[] = {</w:t>
-      </w:r>
-      <w:r>
-        <w:br/>
-      </w:r>
-      <w:r>
-        <w:rPr>
-          <w:b/>
-          <w:color w:val="FF0000"/>
-        </w:rPr>
-        <w:t>+</w:t>
-      </w:r>
-      <w:r>
-        <w:t xml:space="preserve">  { 0 / 60.0f, glm::</w:t>
-      </w:r>
-      <w:r>
-        <w:rPr>
-          <w:color w:val="2B91AF"/>
-        </w:rPr>
-        <w:t>vec2</w:t>
-      </w:r>
-      <w:r>
-        <w:t>(416, 0), glm::</w:t>
-      </w:r>
-      <w:r>
-        <w:rPr>
-          <w:color w:val="2B91AF"/>
-        </w:rPr>
-        <w:t>vec2</w:t>
-      </w:r>
-      <w:r>
-        <w:t>(32, 32) },</w:t>
-      </w:r>
-      <w:r>
-        <w:br/>
-      </w:r>
-      <w:r>
-        <w:rPr>
-          <w:b/>
-          <w:color w:val="FF0000"/>
-        </w:rPr>
-        <w:t>+</w:t>
-      </w:r>
-      <w:r>
-        <w:t xml:space="preserve">  { 5 / 60.0f, glm::</w:t>
-      </w:r>
-      <w:r>
-        <w:rPr>
-          <w:color w:val="2B91AF"/>
-        </w:rPr>
-        <w:t>vec2</w:t>
-      </w:r>
-      <w:r>
-        <w:t>(416, 32), glm::</w:t>
-      </w:r>
-      <w:r>
-        <w:rPr>
-          <w:color w:val="2B91AF"/>
-        </w:rPr>
-        <w:t>vec2</w:t>
-      </w:r>
-      <w:r>
-        <w:t>(32, 32) },</w:t>
-      </w:r>
-      <w:r>
-        <w:br/>
-      </w:r>
-      <w:r>
-        <w:rPr>
-          <w:b/>
-          <w:color w:val="FF0000"/>
-        </w:rPr>
-        <w:t>+</w:t>
-      </w:r>
-      <w:r>
-        <w:t xml:space="preserve">  { 10 / 60.0f, glm::</w:t>
-      </w:r>
-      <w:r>
-        <w:rPr>
-          <w:color w:val="2B91AF"/>
-        </w:rPr>
-        <w:t>vec2</w:t>
-      </w:r>
-      <w:r>
-        <w:t>(416, 64), glm::</w:t>
-      </w:r>
-      <w:r>
-        <w:rPr>
-          <w:color w:val="2B91AF"/>
-        </w:rPr>
-        <w:t>vec2</w:t>
-      </w:r>
-      <w:r>
-        <w:t>(32, 32) },</w:t>
-      </w:r>
-      <w:r>
-        <w:br/>
-      </w:r>
-      <w:r>
-        <w:rPr>
-          <w:b/>
-          <w:color w:val="FF0000"/>
-        </w:rPr>
-        <w:t>+</w:t>
-      </w:r>
-      <w:r>
-        <w:t xml:space="preserve">  { 15 / 60.0f, glm::</w:t>
-      </w:r>
-      <w:r>
-        <w:rPr>
-          <w:color w:val="2B91AF"/>
-        </w:rPr>
-        <w:t>vec2</w:t>
-      </w:r>
-      <w:r>
-        <w:t>(416, 96), glm::</w:t>
-      </w:r>
-      <w:r>
-        <w:rPr>
-          <w:color w:val="2B91AF"/>
-        </w:rPr>
-        <w:t>vec2</w:t>
-      </w:r>
-      <w:r>
-        <w:t>(32, 32) },</w:t>
-      </w:r>
-      <w:r>
-        <w:br/>
-      </w:r>
-      <w:r>
-        <w:rPr>
-          <w:b/>
-          <w:color w:val="FF0000"/>
-        </w:rPr>
-        <w:t>+</w:t>
-      </w:r>
-      <w:r>
-        <w:t xml:space="preserve">  { 20 / 60.0f, glm::</w:t>
-      </w:r>
-      <w:r>
-        <w:rPr>
-          <w:color w:val="2B91AF"/>
-        </w:rPr>
-        <w:t>vec2</w:t>
-      </w:r>
-      <w:r>
-        <w:t>(416, 96), glm::</w:t>
-      </w:r>
-      <w:r>
-        <w:rPr>
-          <w:color w:val="2B91AF"/>
-        </w:rPr>
-        <w:t>vec2</w:t>
-      </w:r>
-      <w:r>
-        <w:t>(32, 32) },</w:t>
-      </w:r>
-      <w:r>
-        <w:br/>
-      </w:r>
-      <w:r>
-        <w:rPr>
-          <w:b/>
-          <w:color w:val="FF0000"/>
-        </w:rPr>
-        <w:t>+</w:t>
-      </w:r>
-      <w:r>
-        <w:t>};</w:t>
-      </w:r>
-      <w:r>
-        <w:br/>
-      </w:r>
-      <w:r>
-        <w:rPr>
-          <w:b/>
-          <w:color w:val="FF0000"/>
-        </w:rPr>
-        <w:t>+</w:t>
-      </w:r>
-      <w:r>
-        <w:t>FrameAnimation::</w:t>
-      </w:r>
-      <w:r>
-        <w:rPr>
-          <w:color w:val="2B91AF"/>
-        </w:rPr>
-        <w:t>TimelinePtr</w:t>
-      </w:r>
-      <w:r>
-        <w:t xml:space="preserve"> tlBlast;</w:t>
-      </w:r>
-      <w:r>
-        <w:br/>
-      </w:r>
-      <w:r>
-        <w:br/>
-      </w:r>
-      <w:r>
-        <w:rPr>
-          <w:color w:val="008000"/>
-        </w:rPr>
-        <w:t xml:space="preserve"> </w:t>
-      </w:r>
-      <w:r>
-        <w:rPr>
-          <w:color w:val="008000"/>
-        </w:rPr>
-        <w:t xml:space="preserve">// </w:t>
-      </w:r>
-      <w:r>
-        <w:rPr>
-          <w:rFonts w:hint="eastAsia"/>
-          <w:color w:val="008000"/>
-        </w:rPr>
-        <w:t>敵の出現を制御するためのデータ</w:t>
-      </w:r>
-      <w:r>
-        <w:rPr>
-          <w:color w:val="008000"/>
-        </w:rPr>
-        <w:t>.</w:t>
-      </w:r>
-      <w:r>
-        <w:br/>
-      </w:r>
-      <w:r>
-        <w:rPr>
-          <w:color w:val="2B91AF"/>
-        </w:rPr>
-        <w:t xml:space="preserve"> </w:t>
-      </w:r>
-      <w:r>
-        <w:rPr>
-          <w:color w:val="2B91AF"/>
-        </w:rPr>
-        <w:t>TiledMap</w:t>
+          <w:color w:val="2B91AF"/>
+        </w:rPr>
+        <w:t xml:space="preserve"> TiledMap</w:t>
       </w:r>
       <w:r>
         <w:t xml:space="preserve"> enemyMap;</w:t>
@@ -16888,13 +16497,7 @@
         <w:rPr>
           <w:color w:val="0000FF"/>
         </w:rPr>
-        <w:t xml:space="preserve"> </w:t>
-      </w:r>
-      <w:r>
-        <w:rPr>
-          <w:color w:val="0000FF"/>
-        </w:rPr>
-        <w:t>float</w:t>
+        <w:t xml:space="preserve"> float</w:t>
       </w:r>
       <w:r>
         <w:t xml:space="preserve"> mapCurrentPosX;</w:t>
@@ -16906,24 +16509,13 @@
         <w:rPr>
           <w:color w:val="0000FF"/>
         </w:rPr>
-        <w:t xml:space="preserve"> </w:t>
-      </w:r>
-      <w:r>
-        <w:rPr>
-          <w:color w:val="0000FF"/>
-        </w:rPr>
-        <w:t>float</w:t>
+        <w:t xml:space="preserve"> float</w:t>
       </w:r>
       <w:r>
         <w:t xml:space="preserve"> mapProcessedX;</w:t>
       </w:r>
     </w:p>
     <w:p>
-      <w:pPr>
-        <w:rPr>
-          <w:rFonts w:hint="eastAsia"/>
-        </w:rPr>
-      </w:pPr>
       <w:r>
         <w:t>続いてタイムラインを作成します。</w:t>
       </w:r>
@@ -17024,10 +16616,7 @@
         <w:t>+</w:t>
       </w:r>
       <w:r>
-        <w:t>tlBlast</w:t>
-      </w:r>
-      <w:r>
-        <w:t xml:space="preserve"> </w:t>
+        <w:t xml:space="preserve">tlBlast </w:t>
       </w:r>
       <w:r>
         <w:rPr>
@@ -17045,13 +16634,7 @@
         <w:t>Timeline</w:t>
       </w:r>
       <w:r>
-        <w:t>::Create(</w:t>
-      </w:r>
-      <w:r>
-        <w:t>blast</w:t>
-      </w:r>
-      <w:r>
-        <w:t>KeyFrames);</w:t>
+        <w:t>::Create(blastKeyFrames);</w:t>
       </w:r>
       <w:r>
         <w:br/>
@@ -17242,36 +16825,200 @@
       </w:r>
       <w:r>
         <w:br/>
-      </w:r>
-      <w:r>
         <w:t xml:space="preserve"> {</w:t>
       </w:r>
       <w:r>
         <w:br/>
+        <w:t xml:space="preserve">   </w:t>
+      </w:r>
+      <w:r>
+        <w:rPr>
+          <w:color w:val="808080"/>
+        </w:rPr>
+        <w:t>bullet</w:t>
+      </w:r>
+      <w:r>
+        <w:t>-&gt;health -= 1;</w:t>
+      </w:r>
+      <w:r>
+        <w:br/>
+        <w:t xml:space="preserve">   </w:t>
+      </w:r>
+      <w:r>
+        <w:rPr>
+          <w:color w:val="808080"/>
+        </w:rPr>
+        <w:t>enemy</w:t>
+      </w:r>
+      <w:r>
+        <w:t>-&gt;health -= 1;</w:t>
+      </w:r>
+      <w:r>
+        <w:br/>
+      </w:r>
+      <w:r>
+        <w:rPr>
+          <w:rFonts w:hint="eastAsia"/>
+          <w:b/>
+          <w:color w:val="FF0000"/>
+        </w:rPr>
+        <w:t>-</w:t>
+      </w:r>
+      <w:r>
+        <w:rPr>
+          <w:color w:val="FF0000"/>
+        </w:rPr>
+        <w:t xml:space="preserve">  score += 100;</w:t>
+      </w:r>
+      <w:r>
+        <w:br/>
+      </w:r>
+      <w:r>
+        <w:rPr>
+          <w:b/>
+          <w:color w:val="FF0000"/>
+        </w:rPr>
+        <w:t>+</w:t>
       </w:r>
       <w:r>
         <w:t xml:space="preserve">  </w:t>
       </w:r>
       <w:r>
-        <w:t xml:space="preserve"> </w:t>
+        <w:rPr>
+          <w:color w:val="0000FF"/>
+        </w:rPr>
+        <w:t>if</w:t>
+      </w:r>
+      <w:r>
+        <w:t xml:space="preserve"> (</w:t>
       </w:r>
       <w:r>
         <w:rPr>
           <w:color w:val="808080"/>
         </w:rPr>
-        <w:t>bullet</w:t>
-      </w:r>
-      <w:r>
-        <w:t>-&gt;health -= 1;</w:t>
-      </w:r>
-      <w:r>
-        <w:br/>
-      </w:r>
-      <w:r>
-        <w:t xml:space="preserve">  </w:t>
-      </w:r>
-      <w:r>
-        <w:t xml:space="preserve"> </w:t>
+        <w:t>enemy</w:t>
+      </w:r>
+      <w:r>
+        <w:t>-&gt;health &lt;= 0) {</w:t>
+      </w:r>
+      <w:r>
+        <w:br/>
+      </w:r>
+      <w:r>
+        <w:rPr>
+          <w:b/>
+          <w:color w:val="FF0000"/>
+        </w:rPr>
+        <w:t>+</w:t>
+      </w:r>
+      <w:r>
+        <w:t xml:space="preserve">    score += 100;</w:t>
+      </w:r>
+      <w:r>
+        <w:br/>
+      </w:r>
+      <w:r>
+        <w:rPr>
+          <w:b/>
+          <w:color w:val="FF0000"/>
+        </w:rPr>
+        <w:t>+</w:t>
+      </w:r>
+      <w:r>
+        <w:t xml:space="preserve">    </w:t>
+      </w:r>
+      <w:r>
+        <w:rPr>
+          <w:color w:val="2B91AF"/>
+        </w:rPr>
+        <w:t>Actor</w:t>
+      </w:r>
+      <w:r>
+        <w:t>* blast = findAvailableActor(</w:t>
+      </w:r>
+      <w:r>
+        <w:br/>
+      </w:r>
+      <w:r>
+        <w:rPr>
+          <w:b/>
+          <w:color w:val="FF0000"/>
+        </w:rPr>
+        <w:t>+</w:t>
+      </w:r>
+      <w:r>
+        <w:t xml:space="preserve">      std::begin(effectList), std::end(effectList));</w:t>
+      </w:r>
+      <w:r>
+        <w:br/>
+      </w:r>
+      <w:r>
+        <w:rPr>
+          <w:b/>
+          <w:color w:val="FF0000"/>
+        </w:rPr>
+        <w:t>+</w:t>
+      </w:r>
+      <w:r>
+        <w:t xml:space="preserve">    </w:t>
+      </w:r>
+      <w:r>
+        <w:rPr>
+          <w:color w:val="0000FF"/>
+        </w:rPr>
+        <w:t>if</w:t>
+      </w:r>
+      <w:r>
+        <w:t xml:space="preserve"> (blast != </w:t>
+      </w:r>
+      <w:r>
+        <w:rPr>
+          <w:color w:val="0000FF"/>
+        </w:rPr>
+        <w:t>nullptr</w:t>
+      </w:r>
+      <w:r>
+        <w:t>) {</w:t>
+      </w:r>
+      <w:r>
+        <w:br/>
+      </w:r>
+      <w:r>
+        <w:rPr>
+          <w:b/>
+          <w:color w:val="FF0000"/>
+        </w:rPr>
+        <w:t>+</w:t>
+      </w:r>
+      <w:r>
+        <w:t xml:space="preserve">      blast-&gt;spr </w:t>
+      </w:r>
+      <w:r>
+        <w:rPr>
+          <w:color w:val="008080"/>
+        </w:rPr>
+        <w:t>=</w:t>
+      </w:r>
+      <w:r>
+        <w:t xml:space="preserve"> </w:t>
+      </w:r>
+      <w:r>
+        <w:rPr>
+          <w:color w:val="2B91AF"/>
+        </w:rPr>
+        <w:t>Sprite</w:t>
+      </w:r>
+      <w:r>
+        <w:t>(</w:t>
+      </w:r>
+      <w:r>
+        <w:rPr>
+          <w:color w:val="A31515"/>
+        </w:rPr>
+        <w:t>"Res/Objects.png"</w:t>
+      </w:r>
+      <w:r>
+        <w:t xml:space="preserve">, </w:t>
       </w:r>
       <w:r>
         <w:rPr>
@@ -17280,30 +17027,7 @@
         <w:t>enemy</w:t>
       </w:r>
       <w:r>
-        <w:t>-&gt;health -= 1;</w:t>
-      </w:r>
-      <w:r>
-        <w:br/>
-      </w:r>
-      <w:r>
-        <w:rPr>
-          <w:rFonts w:hint="eastAsia"/>
-          <w:b/>
-          <w:color w:val="FF0000"/>
-        </w:rPr>
-        <w:t>-</w:t>
-      </w:r>
-      <w:r>
-        <w:rPr>
-          <w:color w:val="FF0000"/>
-        </w:rPr>
-        <w:t xml:space="preserve">  </w:t>
-      </w:r>
-      <w:r>
-        <w:rPr>
-          <w:color w:val="FF0000"/>
-        </w:rPr>
-        <w:t>score += 100;</w:t>
+        <w:t>-&gt;spr.Position());</w:t>
       </w:r>
       <w:r>
         <w:br/>
@@ -17316,25 +17040,16 @@
         <w:t>+</w:t>
       </w:r>
       <w:r>
-        <w:t xml:space="preserve">  </w:t>
-      </w:r>
-      <w:r>
-        <w:rPr>
-          <w:color w:val="0000FF"/>
-        </w:rPr>
-        <w:t>if</w:t>
-      </w:r>
-      <w:r>
-        <w:t xml:space="preserve"> (</w:t>
-      </w:r>
-      <w:r>
-        <w:rPr>
-          <w:color w:val="808080"/>
-        </w:rPr>
-        <w:t>enemy</w:t>
-      </w:r>
-      <w:r>
-        <w:t>-&gt;health &lt;= 0) {</w:t>
+        <w:t xml:space="preserve">      blast-&gt;spr.Animator(FrameAnimation::</w:t>
+      </w:r>
+      <w:r>
+        <w:rPr>
+          <w:color w:val="2B91AF"/>
+        </w:rPr>
+        <w:t>Animate</w:t>
+      </w:r>
+      <w:r>
+        <w:t>::Create(tlBlast));</w:t>
       </w:r>
       <w:r>
         <w:br/>
@@ -17347,7 +17062,16 @@
         <w:t>+</w:t>
       </w:r>
       <w:r>
-        <w:t xml:space="preserve">    score += 100;</w:t>
+        <w:t xml:space="preserve">      </w:t>
+      </w:r>
+      <w:r>
+        <w:rPr>
+          <w:color w:val="0000FF"/>
+        </w:rPr>
+        <w:t>namespace</w:t>
+      </w:r>
+      <w:r>
+        <w:t xml:space="preserve"> TA = TweenAnimation;</w:t>
       </w:r>
       <w:r>
         <w:br/>
@@ -17360,16 +17084,16 @@
         <w:t>+</w:t>
       </w:r>
       <w:r>
-        <w:t xml:space="preserve">    </w:t>
-      </w:r>
-      <w:r>
-        <w:rPr>
-          <w:color w:val="2B91AF"/>
-        </w:rPr>
-        <w:t>Actor</w:t>
-      </w:r>
-      <w:r>
-        <w:t>* blast = findAvailableActor(</w:t>
+        <w:t xml:space="preserve">      blast-&gt;spr.Tweener(TA::</w:t>
+      </w:r>
+      <w:r>
+        <w:rPr>
+          <w:color w:val="2B91AF"/>
+        </w:rPr>
+        <w:t>Animate</w:t>
+      </w:r>
+      <w:r>
+        <w:t>::Create(</w:t>
       </w:r>
       <w:r>
         <w:br/>
@@ -17382,178 +17106,7 @@
         <w:t>+</w:t>
       </w:r>
       <w:r>
-        <w:t xml:space="preserve">    </w:t>
-      </w:r>
-      <w:r>
-        <w:t xml:space="preserve">  </w:t>
-      </w:r>
-      <w:r>
-        <w:t>std::begin(effectList), std::end(effectList));</w:t>
-      </w:r>
-      <w:r>
-        <w:br/>
-      </w:r>
-      <w:r>
-        <w:rPr>
-          <w:b/>
-          <w:color w:val="FF0000"/>
-        </w:rPr>
-        <w:t>+</w:t>
-      </w:r>
-      <w:r>
-        <w:t xml:space="preserve">    </w:t>
-      </w:r>
-      <w:r>
-        <w:rPr>
-          <w:color w:val="0000FF"/>
-        </w:rPr>
-        <w:t>if</w:t>
-      </w:r>
-      <w:r>
-        <w:t xml:space="preserve"> (blast != </w:t>
-      </w:r>
-      <w:r>
-        <w:rPr>
-          <w:color w:val="0000FF"/>
-        </w:rPr>
-        <w:t>nullptr</w:t>
-      </w:r>
-      <w:r>
-        <w:t>) {</w:t>
-      </w:r>
-      <w:r>
-        <w:br/>
-      </w:r>
-      <w:r>
-        <w:rPr>
-          <w:b/>
-          <w:color w:val="FF0000"/>
-        </w:rPr>
-        <w:t>+</w:t>
-      </w:r>
-      <w:r>
-        <w:t xml:space="preserve">      blast-&gt;spr </w:t>
-      </w:r>
-      <w:r>
-        <w:rPr>
-          <w:color w:val="008080"/>
-        </w:rPr>
-        <w:t>=</w:t>
-      </w:r>
-      <w:r>
-        <w:t xml:space="preserve"> </w:t>
-      </w:r>
-      <w:r>
-        <w:rPr>
-          <w:color w:val="2B91AF"/>
-        </w:rPr>
-        <w:t>Sprite</w:t>
-      </w:r>
-      <w:r>
-        <w:t>(</w:t>
-      </w:r>
-      <w:r>
-        <w:rPr>
-          <w:color w:val="A31515"/>
-        </w:rPr>
-        <w:t>"Res/Objects.png"</w:t>
-      </w:r>
-      <w:r>
-        <w:t xml:space="preserve">, </w:t>
-      </w:r>
-      <w:r>
-        <w:rPr>
-          <w:color w:val="808080"/>
-        </w:rPr>
-        <w:t>enemy</w:t>
-      </w:r>
-      <w:r>
-        <w:t>-&gt;spr.Position());</w:t>
-      </w:r>
-      <w:r>
-        <w:br/>
-      </w:r>
-      <w:r>
-        <w:rPr>
-          <w:b/>
-          <w:color w:val="FF0000"/>
-        </w:rPr>
-        <w:t>+</w:t>
-      </w:r>
-      <w:r>
-        <w:t xml:space="preserve">      blast-&gt;spr.Animator(FrameAnimation::</w:t>
-      </w:r>
-      <w:r>
-        <w:rPr>
-          <w:color w:val="2B91AF"/>
-        </w:rPr>
-        <w:t>Animate</w:t>
-      </w:r>
-      <w:r>
-        <w:t>::Create(tlBlast));</w:t>
-      </w:r>
-      <w:r>
-        <w:br/>
-      </w:r>
-      <w:r>
-        <w:rPr>
-          <w:b/>
-          <w:color w:val="FF0000"/>
-        </w:rPr>
-        <w:t>+</w:t>
-      </w:r>
-      <w:r>
-        <w:t xml:space="preserve">      </w:t>
-      </w:r>
-      <w:r>
-        <w:rPr>
-          <w:color w:val="0000FF"/>
-        </w:rPr>
-        <w:t>namespace</w:t>
-      </w:r>
-      <w:r>
-        <w:t xml:space="preserve"> TA = TweenAnimation;</w:t>
-      </w:r>
-      <w:r>
-        <w:br/>
-      </w:r>
-      <w:r>
-        <w:rPr>
-          <w:b/>
-          <w:color w:val="FF0000"/>
-        </w:rPr>
-        <w:t>+</w:t>
-      </w:r>
-      <w:r>
-        <w:t xml:space="preserve">      blast-&gt;spr.Tweener(TA::</w:t>
-      </w:r>
-      <w:r>
-        <w:rPr>
-          <w:color w:val="2B91AF"/>
-        </w:rPr>
-        <w:t>Animate</w:t>
-      </w:r>
-      <w:r>
-        <w:t>::Create(</w:t>
-      </w:r>
-      <w:r>
-        <w:br/>
-      </w:r>
-      <w:r>
-        <w:rPr>
-          <w:b/>
-          <w:color w:val="FF0000"/>
-        </w:rPr>
-        <w:t>+</w:t>
-      </w:r>
-      <w:r>
-        <w:t xml:space="preserve">    </w:t>
-      </w:r>
-      <w:r>
-        <w:t xml:space="preserve">    </w:t>
-      </w:r>
-      <w:r>
-        <w:t>TA::</w:t>
+        <w:t xml:space="preserve">        TA::</w:t>
       </w:r>
       <w:r>
         <w:rPr>
@@ -17629,14 +17182,2938 @@
       </w:r>
       <w:r>
         <w:t>敵を破壊したときに爆発が表示されたら成功です。</w:t>
+      </w:r>
+    </w:p>
+    <w:p>
+      <w:pPr>
+        <w:spacing w:after="0" w:line="240" w:lineRule="auto"/>
+        <w:rPr>
+          <w:rFonts w:ascii="Calibri Light" w:hAnsi="Calibri Light" w:cs="Times New Roman"/>
+          <w:b/>
+          <w:bCs/>
+          <w:color w:val="000000"/>
+          <w:sz w:val="36"/>
+          <w:szCs w:val="36"/>
+        </w:rPr>
+      </w:pPr>
+      <w:r>
+        <w:br w:type="page"/>
+      </w:r>
+    </w:p>
+    <w:p>
+      <w:pPr>
+        <w:pStyle w:val="1"/>
+      </w:pPr>
+      <w:r>
+        <w:lastRenderedPageBreak/>
+        <w:t>自機と敵の衝突</w:t>
+      </w:r>
+    </w:p>
+    <w:p>
+      <w:pPr>
+        <w:pStyle w:val="2"/>
+      </w:pPr>
+      <w:r>
+        <w:rPr>
+          <w:rFonts w:hint="eastAsia"/>
+        </w:rPr>
+        <w:t>自機の型を変更する</w:t>
+      </w:r>
+    </w:p>
+    <w:p>
+      <w:r>
+        <w:rPr>
+          <w:rFonts w:hint="eastAsia"/>
+        </w:rPr>
+        <w:t>自機に衝突判定を付けるには、自機の型を</w:t>
+      </w:r>
+      <w:r>
+        <w:rPr>
+          <w:rFonts w:hint="eastAsia"/>
+        </w:rPr>
+        <w:t>Actor</w:t>
+      </w:r>
+      <w:r>
+        <w:rPr>
+          <w:rFonts w:hint="eastAsia"/>
+        </w:rPr>
+        <w:t>に変更する必要があります。</w:t>
+      </w:r>
+      <w:r>
+        <w:br/>
+      </w:r>
+      <w:r>
+        <w:rPr>
+          <w:rFonts w:hint="eastAsia"/>
+        </w:rPr>
+        <w:t>この変更を以下に示します。</w:t>
+      </w:r>
+    </w:p>
+    <w:p>
+      <w:pPr>
+        <w:pStyle w:val="a4"/>
+      </w:pPr>
+      <w:r>
+        <w:rPr>
+          <w:rFonts w:hint="eastAsia"/>
+          <w:color w:val="2B91AF"/>
+        </w:rPr>
+        <w:t xml:space="preserve"> </w:t>
+      </w:r>
+      <w:r>
+        <w:rPr>
+          <w:rFonts w:hint="eastAsia"/>
+          <w:color w:val="2B91AF"/>
+        </w:rPr>
+        <w:t xml:space="preserve">Sprite </w:t>
+      </w:r>
+      <w:r>
+        <w:rPr>
+          <w:rFonts w:hint="eastAsia"/>
+        </w:rPr>
+        <w:t xml:space="preserve">sprBackground; </w:t>
+      </w:r>
+      <w:r>
+        <w:rPr>
+          <w:rFonts w:hint="eastAsia"/>
+          <w:color w:val="008000"/>
+        </w:rPr>
+        <w:t xml:space="preserve">// </w:t>
+      </w:r>
+      <w:r>
+        <w:rPr>
+          <w:rFonts w:hint="eastAsia"/>
+          <w:color w:val="008000"/>
+        </w:rPr>
+        <w:t>背景用スプライト</w:t>
+      </w:r>
+      <w:r>
+        <w:rPr>
+          <w:rFonts w:hint="eastAsia"/>
+          <w:color w:val="008000"/>
+        </w:rPr>
+        <w:t>.</w:t>
+      </w:r>
+      <w:r>
+        <w:rPr>
+          <w:rFonts w:hint="eastAsia"/>
+        </w:rPr>
+        <w:br/>
+      </w:r>
+      <w:r>
+        <w:rPr>
+          <w:rFonts w:hint="eastAsia"/>
+          <w:b/>
+          <w:color w:val="FF0000"/>
+        </w:rPr>
+        <w:t>-</w:t>
+      </w:r>
+      <w:r>
+        <w:rPr>
+          <w:rFonts w:hint="eastAsia"/>
+          <w:color w:val="FF0000"/>
+        </w:rPr>
+        <w:t xml:space="preserve">Sprite sprPlayer; // </w:t>
+      </w:r>
+      <w:r>
+        <w:rPr>
+          <w:rFonts w:hint="eastAsia"/>
+          <w:color w:val="FF0000"/>
+        </w:rPr>
+        <w:t>自機用スプライト</w:t>
+      </w:r>
+      <w:r>
+        <w:rPr>
+          <w:rFonts w:hint="eastAsia"/>
+          <w:color w:val="FF0000"/>
+        </w:rPr>
+        <w:t>.</w:t>
+      </w:r>
+      <w:r>
+        <w:rPr>
+          <w:rFonts w:hint="eastAsia"/>
+        </w:rPr>
+        <w:br/>
+      </w:r>
+      <w:r>
+        <w:rPr>
+          <w:rFonts w:hint="eastAsia"/>
+          <w:b/>
+          <w:color w:val="FF0000"/>
+        </w:rPr>
+        <w:t>+</w:t>
+      </w:r>
+      <w:r>
+        <w:rPr>
+          <w:rFonts w:hint="eastAsia"/>
+          <w:color w:val="2B91AF"/>
+        </w:rPr>
+        <w:t xml:space="preserve">Actor </w:t>
+      </w:r>
+      <w:r>
+        <w:rPr>
+          <w:rFonts w:hint="eastAsia"/>
+        </w:rPr>
+        <w:t xml:space="preserve">sprPlayer; </w:t>
+      </w:r>
+      <w:r>
+        <w:rPr>
+          <w:rFonts w:hint="eastAsia"/>
+          <w:color w:val="008000"/>
+        </w:rPr>
+        <w:t xml:space="preserve">// </w:t>
+      </w:r>
+      <w:r>
+        <w:rPr>
+          <w:rFonts w:hint="eastAsia"/>
+          <w:color w:val="008000"/>
+        </w:rPr>
+        <w:t>自機用スプライト</w:t>
+      </w:r>
+      <w:r>
+        <w:rPr>
+          <w:rFonts w:hint="eastAsia"/>
+          <w:color w:val="008000"/>
+        </w:rPr>
+        <w:t>.</w:t>
+      </w:r>
+      <w:r>
+        <w:rPr>
+          <w:rFonts w:hint="eastAsia"/>
+        </w:rPr>
+        <w:br/>
+      </w:r>
+      <w:r>
+        <w:rPr>
+          <w:rFonts w:hint="eastAsia"/>
+          <w:color w:val="2B91AF"/>
+        </w:rPr>
+        <w:t xml:space="preserve"> </w:t>
+      </w:r>
+      <w:r>
+        <w:rPr>
+          <w:rFonts w:hint="eastAsia"/>
+        </w:rPr>
+        <w:t>glm::</w:t>
+      </w:r>
+      <w:r>
+        <w:rPr>
+          <w:rFonts w:hint="eastAsia"/>
+          <w:color w:val="2B91AF"/>
+        </w:rPr>
+        <w:t xml:space="preserve">vec3 </w:t>
+      </w:r>
+      <w:r>
+        <w:rPr>
+          <w:rFonts w:hint="eastAsia"/>
+        </w:rPr>
+        <w:t xml:space="preserve">playerVelocity; </w:t>
+      </w:r>
+      <w:r>
+        <w:rPr>
+          <w:rFonts w:hint="eastAsia"/>
+          <w:color w:val="008000"/>
+        </w:rPr>
+        <w:t xml:space="preserve">// </w:t>
+      </w:r>
+      <w:r>
+        <w:rPr>
+          <w:rFonts w:hint="eastAsia"/>
+          <w:color w:val="008000"/>
+        </w:rPr>
+        <w:t>自機の移動速度</w:t>
+      </w:r>
+      <w:r>
+        <w:rPr>
+          <w:rFonts w:hint="eastAsia"/>
+          <w:color w:val="008000"/>
+        </w:rPr>
+        <w:t>.</w:t>
+      </w:r>
+    </w:p>
+    <w:p>
+      <w:pPr>
+        <w:pStyle w:val="2"/>
+      </w:pPr>
+      <w:r>
+        <w:rPr>
+          <w:rFonts w:hint="eastAsia"/>
+        </w:rPr>
+        <w:t>自機の初期化を変更する</w:t>
+      </w:r>
+    </w:p>
+    <w:p>
+      <w:r>
+        <w:rPr>
+          <w:rFonts w:hint="eastAsia"/>
+        </w:rPr>
+        <w:t>Actor</w:t>
+      </w:r>
+      <w:r>
+        <w:rPr>
+          <w:rFonts w:hint="eastAsia"/>
+        </w:rPr>
+        <w:t>型になったことで、衝突判定用の範囲と耐久力を設定できるようになりました。</w:t>
+      </w:r>
+      <w:r>
+        <w:br/>
+      </w:r>
+      <w:r>
+        <w:t>自機の画像を設定するプログラムを、次のように変更してください。</w:t>
+      </w:r>
+    </w:p>
+    <w:p>
+      <w:pPr>
+        <w:pStyle w:val="a4"/>
+      </w:pPr>
+      <w:r>
+        <w:rPr>
+          <w:rFonts w:hint="eastAsia"/>
+          <w:color w:val="2B91AF"/>
+        </w:rPr>
+        <w:t xml:space="preserve">  </w:t>
+      </w:r>
+      <w:r>
+        <w:rPr>
+          <w:rFonts w:hint="eastAsia"/>
+          <w:color w:val="008000"/>
+        </w:rPr>
+        <w:t xml:space="preserve">// </w:t>
+      </w:r>
+      <w:r>
+        <w:rPr>
+          <w:rFonts w:hint="eastAsia"/>
+          <w:color w:val="008000"/>
+        </w:rPr>
+        <w:t>使用する画像を用意</w:t>
+      </w:r>
+      <w:r>
+        <w:rPr>
+          <w:rFonts w:hint="eastAsia"/>
+          <w:color w:val="008000"/>
+        </w:rPr>
+        <w:t>.</w:t>
+      </w:r>
+      <w:r>
+        <w:rPr>
+          <w:rFonts w:hint="eastAsia"/>
+        </w:rPr>
+        <w:br/>
+      </w:r>
+      <w:r>
+        <w:rPr>
+          <w:rFonts w:hint="eastAsia"/>
+          <w:color w:val="2B91AF"/>
+        </w:rPr>
+        <w:t xml:space="preserve">  </w:t>
+      </w:r>
+      <w:r>
+        <w:t xml:space="preserve">sprBackground = </w:t>
+      </w:r>
+      <w:r>
+        <w:rPr>
+          <w:color w:val="2B91AF"/>
+        </w:rPr>
+        <w:t>Sprite</w:t>
+      </w:r>
+      <w:r>
+        <w:t>(</w:t>
+      </w:r>
+      <w:r>
+        <w:rPr>
+          <w:color w:val="A31515"/>
+        </w:rPr>
+        <w:t>"Res/UnknownPlanet.png"</w:t>
+      </w:r>
+      <w:r>
+        <w:t>);</w:t>
+      </w:r>
+      <w:r>
+        <w:br/>
+      </w:r>
+      <w:r>
+        <w:rPr>
+          <w:b/>
+          <w:color w:val="FF0000"/>
+        </w:rPr>
+        <w:t>-</w:t>
+      </w:r>
+      <w:r>
+        <w:rPr>
+          <w:color w:val="FF0000"/>
+        </w:rPr>
+        <w:t xml:space="preserve"> </w:t>
+      </w:r>
+      <w:r>
+        <w:rPr>
+          <w:color w:val="FF0000"/>
+        </w:rPr>
+        <w:t>sprPlayer =</w:t>
+      </w:r>
+      <w:r>
+        <w:rPr>
+          <w:color w:val="FF0000"/>
+        </w:rPr>
+        <w:br/>
+      </w:r>
+      <w:r>
+        <w:rPr>
+          <w:b/>
+          <w:color w:val="FF0000"/>
+        </w:rPr>
+        <w:t>+</w:t>
+      </w:r>
+      <w:r>
+        <w:t xml:space="preserve"> sprPlayer.spr =</w:t>
+      </w:r>
+      <w:r>
+        <w:br/>
+      </w:r>
+      <w:r>
+        <w:rPr>
+          <w:b/>
+          <w:color w:val="FF0000"/>
+        </w:rPr>
+        <w:t xml:space="preserve"> </w:t>
+      </w:r>
+      <w:r>
+        <w:t xml:space="preserve"> </w:t>
+      </w:r>
+      <w:r>
+        <w:t xml:space="preserve"> </w:t>
+      </w:r>
+      <w:r>
+        <w:t xml:space="preserve"> </w:t>
+      </w:r>
+      <w:r>
+        <w:rPr>
+          <w:color w:val="2B91AF"/>
+        </w:rPr>
+        <w:t>Sprite</w:t>
+      </w:r>
+      <w:r>
+        <w:t>(</w:t>
+      </w:r>
+      <w:r>
+        <w:rPr>
+          <w:color w:val="A31515"/>
+        </w:rPr>
+        <w:t>"Res/Objects.png"</w:t>
+      </w:r>
+      <w:r>
+        <w:t>, glm::</w:t>
+      </w:r>
+      <w:r>
+        <w:rPr>
+          <w:color w:val="2B91AF"/>
+        </w:rPr>
+        <w:t>vec3</w:t>
+      </w:r>
+      <w:r>
+        <w:t xml:space="preserve">(0, 0, 0), </w:t>
+      </w:r>
+      <w:r>
+        <w:rPr>
+          <w:color w:val="2B91AF"/>
+        </w:rPr>
+        <w:t>Rect</w:t>
+      </w:r>
+      <w:r>
+        <w:t>(0, 0, 64, 32));</w:t>
+      </w:r>
+      <w:r>
+        <w:br/>
+      </w:r>
+      <w:r>
+        <w:rPr>
+          <w:b/>
+          <w:color w:val="FF0000"/>
+        </w:rPr>
+        <w:t>+</w:t>
+      </w:r>
+      <w:r>
+        <w:t xml:space="preserve"> sprPlayer.collisionShape = </w:t>
+      </w:r>
+      <w:r>
+        <w:rPr>
+          <w:color w:val="2B91AF"/>
+        </w:rPr>
+        <w:t>Rect</w:t>
+      </w:r>
+      <w:r>
+        <w:t>(-24, -8, 48, 16);</w:t>
+      </w:r>
+      <w:r>
+        <w:br/>
+      </w:r>
+      <w:r>
+        <w:rPr>
+          <w:b/>
+          <w:color w:val="FF0000"/>
+        </w:rPr>
+        <w:t>+</w:t>
+      </w:r>
+      <w:r>
+        <w:t xml:space="preserve"> sprPlayer.health = 1;</w:t>
+      </w:r>
+    </w:p>
+    <w:p>
+      <w:pPr>
+        <w:pStyle w:val="2"/>
+      </w:pPr>
+      <w:r>
+        <w:rPr>
+          <w:rFonts w:hint="eastAsia"/>
+        </w:rPr>
+        <w:t>プレイヤーの入力を処理するプログラムの変更</w:t>
+      </w:r>
+    </w:p>
+    <w:p>
+      <w:r>
+        <w:rPr>
+          <w:rFonts w:hint="eastAsia"/>
+        </w:rPr>
+        <w:t>自機が破壊されているのに移動したり弾を発射できるのは不自然ですよね。</w:t>
+      </w:r>
+      <w:r>
+        <w:br/>
+      </w:r>
+      <w:r>
+        <w:t>そこで、</w:t>
+      </w:r>
+      <w:r>
+        <w:rPr>
+          <w:rFonts w:hint="eastAsia"/>
+        </w:rPr>
+        <w:t>自機の</w:t>
+      </w:r>
+      <w:r>
+        <w:rPr>
+          <w:rFonts w:hint="eastAsia"/>
+        </w:rPr>
+        <w:t>health</w:t>
+      </w:r>
+      <w:r>
+        <w:rPr>
+          <w:rFonts w:hint="eastAsia"/>
+        </w:rPr>
+        <w:t>が</w:t>
+      </w:r>
+      <w:r>
+        <w:rPr>
+          <w:rFonts w:hint="eastAsia"/>
+        </w:rPr>
+        <w:t>0</w:t>
+      </w:r>
+      <w:r>
+        <w:rPr>
+          <w:rFonts w:hint="eastAsia"/>
+        </w:rPr>
+        <w:t>以下の場合は、入力を受け付けないようにします。</w:t>
+      </w:r>
+      <w:r>
+        <w:br/>
+      </w:r>
+      <w:r>
+        <w:rPr>
+          <w:rFonts w:hint="eastAsia"/>
+        </w:rPr>
+        <w:t>processInput</w:t>
+      </w:r>
+      <w:r>
+        <w:rPr>
+          <w:rFonts w:hint="eastAsia"/>
+        </w:rPr>
+        <w:t>関数を次のように変更してください。</w:t>
+      </w:r>
+    </w:p>
+    <w:p>
+      <w:pPr>
+        <w:pStyle w:val="a4"/>
+      </w:pPr>
+      <w:r>
+        <w:rPr>
+          <w:color w:val="008000"/>
+        </w:rPr>
+        <w:t xml:space="preserve"> /**</w:t>
+      </w:r>
+      <w:r>
+        <w:rPr>
+          <w:color w:val="008000"/>
+        </w:rPr>
+        <w:br/>
+        <w:t xml:space="preserve"> * </w:t>
+      </w:r>
+      <w:r>
+        <w:rPr>
+          <w:rFonts w:hint="eastAsia"/>
+          <w:color w:val="008000"/>
+        </w:rPr>
+        <w:t>プレイヤーの入力を処理する</w:t>
+      </w:r>
+      <w:r>
+        <w:rPr>
+          <w:color w:val="008000"/>
+        </w:rPr>
+        <w:t>.</w:t>
+      </w:r>
+      <w:r>
+        <w:rPr>
+          <w:color w:val="008000"/>
+        </w:rPr>
+        <w:br/>
+      </w:r>
+      <w:r>
+        <w:rPr>
+          <w:color w:val="008000"/>
+        </w:rPr>
+        <w:t xml:space="preserve"> </w:t>
+      </w:r>
+      <w:r>
+        <w:rPr>
+          <w:color w:val="008000"/>
+        </w:rPr>
+        <w:t>*</w:t>
+      </w:r>
+      <w:r>
+        <w:rPr>
+          <w:color w:val="008000"/>
+        </w:rPr>
+        <w:br/>
+      </w:r>
+      <w:r>
+        <w:rPr>
+          <w:color w:val="008000"/>
+        </w:rPr>
+        <w:t xml:space="preserve"> </w:t>
+      </w:r>
+      <w:r>
+        <w:rPr>
+          <w:color w:val="008000"/>
+        </w:rPr>
+        <w:t xml:space="preserve">* @param window </w:t>
+      </w:r>
+      <w:r>
+        <w:rPr>
+          <w:rFonts w:hint="eastAsia"/>
+          <w:color w:val="008000"/>
+        </w:rPr>
+        <w:t>ゲームを管理するウィンドウ</w:t>
+      </w:r>
+      <w:r>
+        <w:rPr>
+          <w:color w:val="008000"/>
+        </w:rPr>
+        <w:t>.</w:t>
+      </w:r>
+      <w:r>
+        <w:rPr>
+          <w:color w:val="008000"/>
+        </w:rPr>
+        <w:br/>
+      </w:r>
+      <w:r>
+        <w:rPr>
+          <w:color w:val="008000"/>
+        </w:rPr>
+        <w:t xml:space="preserve"> </w:t>
+      </w:r>
+      <w:r>
+        <w:rPr>
+          <w:color w:val="008000"/>
+        </w:rPr>
+        <w:t>*/</w:t>
+      </w:r>
+      <w:r>
+        <w:br/>
+      </w:r>
+      <w:r>
+        <w:rPr>
+          <w:color w:val="0000FF"/>
+        </w:rPr>
+        <w:t xml:space="preserve"> </w:t>
+      </w:r>
+      <w:r>
+        <w:rPr>
+          <w:color w:val="0000FF"/>
+        </w:rPr>
+        <w:t>void</w:t>
+      </w:r>
+      <w:r>
+        <w:t xml:space="preserve"> processInput(GLFWEW::</w:t>
+      </w:r>
+      <w:r>
+        <w:rPr>
+          <w:color w:val="2B91AF"/>
+        </w:rPr>
+        <w:t xml:space="preserve">WindowRef </w:t>
+      </w:r>
+      <w:r>
+        <w:t>window)</w:t>
+      </w:r>
+      <w:r>
+        <w:br/>
+      </w:r>
+      <w:r>
+        <w:rPr>
+          <w:color w:val="0000FF"/>
+        </w:rPr>
+        <w:t xml:space="preserve"> </w:t>
+      </w:r>
+      <w:r>
+        <w:t>{</w:t>
+      </w:r>
+      <w:r>
+        <w:br/>
+      </w:r>
+      <w:r>
+        <w:rPr>
+          <w:color w:val="0000FF"/>
+        </w:rPr>
+        <w:t xml:space="preserve"> </w:t>
+      </w:r>
+      <w:r>
+        <w:rPr>
+          <w:color w:val="0000FF"/>
+        </w:rPr>
+        <w:t xml:space="preserve">  </w:t>
+      </w:r>
+      <w:r>
+        <w:t>window.Update();</w:t>
+      </w:r>
+      <w:r>
+        <w:br/>
+      </w:r>
+      <w:r>
+        <w:rPr>
+          <w:b/>
+          <w:color w:val="FF0000"/>
+        </w:rPr>
+        <w:t>+</w:t>
+      </w:r>
+      <w:r>
+        <w:rPr>
+          <w:color w:val="0000FF"/>
+        </w:rPr>
+        <w:t xml:space="preserve"> </w:t>
+      </w:r>
+      <w:r>
+        <w:rPr>
+          <w:color w:val="0000FF"/>
+        </w:rPr>
+        <w:t xml:space="preserve"> </w:t>
+      </w:r>
+      <w:r>
+        <w:rPr>
+          <w:color w:val="0000FF"/>
+        </w:rPr>
+        <w:t xml:space="preserve">if </w:t>
+      </w:r>
+      <w:r>
+        <w:t>(sprPlayer.health &lt;= 0) {</w:t>
+      </w:r>
+      <w:r>
+        <w:br/>
+      </w:r>
+      <w:r>
+        <w:rPr>
+          <w:b/>
+          <w:color w:val="FF0000"/>
+        </w:rPr>
+        <w:t xml:space="preserve">+ </w:t>
+      </w:r>
+      <w:r>
+        <w:rPr>
+          <w:b/>
+          <w:color w:val="FF0000"/>
+        </w:rPr>
+        <w:t xml:space="preserve">   </w:t>
+      </w:r>
+      <w:r>
+        <w:t>playerVelocity = glm::</w:t>
+      </w:r>
+      <w:r>
+        <w:rPr>
+          <w:color w:val="2B91AF"/>
+        </w:rPr>
+        <w:t>vec3</w:t>
+      </w:r>
+      <w:r>
+        <w:t>(0, 0, 0);</w:t>
+      </w:r>
+      <w:r>
+        <w:br/>
+      </w:r>
+      <w:r>
+        <w:rPr>
+          <w:b/>
+          <w:color w:val="FF0000"/>
+        </w:rPr>
+        <w:t>+</w:t>
+      </w:r>
+      <w:r>
+        <w:t xml:space="preserve"> </w:t>
+      </w:r>
+      <w:r>
+        <w:t xml:space="preserve"> </w:t>
+      </w:r>
+      <w:r>
+        <w:t xml:space="preserve">} </w:t>
+      </w:r>
+      <w:r>
+        <w:rPr>
+          <w:color w:val="0000FF"/>
+        </w:rPr>
+        <w:t xml:space="preserve">else </w:t>
+      </w:r>
+      <w:r>
+        <w:t>{</w:t>
+      </w:r>
+      <w:r>
+        <w:br/>
+      </w:r>
+      <w:r>
+        <w:rPr>
+          <w:color w:val="008000"/>
+        </w:rPr>
+        <w:t xml:space="preserve">     </w:t>
+      </w:r>
+      <w:r>
+        <w:rPr>
+          <w:rFonts w:hint="eastAsia"/>
+          <w:color w:val="008000"/>
+        </w:rPr>
+        <w:t xml:space="preserve">// </w:t>
+      </w:r>
+      <w:r>
+        <w:rPr>
+          <w:rFonts w:hint="eastAsia"/>
+          <w:color w:val="008000"/>
+        </w:rPr>
+        <w:t>自機の速度を設定する</w:t>
+      </w:r>
+      <w:r>
+        <w:rPr>
+          <w:rFonts w:hint="eastAsia"/>
+          <w:color w:val="008000"/>
+        </w:rPr>
+        <w:t>.</w:t>
+      </w:r>
+      <w:r>
+        <w:rPr>
+          <w:rFonts w:hint="eastAsia"/>
+        </w:rPr>
+        <w:br/>
+      </w:r>
+      <w:r>
+        <w:rPr>
+          <w:color w:val="008000"/>
+        </w:rPr>
+        <w:t xml:space="preserve">     </w:t>
+      </w:r>
+      <w:r>
+        <w:rPr>
+          <w:color w:val="0000FF"/>
+        </w:rPr>
+        <w:t xml:space="preserve">const </w:t>
+      </w:r>
+      <w:r>
+        <w:rPr>
+          <w:color w:val="2B91AF"/>
+        </w:rPr>
+        <w:t xml:space="preserve">GamePad </w:t>
+      </w:r>
+      <w:r>
+        <w:t>gamepad = window.GetGamePad();</w:t>
+      </w:r>
+      <w:r>
+        <w:br/>
+      </w:r>
+      <w:r>
+        <w:rPr>
+          <w:color w:val="008000"/>
+        </w:rPr>
+        <w:t xml:space="preserve">     </w:t>
+      </w:r>
+      <w:r>
+        <w:rPr>
+          <w:color w:val="0000FF"/>
+        </w:rPr>
+        <w:t>if</w:t>
+      </w:r>
+      <w:r>
+        <w:t xml:space="preserve"> (gamepad.buttons &amp; </w:t>
+      </w:r>
+      <w:r>
+        <w:rPr>
+          <w:color w:val="2B91AF"/>
+        </w:rPr>
+        <w:t>GamePad</w:t>
+      </w:r>
+      <w:r>
+        <w:t>::DPAD_UP) {</w:t>
+      </w:r>
+      <w:r>
+        <w:br/>
+      </w:r>
+      <w:r>
+        <w:rPr>
+          <w:color w:val="008000"/>
+        </w:rPr>
+        <w:t xml:space="preserve">       </w:t>
+      </w:r>
+      <w:r>
+        <w:t>playerVelocity.y = 1;</w:t>
+      </w:r>
+      <w:r>
+        <w:br/>
+      </w:r>
+      <w:r>
+        <w:rPr>
+          <w:color w:val="008000"/>
+        </w:rPr>
+        <w:t xml:space="preserve">     </w:t>
+      </w:r>
+      <w:r>
+        <w:t xml:space="preserve">} </w:t>
+      </w:r>
+      <w:r>
+        <w:rPr>
+          <w:color w:val="0000FF"/>
+        </w:rPr>
+        <w:t>else if</w:t>
+      </w:r>
+      <w:r>
+        <w:t xml:space="preserve"> (gamepad.buttons &amp; </w:t>
+      </w:r>
+      <w:r>
+        <w:rPr>
+          <w:color w:val="2B91AF"/>
+        </w:rPr>
+        <w:t>GamePad</w:t>
+      </w:r>
+      <w:r>
+        <w:t>::DPAD_DOWN) {</w:t>
+      </w:r>
+      <w:r>
+        <w:br/>
+      </w:r>
+      <w:r>
+        <w:rPr>
+          <w:color w:val="008000"/>
+        </w:rPr>
+        <w:t xml:space="preserve">       </w:t>
+      </w:r>
+      <w:r>
+        <w:t>playerVelocity.y = -1;</w:t>
+      </w:r>
+      <w:r>
+        <w:br/>
+      </w:r>
+      <w:r>
+        <w:rPr>
+          <w:color w:val="008000"/>
+        </w:rPr>
+        <w:t xml:space="preserve">     </w:t>
+      </w:r>
+      <w:r>
+        <w:t xml:space="preserve">} </w:t>
+      </w:r>
+      <w:r>
+        <w:rPr>
+          <w:color w:val="0000FF"/>
+        </w:rPr>
+        <w:t>else</w:t>
+      </w:r>
+      <w:r>
+        <w:t xml:space="preserve"> {</w:t>
+      </w:r>
+      <w:r>
+        <w:br/>
+      </w:r>
+      <w:r>
+        <w:rPr>
+          <w:color w:val="008000"/>
+        </w:rPr>
+        <w:t xml:space="preserve">       </w:t>
+      </w:r>
+      <w:r>
+        <w:t>playerVelocity.y = 0;</w:t>
+      </w:r>
+      <w:r>
+        <w:br/>
+      </w:r>
+      <w:r>
+        <w:rPr>
+          <w:color w:val="008000"/>
+        </w:rPr>
+        <w:t xml:space="preserve">     </w:t>
+      </w:r>
+      <w:r>
+        <w:t>}</w:t>
+      </w:r>
+      <w:r>
+        <w:br/>
+      </w:r>
+      <w:r>
+        <w:rPr>
+          <w:color w:val="008000"/>
+        </w:rPr>
+        <w:t xml:space="preserve">     </w:t>
+      </w:r>
+      <w:r>
+        <w:rPr>
+          <w:color w:val="0000FF"/>
+        </w:rPr>
+        <w:t>if</w:t>
+      </w:r>
+      <w:r>
+        <w:t xml:space="preserve"> (gamepad.buttons &amp; </w:t>
+      </w:r>
+      <w:r>
+        <w:rPr>
+          <w:color w:val="2B91AF"/>
+        </w:rPr>
+        <w:t>GamePad</w:t>
+      </w:r>
+      <w:r>
+        <w:t>::DPAD_RIGHT) {</w:t>
+      </w:r>
+      <w:r>
+        <w:br/>
+      </w:r>
+      <w:r>
+        <w:rPr>
+          <w:color w:val="008000"/>
+        </w:rPr>
+        <w:t xml:space="preserve">       </w:t>
+      </w:r>
+      <w:r>
+        <w:t>playerVelocity.x = 1;</w:t>
+      </w:r>
+      <w:r>
+        <w:br/>
+      </w:r>
+      <w:r>
+        <w:rPr>
+          <w:color w:val="008000"/>
+        </w:rPr>
+        <w:lastRenderedPageBreak/>
+        <w:t xml:space="preserve">     </w:t>
+      </w:r>
+      <w:r>
+        <w:t xml:space="preserve">} </w:t>
+      </w:r>
+      <w:r>
+        <w:rPr>
+          <w:color w:val="0000FF"/>
+        </w:rPr>
+        <w:t>else if</w:t>
+      </w:r>
+      <w:r>
+        <w:t xml:space="preserve"> (gamepad.buttons &amp; </w:t>
+      </w:r>
+      <w:r>
+        <w:rPr>
+          <w:color w:val="2B91AF"/>
+        </w:rPr>
+        <w:t>GamePad</w:t>
+      </w:r>
+      <w:r>
+        <w:t>::DPAD_LEFT) {</w:t>
+      </w:r>
+      <w:r>
+        <w:br/>
+      </w:r>
+      <w:r>
+        <w:rPr>
+          <w:color w:val="008000"/>
+        </w:rPr>
+        <w:t xml:space="preserve">       </w:t>
+      </w:r>
+      <w:r>
+        <w:t>playerVelocity.x = -1;</w:t>
+      </w:r>
+      <w:r>
+        <w:br/>
+      </w:r>
+      <w:r>
+        <w:rPr>
+          <w:color w:val="008000"/>
+        </w:rPr>
+        <w:t xml:space="preserve">     </w:t>
+      </w:r>
+      <w:r>
+        <w:t xml:space="preserve">} </w:t>
+      </w:r>
+      <w:r>
+        <w:rPr>
+          <w:color w:val="0000FF"/>
+        </w:rPr>
+        <w:t>else</w:t>
+      </w:r>
+      <w:r>
+        <w:t xml:space="preserve"> {</w:t>
+      </w:r>
+      <w:r>
+        <w:br/>
+      </w:r>
+      <w:r>
+        <w:rPr>
+          <w:color w:val="008000"/>
+        </w:rPr>
+        <w:t xml:space="preserve">       </w:t>
+      </w:r>
+      <w:r>
+        <w:t>playerVelocity.x = 0;</w:t>
+      </w:r>
+      <w:r>
+        <w:br/>
+      </w:r>
+      <w:r>
+        <w:rPr>
+          <w:color w:val="008000"/>
+        </w:rPr>
+        <w:t xml:space="preserve">     </w:t>
+      </w:r>
+      <w:r>
+        <w:t>}</w:t>
+      </w:r>
+      <w:r>
+        <w:br/>
+      </w:r>
+      <w:r>
+        <w:rPr>
+          <w:color w:val="008000"/>
+        </w:rPr>
+        <w:t xml:space="preserve">     </w:t>
+      </w:r>
+      <w:r>
+        <w:rPr>
+          <w:color w:val="0000FF"/>
+        </w:rPr>
+        <w:t>if</w:t>
+      </w:r>
+      <w:r>
+        <w:t xml:space="preserve"> (playerVelocity.x || playerVelocity.y) {</w:t>
+      </w:r>
+      <w:r>
+        <w:br/>
+      </w:r>
+      <w:r>
+        <w:rPr>
+          <w:color w:val="008000"/>
+        </w:rPr>
+        <w:t xml:space="preserve">       </w:t>
+      </w:r>
+      <w:r>
+        <w:t>playerVelocity = glm::normalize(playerVelocity) * 400.0f;</w:t>
+      </w:r>
+      <w:r>
+        <w:br/>
+      </w:r>
+      <w:r>
+        <w:rPr>
+          <w:color w:val="008000"/>
+        </w:rPr>
+        <w:t xml:space="preserve">     </w:t>
+      </w:r>
+      <w:r>
+        <w:t>}</w:t>
+      </w:r>
+      <w:r>
+        <w:br/>
+      </w:r>
+      <w:r>
+        <w:rPr>
+          <w:color w:val="008000"/>
+        </w:rPr>
+        <w:t xml:space="preserve">     </w:t>
+      </w:r>
+      <w:r>
+        <w:rPr>
+          <w:rFonts w:hint="eastAsia"/>
+          <w:color w:val="008000"/>
+        </w:rPr>
+        <w:t xml:space="preserve">// </w:t>
+      </w:r>
+      <w:r>
+        <w:rPr>
+          <w:rFonts w:hint="eastAsia"/>
+          <w:color w:val="008000"/>
+        </w:rPr>
+        <w:t>弾の発射</w:t>
+      </w:r>
+      <w:r>
+        <w:rPr>
+          <w:rFonts w:hint="eastAsia"/>
+          <w:color w:val="008000"/>
+        </w:rPr>
+        <w:t>.</w:t>
+      </w:r>
+      <w:r>
+        <w:rPr>
+          <w:rFonts w:hint="eastAsia"/>
+        </w:rPr>
+        <w:br/>
+      </w:r>
+      <w:r>
+        <w:rPr>
+          <w:color w:val="008000"/>
+        </w:rPr>
+        <w:t xml:space="preserve">     </w:t>
+      </w:r>
+      <w:r>
+        <w:rPr>
+          <w:color w:val="0000FF"/>
+        </w:rPr>
+        <w:t>if</w:t>
+      </w:r>
+      <w:r>
+        <w:t xml:space="preserve"> (gamepad.buttonDown &amp; </w:t>
+      </w:r>
+      <w:r>
+        <w:rPr>
+          <w:color w:val="2B91AF"/>
+        </w:rPr>
+        <w:t>GamePad</w:t>
+      </w:r>
+      <w:r>
+        <w:t>::A) {</w:t>
+      </w:r>
+      <w:r>
+        <w:br/>
+      </w:r>
+      <w:r>
+        <w:rPr>
+          <w:color w:val="008000"/>
+        </w:rPr>
+        <w:t xml:space="preserve">       </w:t>
+      </w:r>
+      <w:r>
+        <w:rPr>
+          <w:color w:val="2B91AF"/>
+        </w:rPr>
+        <w:t>Actor</w:t>
+      </w:r>
+      <w:r>
+        <w:t>* bullet = findAvailableActor(</w:t>
+      </w:r>
+      <w:r>
+        <w:br/>
+      </w:r>
+      <w:r>
+        <w:rPr>
+          <w:color w:val="008000"/>
+        </w:rPr>
+        <w:t xml:space="preserve">         </w:t>
+      </w:r>
+      <w:r>
+        <w:t>std::begin(playerBulletList), std::end(playerBulletList));</w:t>
+      </w:r>
+      <w:r>
+        <w:br/>
+      </w:r>
+      <w:r>
+        <w:rPr>
+          <w:color w:val="008000"/>
+        </w:rPr>
+        <w:t xml:space="preserve">     </w:t>
+      </w:r>
+      <w:r>
+        <w:rPr>
+          <w:color w:val="008000"/>
+        </w:rPr>
+        <w:t xml:space="preserve">  </w:t>
+      </w:r>
+      <w:r>
+        <w:rPr>
+          <w:color w:val="0000FF"/>
+        </w:rPr>
+        <w:t>if</w:t>
+      </w:r>
+      <w:r>
+        <w:t xml:space="preserve"> (bullet != nullptr) {</w:t>
+      </w:r>
+      <w:r>
+        <w:br/>
+      </w:r>
+      <w:r>
+        <w:rPr>
+          <w:b/>
+          <w:color w:val="FF0000"/>
+        </w:rPr>
+        <w:t>-</w:t>
+      </w:r>
+      <w:r>
+        <w:rPr>
+          <w:color w:val="FF0000"/>
+        </w:rPr>
+        <w:t xml:space="preserve"> </w:t>
+      </w:r>
+      <w:r>
+        <w:rPr>
+          <w:color w:val="008000"/>
+        </w:rPr>
+        <w:t xml:space="preserve">     </w:t>
+      </w:r>
+      <w:r>
+        <w:rPr>
+          <w:color w:val="008000"/>
+        </w:rPr>
+        <w:t xml:space="preserve">  </w:t>
+      </w:r>
+      <w:r>
+        <w:rPr>
+          <w:color w:val="FF0000"/>
+        </w:rPr>
+        <w:t>bullet-&gt;spr =</w:t>
+      </w:r>
+      <w:r>
+        <w:rPr>
+          <w:color w:val="FF0000"/>
+        </w:rPr>
+        <w:t xml:space="preserve"> </w:t>
+      </w:r>
+      <w:r>
+        <w:rPr>
+          <w:color w:val="FF0000"/>
+        </w:rPr>
+        <w:t>Sprite("Res/Objects.png",</w:t>
+      </w:r>
+      <w:r>
+        <w:rPr>
+          <w:color w:val="FF0000"/>
+        </w:rPr>
+        <w:br/>
+      </w:r>
+      <w:r>
+        <w:rPr>
+          <w:b/>
+          <w:color w:val="FF0000"/>
+        </w:rPr>
+        <w:t>-</w:t>
+      </w:r>
+      <w:r>
+        <w:rPr>
+          <w:color w:val="FF0000"/>
+        </w:rPr>
+        <w:t xml:space="preserve"> </w:t>
+      </w:r>
+      <w:r>
+        <w:rPr>
+          <w:color w:val="FF0000"/>
+        </w:rPr>
+        <w:t xml:space="preserve"> </w:t>
+      </w:r>
+      <w:r>
+        <w:rPr>
+          <w:color w:val="FF0000"/>
+        </w:rPr>
+        <w:t xml:space="preserve">      </w:t>
+      </w:r>
+      <w:r>
+        <w:rPr>
+          <w:color w:val="FF0000"/>
+        </w:rPr>
+        <w:t xml:space="preserve">  </w:t>
+      </w:r>
+      <w:r>
+        <w:rPr>
+          <w:color w:val="FF0000"/>
+        </w:rPr>
+        <w:t xml:space="preserve"> sprPlayer.Position(), Rect(64, 0, 32, 16));</w:t>
+      </w:r>
+      <w:r>
+        <w:br/>
+      </w:r>
+      <w:r>
+        <w:rPr>
+          <w:b/>
+          <w:color w:val="FF0000"/>
+        </w:rPr>
+        <w:t>+</w:t>
+      </w:r>
+      <w:r>
+        <w:t xml:space="preserve"> </w:t>
+      </w:r>
+      <w:r>
+        <w:rPr>
+          <w:color w:val="008000"/>
+        </w:rPr>
+        <w:t xml:space="preserve">     </w:t>
+      </w:r>
+      <w:r>
+        <w:rPr>
+          <w:color w:val="008000"/>
+        </w:rPr>
+        <w:t xml:space="preserve">  </w:t>
+      </w:r>
+      <w:r>
+        <w:t>bullet-&gt;spr =</w:t>
+      </w:r>
+      <w:r>
+        <w:t xml:space="preserve"> </w:t>
+      </w:r>
+      <w:r>
+        <w:rPr>
+          <w:color w:val="2B91AF"/>
+        </w:rPr>
+        <w:t>Sprite</w:t>
+      </w:r>
+      <w:r>
+        <w:t>(</w:t>
+      </w:r>
+      <w:r>
+        <w:rPr>
+          <w:color w:val="A31515"/>
+        </w:rPr>
+        <w:t>"Res/Objects.png"</w:t>
+      </w:r>
+      <w:r>
+        <w:t>,</w:t>
+      </w:r>
+      <w:r>
+        <w:br/>
+      </w:r>
+      <w:r>
+        <w:rPr>
+          <w:b/>
+          <w:color w:val="FF0000"/>
+        </w:rPr>
+        <w:t>+</w:t>
+      </w:r>
+      <w:r>
+        <w:t xml:space="preserve"> </w:t>
+      </w:r>
+      <w:r>
+        <w:rPr>
+          <w:color w:val="008000"/>
+        </w:rPr>
+        <w:t xml:space="preserve">     </w:t>
+      </w:r>
+      <w:r>
+        <w:t xml:space="preserve"> </w:t>
+      </w:r>
+      <w:r>
+        <w:t xml:space="preserve"> </w:t>
+      </w:r>
+      <w:r>
+        <w:t xml:space="preserve">  </w:t>
+      </w:r>
+      <w:r>
+        <w:t xml:space="preserve">sprPlayer.spr.Position(), </w:t>
+      </w:r>
+      <w:r>
+        <w:rPr>
+          <w:color w:val="2B91AF"/>
+        </w:rPr>
+        <w:t>Rect</w:t>
+      </w:r>
+      <w:r>
+        <w:t>(64, 0, 32, 16));</w:t>
+      </w:r>
+      <w:r>
+        <w:br/>
+      </w:r>
+      <w:r>
+        <w:t xml:space="preserve"> </w:t>
+      </w:r>
+      <w:r>
+        <w:rPr>
+          <w:color w:val="008000"/>
+        </w:rPr>
+        <w:t xml:space="preserve">      </w:t>
+      </w:r>
+      <w:r>
+        <w:rPr>
+          <w:color w:val="008000"/>
+        </w:rPr>
+        <w:t xml:space="preserve">  </w:t>
+      </w:r>
+      <w:r>
+        <w:t>bullet-&gt;spr.Tweener(TweenAnimation::</w:t>
+      </w:r>
+      <w:r>
+        <w:rPr>
+          <w:color w:val="2B91AF"/>
+        </w:rPr>
+        <w:t>Animate</w:t>
+      </w:r>
+      <w:r>
+        <w:t>::Create(</w:t>
+      </w:r>
+      <w:r>
+        <w:br/>
+      </w:r>
+      <w:r>
+        <w:t xml:space="preserve"> </w:t>
+      </w:r>
+      <w:r>
+        <w:rPr>
+          <w:color w:val="008000"/>
+        </w:rPr>
+        <w:t xml:space="preserve">      </w:t>
+      </w:r>
+      <w:r>
+        <w:rPr>
+          <w:color w:val="008000"/>
+        </w:rPr>
+        <w:t xml:space="preserve">  </w:t>
+      </w:r>
+      <w:r>
+        <w:t>TweenAnimation::</w:t>
+      </w:r>
+      <w:r>
+        <w:rPr>
+          <w:color w:val="2B91AF"/>
+        </w:rPr>
+        <w:t>MoveBy</w:t>
+      </w:r>
+      <w:r>
+        <w:t>::Create(1, glm::</w:t>
+      </w:r>
+      <w:r>
+        <w:rPr>
+          <w:color w:val="2B91AF"/>
+        </w:rPr>
+        <w:t>vec3</w:t>
+      </w:r>
+      <w:r>
+        <w:t>(1200, 0, 0))));</w:t>
+      </w:r>
+      <w:r>
+        <w:br/>
+      </w:r>
+      <w:r>
+        <w:t xml:space="preserve"> </w:t>
+      </w:r>
+      <w:r>
+        <w:rPr>
+          <w:color w:val="008000"/>
+        </w:rPr>
+        <w:t xml:space="preserve">      </w:t>
+      </w:r>
+      <w:r>
+        <w:rPr>
+          <w:color w:val="008000"/>
+        </w:rPr>
+        <w:t xml:space="preserve">  </w:t>
+      </w:r>
+      <w:r>
+        <w:t xml:space="preserve">bullet-&gt;collisionShape = </w:t>
+      </w:r>
+      <w:r>
+        <w:rPr>
+          <w:color w:val="2B91AF"/>
+        </w:rPr>
+        <w:t>Rect</w:t>
+      </w:r>
+      <w:r>
+        <w:t>(-16, -8, 32, 16);</w:t>
+      </w:r>
+      <w:r>
+        <w:br/>
+      </w:r>
+      <w:r>
+        <w:t xml:space="preserve"> </w:t>
+      </w:r>
+      <w:r>
+        <w:rPr>
+          <w:color w:val="008000"/>
+        </w:rPr>
+        <w:t xml:space="preserve">      </w:t>
+      </w:r>
+      <w:r>
+        <w:rPr>
+          <w:color w:val="008000"/>
+        </w:rPr>
+        <w:t xml:space="preserve">  </w:t>
+      </w:r>
+      <w:r>
+        <w:t>bullet-&gt;health = 1;</w:t>
+      </w:r>
+      <w:r>
+        <w:br/>
+      </w:r>
+      <w:r>
+        <w:t xml:space="preserve"> </w:t>
+      </w:r>
+      <w:r>
+        <w:rPr>
+          <w:color w:val="008000"/>
+        </w:rPr>
+        <w:t xml:space="preserve">    </w:t>
+      </w:r>
+      <w:r>
+        <w:rPr>
+          <w:color w:val="008000"/>
+        </w:rPr>
+        <w:t xml:space="preserve">  </w:t>
+      </w:r>
+      <w:r>
+        <w:t>}</w:t>
+      </w:r>
+      <w:r>
+        <w:br/>
+      </w:r>
+      <w:r>
+        <w:t xml:space="preserve"> </w:t>
+      </w:r>
+      <w:r>
+        <w:t xml:space="preserve"> </w:t>
+      </w:r>
+      <w:r>
+        <w:t xml:space="preserve"> </w:t>
+      </w:r>
+      <w:r>
+        <w:t xml:space="preserve">  </w:t>
+      </w:r>
+      <w:r>
+        <w:t>}</w:t>
+      </w:r>
+      <w:r>
+        <w:br/>
+      </w:r>
+      <w:r>
+        <w:rPr>
+          <w:b/>
+          <w:color w:val="FF0000"/>
+        </w:rPr>
+        <w:t>+</w:t>
+      </w:r>
+      <w:r>
+        <w:t xml:space="preserve">  </w:t>
+      </w:r>
+      <w:r>
+        <w:t>}</w:t>
+      </w:r>
+      <w:r>
+        <w:br/>
+      </w:r>
+      <w:r>
+        <w:t xml:space="preserve"> </w:t>
+      </w:r>
+      <w:r>
+        <w:t>}</w:t>
+      </w:r>
+      <w:r>
+        <w:br/>
+      </w:r>
+      <w:r>
+        <w:br/>
+      </w:r>
+      <w:r>
+        <w:rPr>
+          <w:color w:val="008000"/>
+        </w:rPr>
+        <w:t xml:space="preserve"> </w:t>
+      </w:r>
+      <w:r>
+        <w:rPr>
+          <w:color w:val="008000"/>
+        </w:rPr>
+        <w:t>/**</w:t>
+      </w:r>
+      <w:r>
+        <w:rPr>
+          <w:color w:val="008000"/>
+        </w:rPr>
+        <w:br/>
+      </w:r>
+      <w:r>
+        <w:rPr>
+          <w:color w:val="008000"/>
+        </w:rPr>
+        <w:t xml:space="preserve"> </w:t>
+      </w:r>
+      <w:r>
+        <w:rPr>
+          <w:color w:val="008000"/>
+        </w:rPr>
+        <w:t xml:space="preserve">* </w:t>
+      </w:r>
+      <w:r>
+        <w:rPr>
+          <w:rFonts w:hint="eastAsia"/>
+          <w:color w:val="008000"/>
+        </w:rPr>
+        <w:t>ゲームの状態を更新する</w:t>
+      </w:r>
+      <w:r>
+        <w:rPr>
+          <w:color w:val="008000"/>
+        </w:rPr>
+        <w:t>.</w:t>
+      </w:r>
+      <w:r>
+        <w:rPr>
+          <w:color w:val="008000"/>
+        </w:rPr>
+        <w:br/>
+      </w:r>
+      <w:r>
+        <w:rPr>
+          <w:color w:val="008000"/>
+        </w:rPr>
+        <w:t xml:space="preserve"> </w:t>
+      </w:r>
+      <w:r>
+        <w:rPr>
+          <w:color w:val="008000"/>
+        </w:rPr>
+        <w:t>*</w:t>
+      </w:r>
+      <w:r>
+        <w:rPr>
+          <w:color w:val="008000"/>
+        </w:rPr>
+        <w:br/>
+      </w:r>
+      <w:r>
+        <w:rPr>
+          <w:color w:val="008000"/>
+        </w:rPr>
+        <w:t xml:space="preserve"> </w:t>
+      </w:r>
+      <w:r>
+        <w:rPr>
+          <w:color w:val="008000"/>
+        </w:rPr>
+        <w:t xml:space="preserve">* @param window </w:t>
+      </w:r>
+      <w:r>
+        <w:rPr>
+          <w:rFonts w:hint="eastAsia"/>
+          <w:color w:val="008000"/>
+        </w:rPr>
+        <w:t>ゲームを管理するウィンドウ</w:t>
+      </w:r>
+      <w:r>
+        <w:rPr>
+          <w:color w:val="008000"/>
+        </w:rPr>
+        <w:t>.</w:t>
+      </w:r>
+      <w:r>
+        <w:rPr>
+          <w:color w:val="008000"/>
+        </w:rPr>
+        <w:br/>
+      </w:r>
+      <w:r>
+        <w:rPr>
+          <w:color w:val="008000"/>
+        </w:rPr>
+        <w:t xml:space="preserve"> </w:t>
+      </w:r>
+      <w:r>
+        <w:rPr>
+          <w:color w:val="008000"/>
+        </w:rPr>
+        <w:t>*/</w:t>
+      </w:r>
+    </w:p>
+    <w:p>
+      <w:pPr>
+        <w:pStyle w:val="2"/>
+      </w:pPr>
+      <w:r>
+        <w:rPr>
+          <w:rFonts w:hint="eastAsia"/>
+        </w:rPr>
+        <w:t>自機の移動処理の変更</w:t>
+      </w:r>
+    </w:p>
+    <w:p>
+      <w:r>
+        <w:rPr>
+          <w:rFonts w:hint="eastAsia"/>
+        </w:rPr>
+        <w:t>自機の</w:t>
+      </w:r>
+      <w:r>
+        <w:rPr>
+          <w:rFonts w:hint="eastAsia"/>
+        </w:rPr>
+        <w:t>health</w:t>
+      </w:r>
+      <w:r>
+        <w:rPr>
+          <w:rFonts w:hint="eastAsia"/>
+        </w:rPr>
+        <w:t>が</w:t>
+      </w:r>
+      <w:r>
+        <w:rPr>
+          <w:rFonts w:hint="eastAsia"/>
+        </w:rPr>
+        <w:t>0</w:t>
+      </w:r>
+      <w:r>
+        <w:rPr>
+          <w:rFonts w:hint="eastAsia"/>
+        </w:rPr>
+        <w:t>以下の場合は、</w:t>
+      </w:r>
+      <w:r>
+        <w:rPr>
+          <w:rFonts w:hint="eastAsia"/>
+        </w:rPr>
+        <w:t>update</w:t>
+      </w:r>
+      <w:r>
+        <w:rPr>
+          <w:rFonts w:hint="eastAsia"/>
+        </w:rPr>
+        <w:t>関数の移動処理も無効化します。</w:t>
+      </w:r>
+      <w:r>
+        <w:br/>
+        <w:t>update</w:t>
+      </w:r>
+      <w:r>
+        <w:t>関数を次のように変更してください。</w:t>
+      </w:r>
+    </w:p>
+    <w:p>
+      <w:pPr>
+        <w:pStyle w:val="a4"/>
+      </w:pPr>
+      <w:r>
+        <w:rPr>
+          <w:color w:val="008000"/>
+        </w:rPr>
+        <w:t xml:space="preserve"> </w:t>
+      </w:r>
+      <w:r>
+        <w:rPr>
+          <w:color w:val="008000"/>
+        </w:rPr>
+        <w:t>/**</w:t>
+      </w:r>
+      <w:r>
+        <w:rPr>
+          <w:color w:val="008000"/>
+        </w:rPr>
+        <w:br/>
+      </w:r>
+      <w:r>
+        <w:rPr>
+          <w:color w:val="008000"/>
+        </w:rPr>
+        <w:t xml:space="preserve"> </w:t>
+      </w:r>
+      <w:r>
+        <w:rPr>
+          <w:color w:val="008000"/>
+        </w:rPr>
+        <w:t xml:space="preserve">* </w:t>
+      </w:r>
+      <w:r>
+        <w:rPr>
+          <w:rFonts w:hint="eastAsia"/>
+          <w:color w:val="008000"/>
+        </w:rPr>
+        <w:t>ゲームの状態を更新する</w:t>
+      </w:r>
+      <w:r>
+        <w:rPr>
+          <w:color w:val="008000"/>
+        </w:rPr>
+        <w:t>.</w:t>
+      </w:r>
+      <w:r>
+        <w:rPr>
+          <w:color w:val="008000"/>
+        </w:rPr>
+        <w:br/>
+      </w:r>
+      <w:r>
+        <w:rPr>
+          <w:color w:val="008000"/>
+        </w:rPr>
+        <w:t xml:space="preserve"> </w:t>
+      </w:r>
+      <w:r>
+        <w:rPr>
+          <w:color w:val="008000"/>
+        </w:rPr>
+        <w:t>*</w:t>
+      </w:r>
+      <w:r>
+        <w:rPr>
+          <w:color w:val="008000"/>
+        </w:rPr>
+        <w:br/>
+      </w:r>
+      <w:r>
+        <w:rPr>
+          <w:color w:val="008000"/>
+        </w:rPr>
+        <w:t xml:space="preserve"> </w:t>
+      </w:r>
+      <w:r>
+        <w:rPr>
+          <w:color w:val="008000"/>
+        </w:rPr>
+        <w:t xml:space="preserve">* @param window </w:t>
+      </w:r>
+      <w:r>
+        <w:rPr>
+          <w:rFonts w:hint="eastAsia"/>
+          <w:color w:val="008000"/>
+        </w:rPr>
+        <w:t>ゲームを管理するウィンドウ</w:t>
+      </w:r>
+      <w:r>
+        <w:rPr>
+          <w:color w:val="008000"/>
+        </w:rPr>
+        <w:t>.</w:t>
+      </w:r>
+      <w:r>
+        <w:rPr>
+          <w:color w:val="008000"/>
+        </w:rPr>
+        <w:br/>
+      </w:r>
+      <w:r>
+        <w:rPr>
+          <w:color w:val="008000"/>
+        </w:rPr>
+        <w:t xml:space="preserve"> </w:t>
+      </w:r>
+      <w:r>
+        <w:rPr>
+          <w:color w:val="008000"/>
+        </w:rPr>
+        <w:t>*/</w:t>
+      </w:r>
+      <w:r>
+        <w:rPr>
+          <w:color w:val="008000"/>
+        </w:rPr>
+        <w:br/>
+      </w:r>
+      <w:r>
+        <w:rPr>
+          <w:color w:val="0000FF"/>
+        </w:rPr>
+        <w:t xml:space="preserve"> </w:t>
+      </w:r>
+      <w:r>
+        <w:rPr>
+          <w:color w:val="0000FF"/>
+        </w:rPr>
+        <w:t xml:space="preserve">void </w:t>
+      </w:r>
+      <w:r>
+        <w:t>update(GLFWEW::</w:t>
+      </w:r>
+      <w:r>
+        <w:rPr>
+          <w:color w:val="2B91AF"/>
+        </w:rPr>
+        <w:t xml:space="preserve">WindowRef </w:t>
+      </w:r>
+      <w:r>
+        <w:t>window)</w:t>
+      </w:r>
+      <w:r>
+        <w:br/>
+      </w:r>
+      <w:r>
+        <w:rPr>
+          <w:color w:val="0000FF"/>
+        </w:rPr>
+        <w:t xml:space="preserve"> </w:t>
+      </w:r>
+      <w:r>
+        <w:t>{</w:t>
+      </w:r>
+      <w:r>
+        <w:br/>
+      </w:r>
+      <w:r>
+        <w:rPr>
+          <w:color w:val="0000FF"/>
+        </w:rPr>
+        <w:t xml:space="preserve"> </w:t>
+      </w:r>
+      <w:r>
+        <w:rPr>
+          <w:color w:val="0000FF"/>
+        </w:rPr>
+        <w:t xml:space="preserve">  </w:t>
+      </w:r>
+      <w:r>
+        <w:rPr>
+          <w:color w:val="0000FF"/>
+        </w:rPr>
+        <w:t xml:space="preserve">const </w:t>
+      </w:r>
+      <w:r>
+        <w:t>float deltaTime = window.DeltaTime();</w:t>
+      </w:r>
+      <w:r>
+        <w:br/>
+      </w:r>
+      <w:r>
+        <w:rPr>
+          <w:color w:val="0000FF"/>
+        </w:rPr>
+        <w:t xml:space="preserve"> </w:t>
+      </w:r>
+      <w:r>
+        <w:rPr>
+          <w:color w:val="0000FF"/>
+        </w:rPr>
+        <w:t xml:space="preserve">  </w:t>
+      </w:r>
+      <w:r>
+        <w:rPr>
+          <w:rFonts w:hint="eastAsia"/>
+          <w:color w:val="008000"/>
+        </w:rPr>
+        <w:t xml:space="preserve">// </w:t>
+      </w:r>
+      <w:r>
+        <w:rPr>
+          <w:rFonts w:hint="eastAsia"/>
+          <w:color w:val="008000"/>
+        </w:rPr>
+        <w:t>自機の移動</w:t>
+      </w:r>
+      <w:r>
+        <w:rPr>
+          <w:rFonts w:hint="eastAsia"/>
+          <w:color w:val="008000"/>
+        </w:rPr>
+        <w:t>.</w:t>
+      </w:r>
+      <w:r>
+        <w:rPr>
+          <w:rFonts w:hint="eastAsia"/>
+        </w:rPr>
+        <w:br/>
+      </w:r>
+      <w:r>
+        <w:rPr>
+          <w:b/>
+          <w:color w:val="FF0000"/>
+        </w:rPr>
+        <w:t>+</w:t>
+      </w:r>
+      <w:r>
+        <w:t xml:space="preserve"> </w:t>
+      </w:r>
+      <w:r>
+        <w:rPr>
+          <w:color w:val="0000FF"/>
+        </w:rPr>
+        <w:t xml:space="preserve"> </w:t>
+      </w:r>
+      <w:r>
+        <w:rPr>
+          <w:color w:val="0000FF"/>
+        </w:rPr>
+        <w:t xml:space="preserve">if </w:t>
+      </w:r>
+      <w:r>
+        <w:t>(sprPlayer.health &gt; 0) {</w:t>
+      </w:r>
+      <w:r>
+        <w:br/>
+      </w:r>
+      <w:r>
+        <w:rPr>
+          <w:color w:val="0000FF"/>
+        </w:rPr>
+        <w:t xml:space="preserve"> </w:t>
+      </w:r>
+      <w:r>
+        <w:rPr>
+          <w:color w:val="0000FF"/>
+        </w:rPr>
+        <w:t xml:space="preserve">    </w:t>
+      </w:r>
+      <w:r>
+        <w:rPr>
+          <w:color w:val="0000FF"/>
+        </w:rPr>
+        <w:t xml:space="preserve">if </w:t>
+      </w:r>
+      <w:r>
+        <w:t>(playerVelocity.x || playerVelocity.y) {</w:t>
+      </w:r>
+      <w:r>
+        <w:br/>
+      </w:r>
+      <w:r>
+        <w:rPr>
+          <w:b/>
+          <w:color w:val="FF0000"/>
+        </w:rPr>
+        <w:t>-</w:t>
+      </w:r>
+      <w:r>
+        <w:rPr>
+          <w:color w:val="FF0000"/>
+        </w:rPr>
+        <w:t xml:space="preserve"> </w:t>
+      </w:r>
+      <w:r>
+        <w:rPr>
+          <w:color w:val="FF0000"/>
+        </w:rPr>
+        <w:t xml:space="preserve">   </w:t>
+      </w:r>
+      <w:r>
+        <w:rPr>
+          <w:color w:val="0000FF"/>
+        </w:rPr>
+        <w:t xml:space="preserve">  </w:t>
+      </w:r>
+      <w:r>
+        <w:rPr>
+          <w:color w:val="FF0000"/>
+        </w:rPr>
+        <w:t>glm::vec3 newPos = sprPlayer.Position() + playerVelocity * deltaTime;</w:t>
+      </w:r>
+      <w:r>
+        <w:rPr>
+          <w:color w:val="FF0000"/>
+        </w:rPr>
+        <w:br/>
+      </w:r>
+      <w:r>
+        <w:rPr>
+          <w:b/>
+          <w:color w:val="FF0000"/>
+        </w:rPr>
+        <w:t>-</w:t>
+      </w:r>
+      <w:r>
+        <w:rPr>
+          <w:color w:val="FF0000"/>
+        </w:rPr>
+        <w:t xml:space="preserve"> </w:t>
+      </w:r>
+      <w:r>
+        <w:rPr>
+          <w:color w:val="FF0000"/>
+        </w:rPr>
+        <w:t xml:space="preserve">   </w:t>
+      </w:r>
+      <w:r>
+        <w:rPr>
+          <w:color w:val="0000FF"/>
+        </w:rPr>
+        <w:t xml:space="preserve">  </w:t>
+      </w:r>
+      <w:r>
+        <w:rPr>
+          <w:color w:val="FF0000"/>
+        </w:rPr>
+        <w:t>const Rect playerRect = sprPlayer.Rectangle();</w:t>
+      </w:r>
+      <w:r>
+        <w:br/>
+      </w:r>
+      <w:r>
+        <w:rPr>
+          <w:b/>
+          <w:color w:val="FF0000"/>
+        </w:rPr>
+        <w:t>+</w:t>
+      </w:r>
+      <w:r>
+        <w:t xml:space="preserve"> </w:t>
+      </w:r>
+      <w:r>
+        <w:t xml:space="preserve">     </w:t>
+      </w:r>
+      <w:r>
+        <w:t>glm::</w:t>
+      </w:r>
+      <w:r>
+        <w:rPr>
+          <w:color w:val="2B91AF"/>
+        </w:rPr>
+        <w:t xml:space="preserve">vec3 </w:t>
+      </w:r>
+      <w:r>
+        <w:t>newPos =</w:t>
+      </w:r>
+      <w:r>
+        <w:br/>
+      </w:r>
+      <w:r>
+        <w:rPr>
+          <w:b/>
+          <w:color w:val="FF0000"/>
+        </w:rPr>
+        <w:t>+</w:t>
+      </w:r>
+      <w:r>
+        <w:t xml:space="preserve">    </w:t>
+      </w:r>
+      <w:r>
+        <w:t xml:space="preserve"> </w:t>
+      </w:r>
+      <w:r>
+        <w:t xml:space="preserve">   </w:t>
+      </w:r>
+      <w:r>
+        <w:t>sprPlayer.spr.Position() + playerVelocity * deltaTime;</w:t>
+      </w:r>
+      <w:r>
+        <w:br/>
+      </w:r>
+      <w:r>
+        <w:rPr>
+          <w:b/>
+          <w:color w:val="FF0000"/>
+        </w:rPr>
+        <w:t>+</w:t>
+      </w:r>
+      <w:r>
+        <w:t xml:space="preserve"> </w:t>
+      </w:r>
+      <w:r>
+        <w:t xml:space="preserve">     </w:t>
+      </w:r>
+      <w:r>
+        <w:rPr>
+          <w:color w:val="0000FF"/>
+        </w:rPr>
+        <w:t xml:space="preserve">const </w:t>
+      </w:r>
+      <w:r>
+        <w:rPr>
+          <w:color w:val="2B91AF"/>
+        </w:rPr>
+        <w:t xml:space="preserve">Rect </w:t>
+      </w:r>
+      <w:r>
+        <w:t>playerRect = sprPlayer.spr.Rectangle();</w:t>
+      </w:r>
+      <w:r>
+        <w:br/>
+      </w:r>
+      <w:r>
+        <w:rPr>
+          <w:color w:val="0000FF"/>
+        </w:rPr>
+        <w:t xml:space="preserve"> </w:t>
+      </w:r>
+      <w:r>
+        <w:rPr>
+          <w:color w:val="0000FF"/>
+        </w:rPr>
+        <w:t xml:space="preserve">    </w:t>
+      </w:r>
+      <w:r>
+        <w:t xml:space="preserve">  </w:t>
+      </w:r>
+      <w:r>
+        <w:rPr>
+          <w:color w:val="0000FF"/>
+        </w:rPr>
+        <w:t>if</w:t>
+      </w:r>
+      <w:r>
+        <w:t xml:space="preserve"> (newPos.x &lt; -0.5f * (windowWidth - playerRect.size.x)) {</w:t>
+      </w:r>
+      <w:r>
+        <w:br/>
+      </w:r>
+      <w:r>
+        <w:rPr>
+          <w:color w:val="0000FF"/>
+        </w:rPr>
+        <w:t xml:space="preserve"> </w:t>
+      </w:r>
+      <w:r>
+        <w:rPr>
+          <w:color w:val="0000FF"/>
+        </w:rPr>
+        <w:t xml:space="preserve">  </w:t>
+      </w:r>
+      <w:r>
+        <w:rPr>
+          <w:color w:val="0000FF"/>
+        </w:rPr>
+        <w:t xml:space="preserve"> </w:t>
+      </w:r>
+      <w:r>
+        <w:rPr>
+          <w:color w:val="0000FF"/>
+        </w:rPr>
+        <w:t xml:space="preserve">   </w:t>
+      </w:r>
+      <w:r>
+        <w:t xml:space="preserve">  </w:t>
+      </w:r>
+      <w:r>
+        <w:t>newPos.x = -0.5f * (windowWidth - playerRect.size.x);</w:t>
+      </w:r>
+      <w:r>
+        <w:br/>
+      </w:r>
+      <w:r>
+        <w:rPr>
+          <w:color w:val="0000FF"/>
+        </w:rPr>
+        <w:t xml:space="preserve"> </w:t>
+      </w:r>
+      <w:r>
+        <w:rPr>
+          <w:color w:val="0000FF"/>
+        </w:rPr>
+        <w:t xml:space="preserve">    </w:t>
+      </w:r>
+      <w:r>
+        <w:t xml:space="preserve">  </w:t>
+      </w:r>
+      <w:r>
+        <w:t xml:space="preserve">} </w:t>
+      </w:r>
+      <w:r>
+        <w:rPr>
+          <w:color w:val="0000FF"/>
+        </w:rPr>
+        <w:t xml:space="preserve">else if </w:t>
+      </w:r>
+      <w:r>
+        <w:t>(newPos.x &gt; 0.5f * (windowWidth - playerRect.size.x)) {</w:t>
+      </w:r>
+      <w:r>
+        <w:br/>
+      </w:r>
+      <w:r>
+        <w:rPr>
+          <w:color w:val="0000FF"/>
+        </w:rPr>
+        <w:t xml:space="preserve"> </w:t>
+      </w:r>
+      <w:r>
+        <w:rPr>
+          <w:color w:val="0000FF"/>
+        </w:rPr>
+        <w:t xml:space="preserve">  </w:t>
+      </w:r>
+      <w:r>
+        <w:rPr>
+          <w:color w:val="0000FF"/>
+        </w:rPr>
+        <w:t xml:space="preserve"> </w:t>
+      </w:r>
+      <w:r>
+        <w:rPr>
+          <w:color w:val="0000FF"/>
+        </w:rPr>
+        <w:t xml:space="preserve">   </w:t>
+      </w:r>
+      <w:r>
+        <w:t xml:space="preserve">  </w:t>
+      </w:r>
+      <w:r>
+        <w:t>newPos.x = 0.5f * (windowWidth - playerRect.size.x);</w:t>
+      </w:r>
+      <w:r>
+        <w:br/>
+      </w:r>
+      <w:r>
+        <w:rPr>
+          <w:color w:val="0000FF"/>
+        </w:rPr>
+        <w:t xml:space="preserve"> </w:t>
+      </w:r>
+      <w:r>
+        <w:rPr>
+          <w:color w:val="0000FF"/>
+        </w:rPr>
+        <w:t xml:space="preserve">    </w:t>
+      </w:r>
+      <w:r>
+        <w:t xml:space="preserve">  </w:t>
+      </w:r>
+      <w:r>
+        <w:t>}</w:t>
+      </w:r>
+      <w:r>
+        <w:br/>
+      </w:r>
+      <w:r>
+        <w:rPr>
+          <w:color w:val="0000FF"/>
+        </w:rPr>
+        <w:t xml:space="preserve"> </w:t>
+      </w:r>
+      <w:r>
+        <w:rPr>
+          <w:color w:val="0000FF"/>
+        </w:rPr>
+        <w:t xml:space="preserve">    </w:t>
+      </w:r>
+      <w:r>
+        <w:t xml:space="preserve">  </w:t>
+      </w:r>
+      <w:r>
+        <w:rPr>
+          <w:color w:val="0000FF"/>
+        </w:rPr>
+        <w:t>if</w:t>
+      </w:r>
+      <w:r>
+        <w:t xml:space="preserve"> (newPos.y &lt; -0.5f * (windowHeight - playerRect.size.y)) {</w:t>
+      </w:r>
+      <w:r>
+        <w:br/>
+      </w:r>
+      <w:r>
+        <w:rPr>
+          <w:color w:val="0000FF"/>
+        </w:rPr>
+        <w:t xml:space="preserve"> </w:t>
+      </w:r>
+      <w:r>
+        <w:rPr>
+          <w:color w:val="0000FF"/>
+        </w:rPr>
+        <w:t xml:space="preserve">      </w:t>
+      </w:r>
+      <w:r>
+        <w:t xml:space="preserve">  </w:t>
+      </w:r>
+      <w:r>
+        <w:t>newPos.y = -0.5f * (windowHeight - playerRect.size.y);</w:t>
+      </w:r>
+      <w:r>
+        <w:br/>
+      </w:r>
+      <w:r>
+        <w:rPr>
+          <w:color w:val="0000FF"/>
+        </w:rPr>
+        <w:t xml:space="preserve"> </w:t>
+      </w:r>
+      <w:r>
+        <w:rPr>
+          <w:color w:val="0000FF"/>
+        </w:rPr>
+        <w:t xml:space="preserve">    </w:t>
+      </w:r>
+      <w:r>
+        <w:t xml:space="preserve">  </w:t>
+      </w:r>
+      <w:r>
+        <w:t xml:space="preserve">} </w:t>
+      </w:r>
+      <w:r>
+        <w:rPr>
+          <w:color w:val="0000FF"/>
+        </w:rPr>
+        <w:t>else if</w:t>
+      </w:r>
+      <w:r>
+        <w:t xml:space="preserve"> (newPos.y &gt; 0.5f * (windowHeight - playerRect.size.y)) {</w:t>
+      </w:r>
+      <w:r>
+        <w:br/>
+      </w:r>
+      <w:r>
+        <w:rPr>
+          <w:color w:val="0000FF"/>
+        </w:rPr>
+        <w:t xml:space="preserve"> </w:t>
+      </w:r>
+      <w:r>
+        <w:rPr>
+          <w:color w:val="0000FF"/>
+        </w:rPr>
+        <w:t xml:space="preserve">  </w:t>
+      </w:r>
+      <w:r>
+        <w:rPr>
+          <w:color w:val="0000FF"/>
+        </w:rPr>
+        <w:t xml:space="preserve"> </w:t>
+      </w:r>
+      <w:r>
+        <w:rPr>
+          <w:color w:val="0000FF"/>
+        </w:rPr>
+        <w:t xml:space="preserve">   </w:t>
+      </w:r>
+      <w:r>
+        <w:t xml:space="preserve">  </w:t>
+      </w:r>
+      <w:r>
+        <w:t>newPos.y = 0.5f * (windowHeight - playerRect.size.y);</w:t>
+      </w:r>
+      <w:r>
+        <w:br/>
+      </w:r>
+      <w:r>
+        <w:rPr>
+          <w:color w:val="0000FF"/>
+        </w:rPr>
+        <w:t xml:space="preserve"> </w:t>
+      </w:r>
+      <w:r>
+        <w:rPr>
+          <w:color w:val="0000FF"/>
+        </w:rPr>
+        <w:t xml:space="preserve">    </w:t>
+      </w:r>
+      <w:r>
+        <w:t xml:space="preserve">  </w:t>
+      </w:r>
+      <w:r>
+        <w:t>}</w:t>
+      </w:r>
+      <w:r>
+        <w:br/>
+      </w:r>
+      <w:r>
+        <w:rPr>
+          <w:rFonts w:hint="eastAsia"/>
+          <w:b/>
+          <w:color w:val="FF0000"/>
+        </w:rPr>
+        <w:lastRenderedPageBreak/>
+        <w:t>-</w:t>
+      </w:r>
+      <w:r>
+        <w:rPr>
+          <w:color w:val="FF0000"/>
+        </w:rPr>
+        <w:t xml:space="preserve"> </w:t>
+      </w:r>
+      <w:r>
+        <w:rPr>
+          <w:color w:val="FF0000"/>
+        </w:rPr>
+        <w:t xml:space="preserve">   </w:t>
+      </w:r>
+      <w:r>
+        <w:t xml:space="preserve">  </w:t>
+      </w:r>
+      <w:r>
+        <w:rPr>
+          <w:color w:val="FF0000"/>
+        </w:rPr>
+        <w:t>sprPlayer</w:t>
+      </w:r>
+      <w:r>
+        <w:rPr>
+          <w:color w:val="FF0000"/>
+        </w:rPr>
+        <w:t>.Position(newPos);</w:t>
+      </w:r>
+      <w:r>
+        <w:br/>
+      </w:r>
+      <w:r>
+        <w:rPr>
+          <w:b/>
+          <w:color w:val="FF0000"/>
+        </w:rPr>
+        <w:t>+</w:t>
+      </w:r>
+      <w:r>
+        <w:rPr>
+          <w:color w:val="auto"/>
+        </w:rPr>
+        <w:t xml:space="preserve"> </w:t>
+      </w:r>
+      <w:r>
+        <w:rPr>
+          <w:color w:val="auto"/>
+        </w:rPr>
+        <w:t xml:space="preserve">     </w:t>
+      </w:r>
+      <w:r>
+        <w:rPr>
+          <w:color w:val="auto"/>
+        </w:rPr>
+        <w:t>sprPlayer.spr.Position(newPos);</w:t>
+      </w:r>
+      <w:r>
+        <w:br/>
+      </w:r>
+      <w:r>
+        <w:t xml:space="preserve">     </w:t>
+      </w:r>
+      <w:r>
+        <w:t>}</w:t>
+      </w:r>
+      <w:r>
+        <w:br/>
+      </w:r>
+      <w:r>
+        <w:rPr>
+          <w:b/>
+          <w:color w:val="FF0000"/>
+        </w:rPr>
+        <w:t>-</w:t>
+      </w:r>
+      <w:r>
+        <w:rPr>
+          <w:color w:val="FF0000"/>
+        </w:rPr>
+        <w:t xml:space="preserve"> </w:t>
+      </w:r>
+      <w:r>
+        <w:rPr>
+          <w:color w:val="FF0000"/>
+        </w:rPr>
+        <w:t xml:space="preserve"> </w:t>
+      </w:r>
+      <w:r>
+        <w:t xml:space="preserve">  </w:t>
+      </w:r>
+      <w:r>
+        <w:rPr>
+          <w:color w:val="FF0000"/>
+        </w:rPr>
+        <w:t>sprPlayer.Update(deltaTime);</w:t>
+      </w:r>
+      <w:r>
+        <w:br/>
+      </w:r>
+      <w:r>
+        <w:rPr>
+          <w:b/>
+          <w:color w:val="FF0000"/>
+        </w:rPr>
+        <w:t>+</w:t>
+      </w:r>
+      <w:r>
+        <w:rPr>
+          <w:color w:val="auto"/>
+        </w:rPr>
+        <w:t xml:space="preserve">    sprPlayer.spr.Update(deltaTime);</w:t>
+      </w:r>
+      <w:r>
+        <w:br/>
+      </w:r>
+      <w:r>
+        <w:rPr>
+          <w:b/>
+          <w:color w:val="FF0000"/>
+        </w:rPr>
+        <w:t>+</w:t>
+      </w:r>
+      <w:r>
+        <w:t xml:space="preserve">  }</w:t>
+      </w:r>
+      <w:r>
+        <w:br/>
+      </w:r>
+      <w:r>
+        <w:rPr>
+          <w:color w:val="008000"/>
+        </w:rPr>
+        <w:t xml:space="preserve">   </w:t>
+      </w:r>
+      <w:r>
+        <w:rPr>
+          <w:rFonts w:hint="eastAsia"/>
+          <w:color w:val="008000"/>
+        </w:rPr>
+        <w:t xml:space="preserve">// </w:t>
+      </w:r>
+      <w:r>
+        <w:rPr>
+          <w:rFonts w:hint="eastAsia"/>
+          <w:color w:val="008000"/>
+        </w:rPr>
+        <w:t>敵の出現</w:t>
+      </w:r>
+      <w:r>
+        <w:rPr>
+          <w:rFonts w:hint="eastAsia"/>
+          <w:color w:val="008000"/>
+        </w:rPr>
+        <w:t>.</w:t>
+      </w:r>
+    </w:p>
+    <w:p>
+      <w:pPr>
+        <w:pStyle w:val="2"/>
+      </w:pPr>
+      <w:r>
+        <w:rPr>
+          <w:rFonts w:hint="eastAsia"/>
+        </w:rPr>
+        <w:t>自機の</w:t>
+      </w:r>
+      <w:r>
+        <w:rPr>
+          <w:rFonts w:hint="eastAsia"/>
+        </w:rPr>
+        <w:t>health</w:t>
+      </w:r>
+      <w:r>
+        <w:rPr>
+          <w:rFonts w:hint="eastAsia"/>
+        </w:rPr>
+        <w:t>が</w:t>
+      </w:r>
+      <w:r>
+        <w:rPr>
+          <w:rFonts w:hint="eastAsia"/>
+        </w:rPr>
+        <w:t>0</w:t>
+      </w:r>
+      <w:r>
+        <w:rPr>
+          <w:rFonts w:hint="eastAsia"/>
+        </w:rPr>
+        <w:t>以下の場合は表示しない</w:t>
+      </w:r>
+    </w:p>
+    <w:p>
+      <w:r>
+        <w:t>破壊されているのに何事もなかったかのように表示され続けるのはおかしいので、自機の</w:t>
+      </w:r>
+      <w:r>
+        <w:rPr>
+          <w:rFonts w:hint="eastAsia"/>
+        </w:rPr>
+        <w:t>health</w:t>
+      </w:r>
+      <w:r>
+        <w:rPr>
+          <w:rFonts w:hint="eastAsia"/>
+        </w:rPr>
+        <w:t>が</w:t>
+      </w:r>
+      <w:r>
+        <w:rPr>
+          <w:rFonts w:hint="eastAsia"/>
+        </w:rPr>
+        <w:t>0</w:t>
+      </w:r>
+      <w:r>
+        <w:rPr>
+          <w:rFonts w:hint="eastAsia"/>
+        </w:rPr>
+        <w:t>以下の場合は表示しないようにしましょう。</w:t>
+      </w:r>
+      <w:r>
+        <w:br/>
+      </w:r>
+      <w:r>
+        <w:rPr>
+          <w:rFonts w:hint="eastAsia"/>
+        </w:rPr>
+        <w:t>render</w:t>
+      </w:r>
+      <w:r>
+        <w:rPr>
+          <w:rFonts w:hint="eastAsia"/>
+        </w:rPr>
+        <w:t>関数を次のように変更してください。</w:t>
+      </w:r>
+    </w:p>
+    <w:p>
+      <w:pPr>
+        <w:pStyle w:val="a4"/>
+      </w:pPr>
+      <w:r>
+        <w:t xml:space="preserve"> </w:t>
+      </w:r>
+      <w:r>
+        <w:t>renderer.BeginUpdate();</w:t>
+      </w:r>
+      <w:r>
+        <w:br/>
+      </w:r>
+      <w:r>
+        <w:t xml:space="preserve"> </w:t>
+      </w:r>
+      <w:r>
+        <w:t>renderer.AddVertices(sprBackground);</w:t>
+      </w:r>
+      <w:r>
+        <w:br/>
+      </w:r>
+      <w:r>
+        <w:rPr>
+          <w:b/>
+          <w:color w:val="FF0000"/>
+        </w:rPr>
+        <w:t>-</w:t>
+      </w:r>
+      <w:r>
+        <w:rPr>
+          <w:color w:val="FF0000"/>
+        </w:rPr>
+        <w:t>renderer.AddVertices(sprPlayer);</w:t>
+      </w:r>
+      <w:r>
+        <w:br/>
+      </w:r>
+      <w:r>
+        <w:rPr>
+          <w:b/>
+          <w:color w:val="FF0000"/>
+        </w:rPr>
+        <w:t>+</w:t>
+      </w:r>
+      <w:r>
+        <w:rPr>
+          <w:color w:val="0000FF"/>
+        </w:rPr>
+        <w:t xml:space="preserve">if </w:t>
+      </w:r>
+      <w:r>
+        <w:t>(sprPlayer.health &gt; 0) {</w:t>
+      </w:r>
+      <w:r>
+        <w:br/>
+      </w:r>
+      <w:r>
+        <w:rPr>
+          <w:b/>
+          <w:color w:val="FF0000"/>
+        </w:rPr>
+        <w:t>+</w:t>
+      </w:r>
+      <w:r>
+        <w:t xml:space="preserve"> </w:t>
+      </w:r>
+      <w:r>
+        <w:t xml:space="preserve"> </w:t>
+      </w:r>
+      <w:r>
+        <w:t>renderer.AddVertices(sprPlayer.spr);</w:t>
+      </w:r>
+      <w:r>
+        <w:br/>
+      </w:r>
+      <w:r>
+        <w:rPr>
+          <w:b/>
+          <w:color w:val="FF0000"/>
+        </w:rPr>
+        <w:t>+</w:t>
+      </w:r>
+      <w:r>
+        <w:t>}</w:t>
+      </w:r>
+      <w:r>
+        <w:br/>
+      </w:r>
+      <w:r>
+        <w:t xml:space="preserve"> </w:t>
+      </w:r>
+      <w:r>
+        <w:t>renderActorList(std::begin(enemyList), std::end(enemyList));</w:t>
+      </w:r>
+      <w:r>
+        <w:br/>
+      </w:r>
+      <w:r>
+        <w:t xml:space="preserve"> </w:t>
+      </w:r>
+      <w:r>
+        <w:t>renderActorList(std::begin(playerBulletLis</w:t>
+      </w:r>
+      <w:r>
+        <w:t>t), std::end(playerBulletList)</w:t>
+      </w:r>
+      <w:r>
+        <w:t>);</w:t>
+      </w:r>
+      <w:r>
+        <w:br/>
+      </w:r>
+      <w:r>
+        <w:t xml:space="preserve"> </w:t>
+      </w:r>
+      <w:r>
+        <w:t xml:space="preserve">renderActorList(std::begin(effectList), </w:t>
+      </w:r>
+      <w:r>
+        <w:t>std::end(effectList)</w:t>
+      </w:r>
+      <w:r>
+        <w:t>);</w:t>
+      </w:r>
+      <w:r>
+        <w:br/>
+      </w:r>
+      <w:r>
+        <w:t xml:space="preserve"> </w:t>
+      </w:r>
+      <w:r>
+        <w:t>renderer.EndUpdate();</w:t>
+      </w:r>
+      <w:r>
+        <w:br/>
+      </w:r>
+      <w:r>
+        <w:t xml:space="preserve"> </w:t>
+      </w:r>
+      <w:r>
+        <w:t>renderer.Draw({ windowWidth, windowHeight });</w:t>
+      </w:r>
+    </w:p>
+    <w:p>
+      <w:r>
+        <w:rPr>
+          <w:rFonts w:hint="eastAsia"/>
+        </w:rPr>
+        <w:t>自機をアニメーションさせる課題を完了している場合は、その部分の</w:t>
+      </w:r>
+      <w:r>
+        <w:rPr>
+          <w:rFonts w:hint="eastAsia"/>
+        </w:rPr>
+        <w:t>sprPlayer</w:t>
+      </w:r>
+      <w:r>
+        <w:rPr>
+          <w:rFonts w:hint="eastAsia"/>
+        </w:rPr>
+        <w:t>も</w:t>
+      </w:r>
+      <w:r>
+        <w:rPr>
+          <w:rFonts w:hint="eastAsia"/>
+        </w:rPr>
+        <w:t>sprPlayer.spr</w:t>
+      </w:r>
+      <w:r>
+        <w:rPr>
+          <w:rFonts w:hint="eastAsia"/>
+        </w:rPr>
+        <w:t>に置き換えてください。</w:t>
+      </w:r>
+    </w:p>
+    <w:p>
+      <w:r>
+        <w:rPr>
+          <w:rFonts w:hint="eastAsia"/>
+        </w:rPr>
+        <w:t>すべての変更が終わったらプログラムをビルドし、問題なく実行できることを確認してください</w:t>
+      </w:r>
+      <w:r>
+        <w:rPr>
+          <w:rFonts w:hint="eastAsia"/>
+        </w:rPr>
+        <w:t>。</w:t>
       </w:r>
     </w:p>
     <w:p>
       <w:pPr>
         <w:pStyle w:val="a3"/>
-        <w:rPr>
-          <w:rFonts w:hint="eastAsia"/>
-        </w:rPr>
       </w:pPr>
       <w:r>
         <w:rPr>
@@ -17657,22 +20134,58 @@
           <w:rFonts w:hint="eastAsia"/>
           <w:b/>
         </w:rPr>
-        <w:t>04]</w:t>
-      </w:r>
-      <w:r>
-        <w:br/>
-      </w:r>
-      <w:r>
-        <w:t>自機と敵のあいだで衝突判定を行ってください。</w:t>
-      </w:r>
-      <w:r>
-        <w:br/>
-      </w:r>
-      <w:r>
-        <w:t>なお、</w:t>
+        <w:t>04</w:t>
+      </w:r>
+      <w:r>
+        <w:rPr>
+          <w:rFonts w:hint="eastAsia"/>
+          <w:b/>
+        </w:rPr>
+        <w:t>(</w:t>
+      </w:r>
+      <w:r>
+        <w:rPr>
+          <w:rFonts w:hint="eastAsia"/>
+          <w:b/>
+        </w:rPr>
+        <w:t>必須</w:t>
+      </w:r>
+      <w:r>
+        <w:rPr>
+          <w:b/>
+        </w:rPr>
+        <w:t>)</w:t>
+      </w:r>
+      <w:r>
+        <w:rPr>
+          <w:rFonts w:hint="eastAsia"/>
+          <w:b/>
+        </w:rPr>
+        <w:t>]</w:t>
+      </w:r>
+      <w:r>
+        <w:br/>
+      </w:r>
+      <w:r>
+        <w:t>自機と敵の</w:t>
+      </w:r>
+      <w:r>
+        <w:t>衝突判定を</w:t>
+      </w:r>
+      <w:r>
+        <w:t>作成し</w:t>
       </w:r>
       <w:bookmarkStart w:id="0" w:name="_GoBack"/>
       <w:bookmarkEnd w:id="0"/>
+      <w:r>
+        <w:t>てください。</w:t>
+      </w:r>
+      <w:r>
+        <w:br/>
+      </w:r>
+      <w:r>
+        <w:t>なお、</w:t>
+      </w:r>
       <w:r>
         <w:t>自機の変数</w:t>
       </w:r>
@@ -17816,6 +20329,7 @@
         <w:docPartUnique/>
       </w:docPartObj>
     </w:sdtPr>
+    <w:sdtEndPr/>
     <w:sdtContent>
       <w:sdt>
         <w:sdtPr>
@@ -17825,6 +20339,7 @@
             <w:docPartUnique/>
           </w:docPartObj>
         </w:sdtPr>
+        <w:sdtEndPr/>
         <w:sdtContent>
           <w:p>
             <w:pPr>
@@ -17868,7 +20383,7 @@
                 <w:bCs/>
                 <w:noProof/>
               </w:rPr>
-              <w:t>21</w:t>
+              <w:t>24</w:t>
             </w:r>
             <w:r>
               <w:rPr>
@@ -17916,7 +20431,7 @@
                 <w:bCs/>
                 <w:noProof/>
               </w:rPr>
-              <w:t>22</w:t>
+              <w:t>25</w:t>
             </w:r>
             <w:r>
               <w:rPr>
